--- a/Архитектура/Уведомления-реализация.docx
+++ b/Архитектура/Уведомления-реализация.docx
@@ -58,13 +58,130 @@
           <w:r>
             <w:fldChar w:fldCharType="separate"/>
           </w:r>
-          <w:hyperlink w:anchor="_Toc381088266" w:history="1">
+          <w:bookmarkStart w:id="0" w:name="_GoBack"/>
+          <w:bookmarkEnd w:id="0"/>
+          <w:r>
+            <w:rPr>
+              <w:rStyle w:val="a9"/>
+              <w:noProof/>
+            </w:rPr>
+            <w:fldChar w:fldCharType="begin"/>
+          </w:r>
+          <w:r>
+            <w:rPr>
+              <w:rStyle w:val="a9"/>
+              <w:noProof/>
+            </w:rPr>
+            <w:instrText xml:space="preserve"> </w:instrText>
+          </w:r>
+          <w:r>
+            <w:rPr>
+              <w:noProof/>
+            </w:rPr>
+            <w:instrText>HYPERLINK \l "_Toc381100518"</w:instrText>
+          </w:r>
+          <w:r>
+            <w:rPr>
+              <w:rStyle w:val="a9"/>
+              <w:noProof/>
+            </w:rPr>
+            <w:instrText xml:space="preserve"> </w:instrText>
+          </w:r>
+          <w:r>
+            <w:rPr>
+              <w:rStyle w:val="a9"/>
+              <w:noProof/>
+            </w:rPr>
+          </w:r>
+          <w:r>
+            <w:rPr>
+              <w:rStyle w:val="a9"/>
+              <w:noProof/>
+            </w:rPr>
+            <w:fldChar w:fldCharType="separate"/>
+          </w:r>
+          <w:r>
+            <w:rPr>
+              <w:rStyle w:val="a9"/>
+              <w:noProof/>
+            </w:rPr>
+            <w:t>Общие положения.</w:t>
+          </w:r>
+          <w:r>
+            <w:rPr>
+              <w:noProof/>
+              <w:webHidden/>
+            </w:rPr>
+            <w:tab/>
+          </w:r>
+          <w:r>
+            <w:rPr>
+              <w:noProof/>
+              <w:webHidden/>
+            </w:rPr>
+            <w:fldChar w:fldCharType="begin"/>
+          </w:r>
+          <w:r>
+            <w:rPr>
+              <w:noProof/>
+              <w:webHidden/>
+            </w:rPr>
+            <w:instrText xml:space="preserve"> PAGEREF _Toc381100518 \h </w:instrText>
+          </w:r>
+          <w:r>
+            <w:rPr>
+              <w:noProof/>
+              <w:webHidden/>
+            </w:rPr>
+          </w:r>
+          <w:r>
+            <w:rPr>
+              <w:noProof/>
+              <w:webHidden/>
+            </w:rPr>
+            <w:fldChar w:fldCharType="separate"/>
+          </w:r>
+          <w:r>
+            <w:rPr>
+              <w:noProof/>
+              <w:webHidden/>
+            </w:rPr>
+            <w:t>1</w:t>
+          </w:r>
+          <w:r>
+            <w:rPr>
+              <w:noProof/>
+              <w:webHidden/>
+            </w:rPr>
+            <w:fldChar w:fldCharType="end"/>
+          </w:r>
+          <w:r>
+            <w:rPr>
+              <w:rStyle w:val="a9"/>
+              <w:noProof/>
+            </w:rPr>
+            <w:fldChar w:fldCharType="end"/>
+          </w:r>
+        </w:p>
+        <w:p>
+          <w:pPr>
+            <w:pStyle w:val="11"/>
+            <w:tabs>
+              <w:tab w:val="right" w:leader="dot" w:pos="9345"/>
+            </w:tabs>
+            <w:rPr>
+              <w:rFonts w:eastAsiaTheme="minorEastAsia"/>
+              <w:noProof/>
+              <w:lang w:eastAsia="ru-RU"/>
+            </w:rPr>
+          </w:pPr>
+          <w:hyperlink w:anchor="_Toc381100519" w:history="1">
             <w:r>
               <w:rPr>
                 <w:rStyle w:val="a9"/>
                 <w:noProof/>
               </w:rPr>
-              <w:t>Общие положения.</w:t>
+              <w:t>Сервис уведомлений.</w:t>
             </w:r>
             <w:r>
               <w:rPr>
@@ -85,7 +202,7 @@
                 <w:noProof/>
                 <w:webHidden/>
               </w:rPr>
-              <w:instrText xml:space="preserve"> PAGEREF _Toc381088266 \h </w:instrText>
+              <w:instrText xml:space="preserve"> PAGEREF _Toc381100519 \h </w:instrText>
             </w:r>
             <w:r>
               <w:rPr>
@@ -105,7 +222,77 @@
                 <w:noProof/>
                 <w:webHidden/>
               </w:rPr>
-              <w:t>1</w:t>
+              <w:t>2</w:t>
+            </w:r>
+            <w:r>
+              <w:rPr>
+                <w:noProof/>
+                <w:webHidden/>
+              </w:rPr>
+              <w:fldChar w:fldCharType="end"/>
+            </w:r>
+          </w:hyperlink>
+        </w:p>
+        <w:p>
+          <w:pPr>
+            <w:pStyle w:val="21"/>
+            <w:tabs>
+              <w:tab w:val="right" w:leader="dot" w:pos="9345"/>
+            </w:tabs>
+            <w:rPr>
+              <w:rFonts w:eastAsiaTheme="minorEastAsia"/>
+              <w:noProof/>
+              <w:lang w:eastAsia="ru-RU"/>
+            </w:rPr>
+          </w:pPr>
+          <w:hyperlink w:anchor="_Toc381100520" w:history="1">
+            <w:r>
+              <w:rPr>
+                <w:rStyle w:val="a9"/>
+                <w:noProof/>
+              </w:rPr>
+              <w:t>Профили системы и пользователей.</w:t>
+            </w:r>
+            <w:r>
+              <w:rPr>
+                <w:noProof/>
+                <w:webHidden/>
+              </w:rPr>
+              <w:tab/>
+            </w:r>
+            <w:r>
+              <w:rPr>
+                <w:noProof/>
+                <w:webHidden/>
+              </w:rPr>
+              <w:fldChar w:fldCharType="begin"/>
+            </w:r>
+            <w:r>
+              <w:rPr>
+                <w:noProof/>
+                <w:webHidden/>
+              </w:rPr>
+              <w:instrText xml:space="preserve"> PAGEREF _Toc381100520 \h </w:instrText>
+            </w:r>
+            <w:r>
+              <w:rPr>
+                <w:noProof/>
+                <w:webHidden/>
+              </w:rPr>
+            </w:r>
+            <w:r>
+              <w:rPr>
+                <w:noProof/>
+                <w:webHidden/>
+              </w:rPr>
+              <w:fldChar w:fldCharType="separate"/>
+            </w:r>
+            <w:r>
+              <w:rPr>
+                <w:noProof/>
+                <w:webHidden/>
+              </w:rPr>
+              <w:t>6</w:t>
             </w:r>
             <w:r>
               <w:rPr>
@@ -128,13 +315,13 @@
               <w:lang w:eastAsia="ru-RU"/>
             </w:rPr>
           </w:pPr>
-          <w:hyperlink w:anchor="_Toc381088267" w:history="1">
+          <w:hyperlink w:anchor="_Toc381100521" w:history="1">
             <w:r>
               <w:rPr>
                 <w:rStyle w:val="a9"/>
                 <w:noProof/>
               </w:rPr>
-              <w:t>Сервис уведомлений.</w:t>
+              <w:t>Набора каналов доставки</w:t>
             </w:r>
             <w:r>
               <w:rPr>
@@ -155,7 +342,7 @@
                 <w:noProof/>
                 <w:webHidden/>
               </w:rPr>
-              <w:instrText xml:space="preserve"> PAGEREF _Toc381088267 \h </w:instrText>
+              <w:instrText xml:space="preserve"> PAGEREF _Toc381100521 \h </w:instrText>
             </w:r>
             <w:r>
               <w:rPr>
@@ -175,7 +362,7 @@
                 <w:noProof/>
                 <w:webHidden/>
               </w:rPr>
-              <w:t>2</w:t>
+              <w:t>8</w:t>
             </w:r>
             <w:r>
               <w:rPr>
@@ -198,13 +385,13 @@
               <w:lang w:eastAsia="ru-RU"/>
             </w:rPr>
           </w:pPr>
-          <w:hyperlink w:anchor="_Toc381088268" w:history="1">
+          <w:hyperlink w:anchor="_Toc381100522" w:history="1">
             <w:r>
               <w:rPr>
                 <w:rStyle w:val="a9"/>
                 <w:noProof/>
               </w:rPr>
-              <w:t>Профили системы и пользователей.</w:t>
+              <w:t>Канал отправки уведомления по электронной почте</w:t>
             </w:r>
             <w:r>
               <w:rPr>
@@ -225,7 +412,7 @@
                 <w:noProof/>
                 <w:webHidden/>
               </w:rPr>
-              <w:instrText xml:space="preserve"> PAGEREF _Toc381088268 \h </w:instrText>
+              <w:instrText xml:space="preserve"> PAGEREF _Toc381100522 \h </w:instrText>
             </w:r>
             <w:r>
               <w:rPr>
@@ -245,7 +432,77 @@
                 <w:noProof/>
                 <w:webHidden/>
               </w:rPr>
-              <w:t>6</w:t>
+              <w:t>9</w:t>
+            </w:r>
+            <w:r>
+              <w:rPr>
+                <w:noProof/>
+                <w:webHidden/>
+              </w:rPr>
+              <w:fldChar w:fldCharType="end"/>
+            </w:r>
+          </w:hyperlink>
+        </w:p>
+        <w:p>
+          <w:pPr>
+            <w:pStyle w:val="21"/>
+            <w:tabs>
+              <w:tab w:val="right" w:leader="dot" w:pos="9345"/>
+            </w:tabs>
+            <w:rPr>
+              <w:rFonts w:eastAsiaTheme="minorEastAsia"/>
+              <w:noProof/>
+              <w:lang w:eastAsia="ru-RU"/>
+            </w:rPr>
+          </w:pPr>
+          <w:hyperlink w:anchor="_Toc381100523" w:history="1">
+            <w:r>
+              <w:rPr>
+                <w:rStyle w:val="a9"/>
+                <w:noProof/>
+              </w:rPr>
+              <w:t>Канал отправки уведомления в папку «Входящие уведомления»</w:t>
+            </w:r>
+            <w:r>
+              <w:rPr>
+                <w:noProof/>
+                <w:webHidden/>
+              </w:rPr>
+              <w:tab/>
+            </w:r>
+            <w:r>
+              <w:rPr>
+                <w:noProof/>
+                <w:webHidden/>
+              </w:rPr>
+              <w:fldChar w:fldCharType="begin"/>
+            </w:r>
+            <w:r>
+              <w:rPr>
+                <w:noProof/>
+                <w:webHidden/>
+              </w:rPr>
+              <w:instrText xml:space="preserve"> PAGEREF _Toc381100523 \h </w:instrText>
+            </w:r>
+            <w:r>
+              <w:rPr>
+                <w:noProof/>
+                <w:webHidden/>
+              </w:rPr>
+            </w:r>
+            <w:r>
+              <w:rPr>
+                <w:noProof/>
+                <w:webHidden/>
+              </w:rPr>
+              <w:fldChar w:fldCharType="separate"/>
+            </w:r>
+            <w:r>
+              <w:rPr>
+                <w:noProof/>
+                <w:webHidden/>
+              </w:rPr>
+              <w:t>9</w:t>
             </w:r>
             <w:r>
               <w:rPr>
@@ -268,13 +525,13 @@
               <w:lang w:eastAsia="ru-RU"/>
             </w:rPr>
           </w:pPr>
-          <w:hyperlink w:anchor="_Toc381088269" w:history="1">
+          <w:hyperlink w:anchor="_Toc381100524" w:history="1">
             <w:r>
               <w:rPr>
                 <w:rStyle w:val="a9"/>
                 <w:noProof/>
               </w:rPr>
-              <w:t>Набора каналов доставки</w:t>
+              <w:t>Сервис формирования текста сообщения</w:t>
             </w:r>
             <w:r>
               <w:rPr>
@@ -295,7 +552,7 @@
                 <w:noProof/>
                 <w:webHidden/>
               </w:rPr>
-              <w:instrText xml:space="preserve"> PAGEREF _Toc381088269 \h </w:instrText>
+              <w:instrText xml:space="preserve"> PAGEREF _Toc381100524 \h </w:instrText>
             </w:r>
             <w:r>
               <w:rPr>
@@ -315,147 +572,7 @@
                 <w:noProof/>
                 <w:webHidden/>
               </w:rPr>
-              <w:t>8</w:t>
-            </w:r>
-            <w:r>
-              <w:rPr>
-                <w:noProof/>
-                <w:webHidden/>
-              </w:rPr>
-              <w:fldChar w:fldCharType="end"/>
-            </w:r>
-          </w:hyperlink>
-        </w:p>
-        <w:p>
-          <w:pPr>
-            <w:pStyle w:val="21"/>
-            <w:tabs>
-              <w:tab w:val="right" w:leader="dot" w:pos="9345"/>
-            </w:tabs>
-            <w:rPr>
-              <w:rFonts w:eastAsiaTheme="minorEastAsia"/>
-              <w:noProof/>
-              <w:lang w:eastAsia="ru-RU"/>
-            </w:rPr>
-          </w:pPr>
-          <w:hyperlink w:anchor="_Toc381088270" w:history="1">
-            <w:r>
-              <w:rPr>
-                <w:rStyle w:val="a9"/>
-                <w:noProof/>
-              </w:rPr>
-              <w:t>Канал отправки уведомления по электронной почте</w:t>
-            </w:r>
-            <w:r>
-              <w:rPr>
-                <w:noProof/>
-                <w:webHidden/>
-              </w:rPr>
-              <w:tab/>
-            </w:r>
-            <w:r>
-              <w:rPr>
-                <w:noProof/>
-                <w:webHidden/>
-              </w:rPr>
-              <w:fldChar w:fldCharType="begin"/>
-            </w:r>
-            <w:r>
-              <w:rPr>
-                <w:noProof/>
-                <w:webHidden/>
-              </w:rPr>
-              <w:instrText xml:space="preserve"> PAGEREF _Toc381088270 \h </w:instrText>
-            </w:r>
-            <w:r>
-              <w:rPr>
-                <w:noProof/>
-                <w:webHidden/>
-              </w:rPr>
-            </w:r>
-            <w:r>
-              <w:rPr>
-                <w:noProof/>
-                <w:webHidden/>
-              </w:rPr>
-              <w:fldChar w:fldCharType="separate"/>
-            </w:r>
-            <w:r>
-              <w:rPr>
-                <w:noProof/>
-                <w:webHidden/>
-              </w:rPr>
-              <w:t>9</w:t>
-            </w:r>
-            <w:r>
-              <w:rPr>
-                <w:noProof/>
-                <w:webHidden/>
-              </w:rPr>
-              <w:fldChar w:fldCharType="end"/>
-            </w:r>
-          </w:hyperlink>
-        </w:p>
-        <w:p>
-          <w:pPr>
-            <w:pStyle w:val="21"/>
-            <w:tabs>
-              <w:tab w:val="right" w:leader="dot" w:pos="9345"/>
-            </w:tabs>
-            <w:rPr>
-              <w:rFonts w:eastAsiaTheme="minorEastAsia"/>
-              <w:noProof/>
-              <w:lang w:eastAsia="ru-RU"/>
-            </w:rPr>
-          </w:pPr>
-          <w:hyperlink w:anchor="_Toc381088271" w:history="1">
-            <w:r>
-              <w:rPr>
-                <w:rStyle w:val="a9"/>
-                <w:noProof/>
-              </w:rPr>
-              <w:t>Канал отправки уведомления в папку «Входящие уведомления»</w:t>
-            </w:r>
-            <w:r>
-              <w:rPr>
-                <w:noProof/>
-                <w:webHidden/>
-              </w:rPr>
-              <w:tab/>
-            </w:r>
-            <w:r>
-              <w:rPr>
-                <w:noProof/>
-                <w:webHidden/>
-              </w:rPr>
-              <w:fldChar w:fldCharType="begin"/>
-            </w:r>
-            <w:r>
-              <w:rPr>
-                <w:noProof/>
-                <w:webHidden/>
-              </w:rPr>
-              <w:instrText xml:space="preserve"> PAGEREF _Toc381088271 \h </w:instrText>
-            </w:r>
-            <w:r>
-              <w:rPr>
-                <w:noProof/>
-                <w:webHidden/>
-              </w:rPr>
-            </w:r>
-            <w:r>
-              <w:rPr>
-                <w:noProof/>
-                <w:webHidden/>
-              </w:rPr>
-              <w:fldChar w:fldCharType="separate"/>
-            </w:r>
-            <w:r>
-              <w:rPr>
-                <w:noProof/>
-                <w:webHidden/>
-              </w:rPr>
-              <w:t>9</w:t>
+              <w:t>10</w:t>
             </w:r>
             <w:r>
               <w:rPr>
@@ -478,13 +595,13 @@
               <w:lang w:eastAsia="ru-RU"/>
             </w:rPr>
           </w:pPr>
-          <w:hyperlink w:anchor="_Toc381088272" w:history="1">
+          <w:hyperlink w:anchor="_Toc381100525" w:history="1">
             <w:r>
               <w:rPr>
                 <w:rStyle w:val="a9"/>
                 <w:noProof/>
               </w:rPr>
-              <w:t>Сервис формирования текста сообщения</w:t>
+              <w:t>Сервис формирования ссылки</w:t>
             </w:r>
             <w:r>
               <w:rPr>
@@ -505,7 +622,7 @@
                 <w:noProof/>
                 <w:webHidden/>
               </w:rPr>
-              <w:instrText xml:space="preserve"> PAGEREF _Toc381088272 \h </w:instrText>
+              <w:instrText xml:space="preserve"> PAGEREF _Toc381100525 \h </w:instrText>
             </w:r>
             <w:r>
               <w:rPr>
@@ -525,7 +642,7 @@
                 <w:noProof/>
                 <w:webHidden/>
               </w:rPr>
-              <w:t>10</w:t>
+              <w:t>12</w:t>
             </w:r>
             <w:r>
               <w:rPr>
@@ -548,13 +665,13 @@
               <w:lang w:eastAsia="ru-RU"/>
             </w:rPr>
           </w:pPr>
-          <w:hyperlink w:anchor="_Toc381088273" w:history="1">
+          <w:hyperlink w:anchor="_Toc381100526" w:history="1">
             <w:r>
               <w:rPr>
                 <w:rStyle w:val="a9"/>
                 <w:noProof/>
               </w:rPr>
-              <w:t>Сервис формирования ссылки</w:t>
+              <w:t>Подсистема формирования уведомлений по событиям</w:t>
             </w:r>
             <w:r>
               <w:rPr>
@@ -575,7 +692,7 @@
                 <w:noProof/>
                 <w:webHidden/>
               </w:rPr>
-              <w:instrText xml:space="preserve"> PAGEREF _Toc381088273 \h </w:instrText>
+              <w:instrText xml:space="preserve"> PAGEREF _Toc381100526 \h </w:instrText>
             </w:r>
             <w:r>
               <w:rPr>
@@ -595,7 +712,7 @@
                 <w:noProof/>
                 <w:webHidden/>
               </w:rPr>
-              <w:t>11</w:t>
+              <w:t>12</w:t>
             </w:r>
             <w:r>
               <w:rPr>
@@ -618,13 +735,13 @@
               <w:lang w:eastAsia="ru-RU"/>
             </w:rPr>
           </w:pPr>
-          <w:hyperlink w:anchor="_Toc381088274" w:history="1">
+          <w:hyperlink w:anchor="_Toc381100527" w:history="1">
             <w:r>
               <w:rPr>
                 <w:rStyle w:val="a9"/>
                 <w:noProof/>
               </w:rPr>
-              <w:t>Подсистема формирования уведомлений по событиям</w:t>
+              <w:t>Периодическое задание формирующее уведомления по расписанию</w:t>
             </w:r>
             <w:r>
               <w:rPr>
@@ -645,7 +762,7 @@
                 <w:noProof/>
                 <w:webHidden/>
               </w:rPr>
-              <w:instrText xml:space="preserve"> PAGEREF _Toc381088274 \h </w:instrText>
+              <w:instrText xml:space="preserve"> PAGEREF _Toc381100527 \h </w:instrText>
             </w:r>
             <w:r>
               <w:rPr>
@@ -665,7 +782,7 @@
                 <w:noProof/>
                 <w:webHidden/>
               </w:rPr>
-              <w:t>12</w:t>
+              <w:t>17</w:t>
             </w:r>
             <w:r>
               <w:rPr>
@@ -688,13 +805,28 @@
               <w:lang w:eastAsia="ru-RU"/>
             </w:rPr>
           </w:pPr>
-          <w:hyperlink w:anchor="_Toc381088275" w:history="1">
+          <w:hyperlink w:anchor="_Toc381100528" w:history="1">
             <w:r>
               <w:rPr>
                 <w:rStyle w:val="a9"/>
                 <w:noProof/>
               </w:rPr>
-              <w:t>Периодическое задание формирующее уведомления по расписанию</w:t>
+              <w:t xml:space="preserve">Задача подсистемы </w:t>
+            </w:r>
+            <w:r>
+              <w:rPr>
+                <w:rStyle w:val="a9"/>
+                <w:noProof/>
+                <w:lang w:val="en-US"/>
+              </w:rPr>
+              <w:t>workflow</w:t>
+            </w:r>
+            <w:r>
+              <w:rPr>
+                <w:rStyle w:val="a9"/>
+                <w:noProof/>
+              </w:rPr>
+              <w:t xml:space="preserve"> для формирования уведомлений</w:t>
             </w:r>
             <w:r>
               <w:rPr>
@@ -715,7 +847,7 @@
                 <w:noProof/>
                 <w:webHidden/>
               </w:rPr>
-              <w:instrText xml:space="preserve"> PAGEREF _Toc381088275 \h </w:instrText>
+              <w:instrText xml:space="preserve"> PAGEREF _Toc381100528 \h </w:instrText>
             </w:r>
             <w:r>
               <w:rPr>
@@ -735,7 +867,7 @@
                 <w:noProof/>
                 <w:webHidden/>
               </w:rPr>
-              <w:t>16</w:t>
+              <w:t>19</w:t>
             </w:r>
             <w:r>
               <w:rPr>
@@ -758,28 +890,13 @@
               <w:lang w:eastAsia="ru-RU"/>
             </w:rPr>
           </w:pPr>
-          <w:hyperlink w:anchor="_Toc381088276" w:history="1">
+          <w:hyperlink w:anchor="_Toc381100529" w:history="1">
             <w:r>
               <w:rPr>
                 <w:rStyle w:val="a9"/>
                 <w:noProof/>
               </w:rPr>
-              <w:t xml:space="preserve">Задача подсистемы </w:t>
-            </w:r>
-            <w:r>
-              <w:rPr>
-                <w:rStyle w:val="a9"/>
-                <w:noProof/>
-                <w:lang w:val="en-US"/>
-              </w:rPr>
-              <w:t>workflow</w:t>
-            </w:r>
-            <w:r>
-              <w:rPr>
-                <w:rStyle w:val="a9"/>
-                <w:noProof/>
-              </w:rPr>
-              <w:t xml:space="preserve"> для формирования уведомлений</w:t>
+              <w:t>Доработка сервисов динамических групп и контекстных ролей</w:t>
             </w:r>
             <w:r>
               <w:rPr>
@@ -800,7 +917,7 @@
                 <w:noProof/>
                 <w:webHidden/>
               </w:rPr>
-              <w:instrText xml:space="preserve"> PAGEREF _Toc381088276 \h </w:instrText>
+              <w:instrText xml:space="preserve"> PAGEREF _Toc381100529 \h </w:instrText>
             </w:r>
             <w:r>
               <w:rPr>
@@ -820,7 +937,7 @@
                 <w:noProof/>
                 <w:webHidden/>
               </w:rPr>
-              <w:t>19</w:t>
+              <w:t>20</w:t>
             </w:r>
             <w:r>
               <w:rPr>
@@ -843,13 +960,28 @@
               <w:lang w:eastAsia="ru-RU"/>
             </w:rPr>
           </w:pPr>
-          <w:hyperlink w:anchor="_Toc381088277" w:history="1">
+          <w:hyperlink w:anchor="_Toc381100530" w:history="1">
             <w:r>
               <w:rPr>
                 <w:rStyle w:val="a9"/>
                 <w:noProof/>
               </w:rPr>
-              <w:t>Доработка сервисов динамических групп и контекстных ролей</w:t>
+              <w:t xml:space="preserve">Сервис поиска доменных объектов с помощью </w:t>
+            </w:r>
+            <w:r>
+              <w:rPr>
+                <w:rStyle w:val="a9"/>
+                <w:noProof/>
+                <w:lang w:val="en-US"/>
+              </w:rPr>
+              <w:t>DOEL</w:t>
+            </w:r>
+            <w:r>
+              <w:rPr>
+                <w:rStyle w:val="a9"/>
+                <w:noProof/>
+              </w:rPr>
+              <w:t>, запроса или класса</w:t>
             </w:r>
             <w:r>
               <w:rPr>
@@ -870,7 +1002,7 @@
                 <w:noProof/>
                 <w:webHidden/>
               </w:rPr>
-              <w:instrText xml:space="preserve"> PAGEREF _Toc381088277 \h </w:instrText>
+              <w:instrText xml:space="preserve"> PAGEREF _Toc381100530 \h </w:instrText>
             </w:r>
             <w:r>
               <w:rPr>
@@ -890,7 +1022,7 @@
                 <w:noProof/>
                 <w:webHidden/>
               </w:rPr>
-              <w:t>19</w:t>
+              <w:t>20</w:t>
             </w:r>
             <w:r>
               <w:rPr>
@@ -913,28 +1045,13 @@
               <w:lang w:eastAsia="ru-RU"/>
             </w:rPr>
           </w:pPr>
-          <w:hyperlink w:anchor="_Toc381088278" w:history="1">
+          <w:hyperlink w:anchor="_Toc381100531" w:history="1">
             <w:r>
               <w:rPr>
                 <w:rStyle w:val="a9"/>
                 <w:noProof/>
               </w:rPr>
-              <w:t xml:space="preserve">Сервис поиска доменных объектов с помощью </w:t>
-            </w:r>
-            <w:r>
-              <w:rPr>
-                <w:rStyle w:val="a9"/>
-                <w:noProof/>
-                <w:lang w:val="en-US"/>
-              </w:rPr>
-              <w:t>DOEL</w:t>
-            </w:r>
-            <w:r>
-              <w:rPr>
-                <w:rStyle w:val="a9"/>
-                <w:noProof/>
-              </w:rPr>
-              <w:t>, запроса или класса</w:t>
+              <w:t>Приложение 1. Состав работ и трудоемкость разработки.</w:t>
             </w:r>
             <w:r>
               <w:rPr>
@@ -955,7 +1072,7 @@
                 <w:noProof/>
                 <w:webHidden/>
               </w:rPr>
-              <w:instrText xml:space="preserve"> PAGEREF _Toc381088278 \h </w:instrText>
+              <w:instrText xml:space="preserve"> PAGEREF _Toc381100531 \h </w:instrText>
             </w:r>
             <w:r>
               <w:rPr>
@@ -975,77 +1092,7 @@
                 <w:noProof/>
                 <w:webHidden/>
               </w:rPr>
-              <w:t>20</w:t>
-            </w:r>
-            <w:r>
-              <w:rPr>
-                <w:noProof/>
-                <w:webHidden/>
-              </w:rPr>
-              <w:fldChar w:fldCharType="end"/>
-            </w:r>
-          </w:hyperlink>
-        </w:p>
-        <w:p>
-          <w:pPr>
-            <w:pStyle w:val="11"/>
-            <w:tabs>
-              <w:tab w:val="right" w:leader="dot" w:pos="9345"/>
-            </w:tabs>
-            <w:rPr>
-              <w:rFonts w:eastAsiaTheme="minorEastAsia"/>
-              <w:noProof/>
-              <w:lang w:eastAsia="ru-RU"/>
-            </w:rPr>
-          </w:pPr>
-          <w:hyperlink w:anchor="_Toc381088279" w:history="1">
-            <w:r>
-              <w:rPr>
-                <w:rStyle w:val="a9"/>
-                <w:noProof/>
-              </w:rPr>
-              <w:t>Приложение 1. Состав работ и трудоемкость разработки.</w:t>
-            </w:r>
-            <w:r>
-              <w:rPr>
-                <w:noProof/>
-                <w:webHidden/>
-              </w:rPr>
-              <w:tab/>
-            </w:r>
-            <w:r>
-              <w:rPr>
-                <w:noProof/>
-                <w:webHidden/>
-              </w:rPr>
-              <w:fldChar w:fldCharType="begin"/>
-            </w:r>
-            <w:r>
-              <w:rPr>
-                <w:noProof/>
-                <w:webHidden/>
-              </w:rPr>
-              <w:instrText xml:space="preserve"> PAGEREF _Toc381088279 \h </w:instrText>
-            </w:r>
-            <w:r>
-              <w:rPr>
-                <w:noProof/>
-                <w:webHidden/>
-              </w:rPr>
-            </w:r>
-            <w:r>
-              <w:rPr>
-                <w:noProof/>
-                <w:webHidden/>
-              </w:rPr>
-              <w:fldChar w:fldCharType="separate"/>
-            </w:r>
-            <w:r>
-              <w:rPr>
-                <w:noProof/>
-                <w:webHidden/>
-              </w:rPr>
-              <w:t>22</w:t>
+              <w:t>23</w:t>
             </w:r>
             <w:r>
               <w:rPr>
@@ -1077,11 +1124,11 @@
       <w:pPr>
         <w:pStyle w:val="1"/>
       </w:pPr>
-      <w:bookmarkStart w:id="0" w:name="_Toc381088266"/>
+      <w:bookmarkStart w:id="1" w:name="_Toc381100518"/>
       <w:r>
         <w:t>Общие положения.</w:t>
       </w:r>
-      <w:bookmarkEnd w:id="0"/>
+      <w:bookmarkEnd w:id="1"/>
     </w:p>
     <w:p>
       <w:r>
@@ -1220,7 +1267,7 @@
           <v:shape id="_x0000_i1025" type="#_x0000_t75" style="width:438.45pt;height:430.4pt" o:ole="">
             <v:imagedata r:id="rId7" o:title=""/>
           </v:shape>
-          <o:OLEObject Type="Embed" ProgID="Visio.Drawing.11" ShapeID="_x0000_i1025" DrawAspect="Content" ObjectID="_1454831819" r:id="rId8"/>
+          <o:OLEObject Type="Embed" ProgID="Visio.Drawing.11" ShapeID="_x0000_i1025" DrawAspect="Content" ObjectID="_1454842346" r:id="rId8"/>
         </w:object>
       </w:r>
     </w:p>
@@ -1233,11 +1280,11 @@
       <w:pPr>
         <w:pStyle w:val="1"/>
       </w:pPr>
-      <w:bookmarkStart w:id="1" w:name="_Toc381088267"/>
+      <w:bookmarkStart w:id="2" w:name="_Toc381100519"/>
       <w:r>
         <w:t>Сервис уведомлений.</w:t>
       </w:r>
-      <w:bookmarkEnd w:id="1"/>
+      <w:bookmarkEnd w:id="2"/>
     </w:p>
     <w:p>
       <w:r>
@@ -4651,11 +4698,11 @@
       <w:pPr>
         <w:pStyle w:val="2"/>
       </w:pPr>
-      <w:bookmarkStart w:id="2" w:name="_Toc381088268"/>
+      <w:bookmarkStart w:id="3" w:name="_Toc381100520"/>
       <w:r>
         <w:t>Профили системы и пользователей.</w:t>
       </w:r>
-      <w:bookmarkEnd w:id="2"/>
+      <w:bookmarkEnd w:id="3"/>
     </w:p>
     <w:p>
       <w:r>
@@ -6370,11 +6417,11 @@
       <w:pPr>
         <w:pStyle w:val="1"/>
       </w:pPr>
-      <w:bookmarkStart w:id="3" w:name="_Toc381088269"/>
+      <w:bookmarkStart w:id="4" w:name="_Toc381100521"/>
       <w:r>
         <w:t>Набора каналов доставки</w:t>
       </w:r>
-      <w:bookmarkEnd w:id="3"/>
+      <w:bookmarkEnd w:id="4"/>
     </w:p>
     <w:p>
       <w:r>
@@ -7418,11 +7465,11 @@
       <w:pPr>
         <w:pStyle w:val="2"/>
       </w:pPr>
-      <w:bookmarkStart w:id="4" w:name="_Toc381088270"/>
+      <w:bookmarkStart w:id="5" w:name="_Toc381100522"/>
       <w:r>
         <w:t>Канал отправки уведомления по электронной почте</w:t>
       </w:r>
-      <w:bookmarkEnd w:id="4"/>
+      <w:bookmarkEnd w:id="5"/>
     </w:p>
     <w:p>
       <w:pPr>
@@ -7571,11 +7618,11 @@
       <w:pPr>
         <w:pStyle w:val="2"/>
       </w:pPr>
-      <w:bookmarkStart w:id="5" w:name="_Toc381088271"/>
+      <w:bookmarkStart w:id="6" w:name="_Toc381100523"/>
       <w:r>
         <w:t>Канал отправки уведомления в папку «Входящие уведомления»</w:t>
       </w:r>
-      <w:bookmarkEnd w:id="5"/>
+      <w:bookmarkEnd w:id="6"/>
     </w:p>
     <w:p>
       <w:r>
@@ -8005,11 +8052,11 @@
       <w:pPr>
         <w:pStyle w:val="1"/>
       </w:pPr>
-      <w:bookmarkStart w:id="6" w:name="_Toc381088272"/>
+      <w:bookmarkStart w:id="7" w:name="_Toc381100524"/>
       <w:r>
         <w:t>Сервис формирования текста сообщения</w:t>
       </w:r>
-      <w:bookmarkEnd w:id="6"/>
+      <w:bookmarkEnd w:id="7"/>
     </w:p>
     <w:p>
       <w:r>
@@ -8607,6 +8654,9 @@
     <w:p>
       <w:pPr>
         <w:pStyle w:val="a6"/>
+        <w:rPr>
+          <w:lang w:val="ru-RU"/>
+        </w:rPr>
       </w:pPr>
       <w:r>
         <w:rPr>
@@ -8618,41 +8668,22 @@
       <w:r>
         <w:rPr>
           <w:color w:val="3F5FBF"/>
-        </w:rPr>
-        <w:t xml:space="preserve">*            </w:t>
-      </w:r>
-      <w:proofErr w:type="spellStart"/>
-      <w:proofErr w:type="gramStart"/>
-      <w:r>
-        <w:rPr>
-          <w:color w:val="3F5FBF"/>
-        </w:rPr>
-        <w:t>контекст</w:t>
-      </w:r>
-      <w:proofErr w:type="spellEnd"/>
-      <w:proofErr w:type="gramEnd"/>
-      <w:r>
-        <w:rPr>
-          <w:color w:val="3F5FBF"/>
-        </w:rPr>
-        <w:t xml:space="preserve"> </w:t>
-      </w:r>
-      <w:proofErr w:type="spellStart"/>
-      <w:r>
-        <w:rPr>
-          <w:color w:val="3F5FBF"/>
-        </w:rPr>
-        <w:t>сообщения</w:t>
-      </w:r>
-      <w:proofErr w:type="spellEnd"/>
-    </w:p>
-    <w:p>
-      <w:pPr>
-        <w:pStyle w:val="a6"/>
-      </w:pPr>
-      <w:r>
-        <w:rPr>
-          <w:color w:val="3F5FBF"/>
+          <w:lang w:val="ru-RU"/>
+        </w:rPr>
+        <w:t>*            контекст сообщения</w:t>
+      </w:r>
+    </w:p>
+    <w:p>
+      <w:pPr>
+        <w:pStyle w:val="a6"/>
+        <w:rPr>
+          <w:lang w:val="ru-RU"/>
+        </w:rPr>
+      </w:pPr>
+      <w:r>
+        <w:rPr>
+          <w:color w:val="3F5FBF"/>
+          <w:lang w:val="ru-RU"/>
         </w:rPr>
         <w:t xml:space="preserve">     * </w:t>
       </w:r>
@@ -8661,17 +8692,30 @@
           <w:b/>
           <w:bCs/>
           <w:color w:val="7F9FBF"/>
-        </w:rPr>
-        <w:t>@return</w:t>
-      </w:r>
-    </w:p>
-    <w:p>
-      <w:pPr>
-        <w:pStyle w:val="a6"/>
-      </w:pPr>
-      <w:r>
-        <w:rPr>
-          <w:color w:val="3F5FBF"/>
+          <w:lang w:val="ru-RU"/>
+        </w:rPr>
+        <w:t>@</w:t>
+      </w:r>
+      <w:r>
+        <w:rPr>
+          <w:b/>
+          <w:bCs/>
+          <w:color w:val="7F9FBF"/>
+        </w:rPr>
+        <w:t>return</w:t>
+      </w:r>
+    </w:p>
+    <w:p>
+      <w:pPr>
+        <w:pStyle w:val="a6"/>
+        <w:rPr>
+          <w:lang w:val="ru-RU"/>
+        </w:rPr>
+      </w:pPr>
+      <w:r>
+        <w:rPr>
+          <w:color w:val="3F5FBF"/>
+          <w:lang w:val="ru-RU"/>
         </w:rPr>
         <w:t xml:space="preserve">     */</w:t>
       </w:r>
@@ -8681,6 +8725,9 @@
         <w:pStyle w:val="a6"/>
       </w:pPr>
       <w:r>
+        <w:rPr>
+          <w:lang w:val="ru-RU"/>
+        </w:rPr>
         <w:t xml:space="preserve">    </w:t>
       </w:r>
       <w:r>
@@ -10026,12 +10073,12 @@
       <w:pPr>
         <w:pStyle w:val="1"/>
       </w:pPr>
-      <w:bookmarkStart w:id="7" w:name="_Toc381088273"/>
+      <w:bookmarkStart w:id="8" w:name="_Toc381100525"/>
       <w:r>
         <w:lastRenderedPageBreak/>
         <w:t>Сервис формирования ссылки</w:t>
       </w:r>
-      <w:bookmarkEnd w:id="7"/>
+      <w:bookmarkEnd w:id="8"/>
     </w:p>
     <w:p>
       <w:r>
@@ -10784,11 +10831,11 @@
       <w:pPr>
         <w:pStyle w:val="1"/>
       </w:pPr>
-      <w:bookmarkStart w:id="8" w:name="_Toc381088274"/>
+      <w:bookmarkStart w:id="9" w:name="_Toc381100526"/>
       <w:r>
         <w:t>Подсистема формирования уведомлений по событиям</w:t>
       </w:r>
-      <w:bookmarkEnd w:id="8"/>
+      <w:bookmarkEnd w:id="9"/>
     </w:p>
     <w:p>
       <w:r>
@@ -13216,13 +13263,14 @@
         </w:rPr>
         <w:t xml:space="preserve"> </w:t>
       </w:r>
-      <w:r>
-        <w:rPr>
-          <w:color w:val="000000"/>
+      <w:proofErr w:type="spellStart"/>
+      <w:r>
+        <w:rPr>
           <w:lang w:val="en-US"/>
         </w:rPr>
-        <w:t>Trigger</w:t>
-      </w:r>
+        <w:t>EventTrigger</w:t>
+      </w:r>
+      <w:proofErr w:type="spellEnd"/>
     </w:p>
     <w:p>
       <w:pPr>
@@ -13258,7 +13306,7 @@
       </w:r>
       <w:proofErr w:type="spellEnd"/>
       <w:r>
-        <w:t>{</w:t>
+        <w:t xml:space="preserve"> {</w:t>
       </w:r>
     </w:p>
     <w:p>
@@ -13283,51 +13331,21 @@
     <w:p>
       <w:pPr>
         <w:pStyle w:val="a6"/>
-        <w:rPr>
-          <w:lang w:val="ru-RU"/>
-        </w:rPr>
-      </w:pPr>
-      <w:r>
-        <w:rPr>
-          <w:color w:val="3F5FBF"/>
-        </w:rPr>
-        <w:t xml:space="preserve">     </w:t>
-      </w:r>
-      <w:r>
-        <w:rPr>
-          <w:color w:val="3F5FBF"/>
-          <w:lang w:val="ru-RU"/>
-        </w:rPr>
-        <w:t xml:space="preserve">* </w:t>
-      </w:r>
-      <w:proofErr w:type="gramStart"/>
-      <w:r>
-        <w:rPr>
-          <w:color w:val="3F5FBF"/>
-          <w:lang w:val="ru-RU"/>
-        </w:rPr>
-        <w:t>Метод</w:t>
-      </w:r>
-      <w:proofErr w:type="gramEnd"/>
-      <w:r>
-        <w:rPr>
-          <w:color w:val="3F5FBF"/>
-          <w:lang w:val="ru-RU"/>
-        </w:rPr>
-        <w:t xml:space="preserve"> определяющий факт возникновения события</w:t>
-      </w:r>
-    </w:p>
-    <w:p>
-      <w:pPr>
-        <w:pStyle w:val="a6"/>
-        <w:rPr>
-          <w:lang w:val="ru-RU"/>
-        </w:rPr>
-      </w:pPr>
-      <w:r>
-        <w:rPr>
-          <w:color w:val="3F5FBF"/>
-          <w:lang w:val="ru-RU"/>
+      </w:pPr>
+      <w:r>
+        <w:rPr>
+          <w:color w:val="3F5FBF"/>
+        </w:rPr>
+        <w:t xml:space="preserve">     * Метод определяющий факт возникновения события</w:t>
+      </w:r>
+    </w:p>
+    <w:p>
+      <w:pPr>
+        <w:pStyle w:val="a6"/>
+      </w:pPr>
+      <w:r>
+        <w:rPr>
+          <w:color w:val="3F5FBF"/>
         </w:rPr>
         <w:t xml:space="preserve">     * </w:t>
       </w:r>
@@ -13336,7 +13354,6 @@
           <w:b/>
           <w:bCs/>
           <w:color w:val="7F9FBF"/>
-          <w:lang w:val="ru-RU"/>
         </w:rPr>
         <w:t>@</w:t>
       </w:r>
@@ -13353,25 +13370,25 @@
       <w:r>
         <w:rPr>
           <w:color w:val="3F5FBF"/>
-          <w:lang w:val="ru-RU"/>
-        </w:rPr>
-        <w:t xml:space="preserve"> </w:t>
-      </w:r>
+        </w:rPr>
+        <w:t xml:space="preserve"> </w:t>
+      </w:r>
+      <w:proofErr w:type="spellStart"/>
       <w:r>
         <w:rPr>
           <w:color w:val="3F5FBF"/>
         </w:rPr>
         <w:t>event</w:t>
       </w:r>
-    </w:p>
-    <w:p>
-      <w:pPr>
-        <w:pStyle w:val="a6"/>
-      </w:pPr>
-      <w:r>
-        <w:rPr>
-          <w:color w:val="3F5FBF"/>
-          <w:lang w:val="ru-RU"/>
+      <w:proofErr w:type="spellEnd"/>
+    </w:p>
+    <w:p>
+      <w:pPr>
+        <w:pStyle w:val="a6"/>
+      </w:pPr>
+      <w:r>
+        <w:rPr>
+          <w:color w:val="3F5FBF"/>
         </w:rPr>
         <w:t xml:space="preserve">     </w:t>
       </w:r>
@@ -13415,9 +13432,6 @@
     <w:p>
       <w:pPr>
         <w:pStyle w:val="a6"/>
-        <w:rPr>
-          <w:lang w:val="ru-RU"/>
-        </w:rPr>
       </w:pPr>
       <w:r>
         <w:rPr>
@@ -13428,7 +13442,6 @@
       <w:r>
         <w:rPr>
           <w:color w:val="3F5FBF"/>
-          <w:lang w:val="ru-RU"/>
         </w:rPr>
         <w:t xml:space="preserve">* </w:t>
       </w:r>
@@ -13437,7 +13450,6 @@
           <w:b/>
           <w:bCs/>
           <w:color w:val="7F9FBF"/>
-          <w:lang w:val="ru-RU"/>
         </w:rPr>
         <w:t>@</w:t>
       </w:r>
@@ -13454,7 +13466,6 @@
       <w:r>
         <w:rPr>
           <w:color w:val="3F5FBF"/>
-          <w:lang w:val="ru-RU"/>
         </w:rPr>
         <w:t xml:space="preserve"> </w:t>
       </w:r>
@@ -13470,69 +13481,38 @@
     <w:p>
       <w:pPr>
         <w:pStyle w:val="a6"/>
-        <w:rPr>
-          <w:lang w:val="ru-RU"/>
-        </w:rPr>
-      </w:pPr>
-      <w:r>
-        <w:rPr>
-          <w:color w:val="3F5FBF"/>
-          <w:lang w:val="ru-RU"/>
-        </w:rPr>
-        <w:t xml:space="preserve">     </w:t>
-      </w:r>
-      <w:r>
-        <w:rPr>
-          <w:color w:val="3F5FBF"/>
-          <w:lang w:val="ru-RU"/>
-        </w:rPr>
-        <w:t xml:space="preserve">*            </w:t>
-      </w:r>
-      <w:proofErr w:type="spellStart"/>
+      </w:pPr>
+      <w:r>
+        <w:rPr>
+          <w:color w:val="3F5FBF"/>
+        </w:rPr>
+        <w:t xml:space="preserve">     *            </w:t>
+      </w:r>
+      <w:proofErr w:type="spellStart"/>
+      <w:proofErr w:type="gramStart"/>
       <w:r>
         <w:rPr>
           <w:color w:val="3F5FBF"/>
           <w:u w:val="single"/>
-          <w:lang w:val="ru-RU"/>
         </w:rPr>
         <w:t>длменный</w:t>
       </w:r>
       <w:proofErr w:type="spellEnd"/>
-      <w:r>
-        <w:rPr>
-          <w:color w:val="3F5FBF"/>
-          <w:lang w:val="ru-RU"/>
-        </w:rPr>
-        <w:t xml:space="preserve"> </w:t>
-      </w:r>
-      <w:proofErr w:type="gramStart"/>
-      <w:r>
-        <w:rPr>
-          <w:color w:val="3F5FBF"/>
-          <w:lang w:val="ru-RU"/>
-        </w:rPr>
-        <w:t>объект</w:t>
-      </w:r>
       <w:proofErr w:type="gramEnd"/>
       <w:r>
         <w:rPr>
           <w:color w:val="3F5FBF"/>
-          <w:lang w:val="ru-RU"/>
-        </w:rPr>
-        <w:t xml:space="preserve"> по которому произошло событие</w:t>
-      </w:r>
-    </w:p>
-    <w:p>
-      <w:pPr>
-        <w:pStyle w:val="a6"/>
-        <w:rPr>
-          <w:lang w:val="ru-RU"/>
-        </w:rPr>
-      </w:pPr>
-      <w:r>
-        <w:rPr>
-          <w:color w:val="3F5FBF"/>
-          <w:lang w:val="ru-RU"/>
+        </w:rPr>
+        <w:t xml:space="preserve"> объект по которому произошло событие</w:t>
+      </w:r>
+    </w:p>
+    <w:p>
+      <w:pPr>
+        <w:pStyle w:val="a6"/>
+      </w:pPr>
+      <w:r>
+        <w:rPr>
+          <w:color w:val="3F5FBF"/>
         </w:rPr>
         <w:t xml:space="preserve">     * </w:t>
       </w:r>
@@ -13541,7 +13521,6 @@
           <w:b/>
           <w:bCs/>
           <w:color w:val="7F9FBF"/>
-          <w:lang w:val="ru-RU"/>
         </w:rPr>
         <w:t>@</w:t>
       </w:r>
@@ -13558,7 +13537,6 @@
       <w:r>
         <w:rPr>
           <w:color w:val="3F5FBF"/>
-          <w:lang w:val="ru-RU"/>
         </w:rPr>
         <w:t xml:space="preserve"> </w:t>
       </w:r>
@@ -13574,29 +13552,35 @@
     <w:p>
       <w:pPr>
         <w:pStyle w:val="a6"/>
-        <w:rPr>
-          <w:lang w:val="ru-RU"/>
-        </w:rPr>
-      </w:pPr>
-      <w:r>
-        <w:rPr>
-          <w:color w:val="3F5FBF"/>
-          <w:lang w:val="ru-RU"/>
-        </w:rPr>
-        <w:t xml:space="preserve">     *            измененные поля</w:t>
-      </w:r>
-    </w:p>
-    <w:p>
-      <w:pPr>
-        <w:pStyle w:val="a6"/>
-        <w:rPr>
-          <w:lang w:val="ru-RU"/>
-        </w:rPr>
-      </w:pPr>
-      <w:r>
-        <w:rPr>
-          <w:color w:val="3F5FBF"/>
-          <w:lang w:val="ru-RU"/>
+      </w:pPr>
+      <w:r>
+        <w:rPr>
+          <w:color w:val="3F5FBF"/>
+        </w:rPr>
+        <w:t xml:space="preserve">     *            </w:t>
+      </w:r>
+      <w:proofErr w:type="gramStart"/>
+      <w:r>
+        <w:rPr>
+          <w:color w:val="3F5FBF"/>
+        </w:rPr>
+        <w:t>измененные</w:t>
+      </w:r>
+      <w:proofErr w:type="gramEnd"/>
+      <w:r>
+        <w:rPr>
+          <w:color w:val="3F5FBF"/>
+        </w:rPr>
+        <w:t xml:space="preserve"> поля</w:t>
+      </w:r>
+    </w:p>
+    <w:p>
+      <w:pPr>
+        <w:pStyle w:val="a6"/>
+      </w:pPr>
+      <w:r>
+        <w:rPr>
+          <w:color w:val="3F5FBF"/>
         </w:rPr>
         <w:t xml:space="preserve">     * </w:t>
       </w:r>
@@ -13605,10 +13589,10 @@
           <w:b/>
           <w:bCs/>
           <w:color w:val="7F9FBF"/>
-          <w:lang w:val="ru-RU"/>
         </w:rPr>
         <w:t>@</w:t>
       </w:r>
+      <w:proofErr w:type="spellStart"/>
       <w:r>
         <w:rPr>
           <w:b/>
@@ -13617,30 +13601,36 @@
         </w:rPr>
         <w:t>return</w:t>
       </w:r>
-    </w:p>
-    <w:p>
-      <w:pPr>
-        <w:pStyle w:val="a6"/>
-        <w:rPr>
-          <w:lang w:val="ru-RU"/>
-        </w:rPr>
-      </w:pPr>
-      <w:r>
-        <w:rPr>
-          <w:color w:val="3F5FBF"/>
-          <w:lang w:val="ru-RU"/>
-        </w:rPr>
-        <w:t xml:space="preserve">     */</w:t>
-      </w:r>
-    </w:p>
-    <w:p>
-      <w:pPr>
-        <w:pStyle w:val="a6"/>
-      </w:pPr>
-      <w:r>
-        <w:rPr>
-          <w:lang w:val="ru-RU"/>
-        </w:rPr>
+      <w:proofErr w:type="spellEnd"/>
+      <w:r>
+        <w:rPr>
+          <w:color w:val="3F5FBF"/>
+        </w:rPr>
+        <w:t xml:space="preserve"> Возвращается флаг сработал триггер или нет</w:t>
+      </w:r>
+    </w:p>
+    <w:p>
+      <w:pPr>
+        <w:pStyle w:val="a6"/>
+      </w:pPr>
+      <w:r>
+        <w:rPr>
+          <w:color w:val="3F5FBF"/>
+        </w:rPr>
+        <w:t xml:space="preserve">     </w:t>
+      </w:r>
+      <w:r>
+        <w:rPr>
+          <w:color w:val="3F5FBF"/>
+        </w:rPr>
+        <w:t>*/</w:t>
+      </w:r>
+    </w:p>
+    <w:p>
+      <w:pPr>
+        <w:pStyle w:val="a6"/>
+      </w:pPr>
+      <w:r>
         <w:t xml:space="preserve">    </w:t>
       </w:r>
       <w:proofErr w:type="spellStart"/>
@@ -13660,13 +13650,7 @@
       </w:r>
       <w:proofErr w:type="spellStart"/>
       <w:r>
-        <w:t>isTrigge</w:t>
-      </w:r>
-      <w:r>
-        <w:t>re</w:t>
-      </w:r>
-      <w:r>
-        <w:t>d</w:t>
+        <w:t>isTriggered</w:t>
       </w:r>
       <w:proofErr w:type="spellEnd"/>
       <w:r>
@@ -13674,16 +13658,293 @@
       </w:r>
       <w:proofErr w:type="spellStart"/>
       <w:r>
-        <w:t>event</w:t>
-      </w:r>
-      <w:r>
-        <w:t>Type</w:t>
+        <w:t>eventType</w:t>
       </w:r>
       <w:proofErr w:type="spellEnd"/>
       <w:r>
         <w:t xml:space="preserve">, </w:t>
       </w:r>
       <w:proofErr w:type="spellStart"/>
+      <w:r>
+        <w:t>DomainObject</w:t>
+      </w:r>
+      <w:proofErr w:type="spellEnd"/>
+      <w:r>
+        <w:t xml:space="preserve"> </w:t>
+      </w:r>
+      <w:proofErr w:type="spellStart"/>
+      <w:r>
+        <w:t>domainObject</w:t>
+      </w:r>
+      <w:proofErr w:type="spellEnd"/>
+      <w:r>
+        <w:t>, List&lt;</w:t>
+      </w:r>
+      <w:proofErr w:type="spellStart"/>
+      <w:r>
+        <w:t>FieldModification</w:t>
+      </w:r>
+      <w:proofErr w:type="spellEnd"/>
+      <w:r>
+        <w:t xml:space="preserve">&gt; </w:t>
+      </w:r>
+      <w:proofErr w:type="spellStart"/>
+      <w:r>
+        <w:t>changedFields</w:t>
+      </w:r>
+      <w:proofErr w:type="spellEnd"/>
+      <w:r>
+        <w:t>);</w:t>
+      </w:r>
+    </w:p>
+    <w:p>
+      <w:pPr>
+        <w:pStyle w:val="a6"/>
+      </w:pPr>
+    </w:p>
+    <w:p>
+      <w:pPr>
+        <w:pStyle w:val="a6"/>
+      </w:pPr>
+      <w:r>
+        <w:t xml:space="preserve">    </w:t>
+      </w:r>
+      <w:r>
+        <w:rPr>
+          <w:color w:val="3F5FBF"/>
+        </w:rPr>
+        <w:t>/**</w:t>
+      </w:r>
+    </w:p>
+    <w:p>
+      <w:pPr>
+        <w:pStyle w:val="a6"/>
+      </w:pPr>
+      <w:r>
+        <w:rPr>
+          <w:color w:val="3F5FBF"/>
+        </w:rPr>
+        <w:t xml:space="preserve">     </w:t>
+      </w:r>
+      <w:proofErr w:type="gramStart"/>
+      <w:r>
+        <w:rPr>
+          <w:color w:val="3F5FBF"/>
+        </w:rPr>
+        <w:t>* Получение списка имен триггеров сработавших на изменение доменного объекта.</w:t>
+      </w:r>
+      <w:proofErr w:type="gramEnd"/>
+    </w:p>
+    <w:p>
+      <w:pPr>
+        <w:pStyle w:val="a6"/>
+      </w:pPr>
+      <w:r>
+        <w:rPr>
+          <w:color w:val="3F5FBF"/>
+        </w:rPr>
+        <w:t xml:space="preserve">     * </w:t>
+      </w:r>
+      <w:r>
+        <w:rPr>
+          <w:b/>
+          <w:bCs/>
+          <w:color w:val="7F9FBF"/>
+        </w:rPr>
+        <w:t>@</w:t>
+      </w:r>
+      <w:proofErr w:type="spellStart"/>
+      <w:r>
+        <w:rPr>
+          <w:b/>
+          <w:bCs/>
+          <w:color w:val="7F9FBF"/>
+        </w:rPr>
+        <w:t>param</w:t>
+      </w:r>
+      <w:proofErr w:type="spellEnd"/>
+      <w:r>
+        <w:rPr>
+          <w:color w:val="3F5FBF"/>
+        </w:rPr>
+        <w:t xml:space="preserve"> </w:t>
+      </w:r>
+      <w:proofErr w:type="spellStart"/>
+      <w:r>
+        <w:rPr>
+          <w:color w:val="3F5FBF"/>
+        </w:rPr>
+        <w:t>domainObject</w:t>
+      </w:r>
+      <w:proofErr w:type="spellEnd"/>
+    </w:p>
+    <w:p>
+      <w:pPr>
+        <w:pStyle w:val="a6"/>
+      </w:pPr>
+      <w:r>
+        <w:rPr>
+          <w:color w:val="3F5FBF"/>
+        </w:rPr>
+        <w:lastRenderedPageBreak/>
+        <w:t xml:space="preserve">     *            </w:t>
+      </w:r>
+      <w:proofErr w:type="spellStart"/>
+      <w:proofErr w:type="gramStart"/>
+      <w:r>
+        <w:rPr>
+          <w:color w:val="3F5FBF"/>
+          <w:u w:val="single"/>
+        </w:rPr>
+        <w:t>длменный</w:t>
+      </w:r>
+      <w:proofErr w:type="spellEnd"/>
+      <w:proofErr w:type="gramEnd"/>
+      <w:r>
+        <w:rPr>
+          <w:color w:val="3F5FBF"/>
+        </w:rPr>
+        <w:t xml:space="preserve"> объект по которому произошло событие</w:t>
+      </w:r>
+    </w:p>
+    <w:p>
+      <w:pPr>
+        <w:pStyle w:val="a6"/>
+      </w:pPr>
+      <w:r>
+        <w:rPr>
+          <w:color w:val="3F5FBF"/>
+        </w:rPr>
+        <w:t xml:space="preserve">     * </w:t>
+      </w:r>
+      <w:r>
+        <w:rPr>
+          <w:b/>
+          <w:bCs/>
+          <w:color w:val="7F9FBF"/>
+        </w:rPr>
+        <w:t>@</w:t>
+      </w:r>
+      <w:proofErr w:type="spellStart"/>
+      <w:r>
+        <w:rPr>
+          <w:b/>
+          <w:bCs/>
+          <w:color w:val="7F9FBF"/>
+        </w:rPr>
+        <w:t>param</w:t>
+      </w:r>
+      <w:proofErr w:type="spellEnd"/>
+      <w:r>
+        <w:rPr>
+          <w:color w:val="3F5FBF"/>
+        </w:rPr>
+        <w:t xml:space="preserve"> </w:t>
+      </w:r>
+      <w:proofErr w:type="spellStart"/>
+      <w:r>
+        <w:rPr>
+          <w:color w:val="3F5FBF"/>
+        </w:rPr>
+        <w:t>changedFields</w:t>
+      </w:r>
+      <w:proofErr w:type="spellEnd"/>
+    </w:p>
+    <w:p>
+      <w:pPr>
+        <w:pStyle w:val="a6"/>
+      </w:pPr>
+      <w:r>
+        <w:rPr>
+          <w:color w:val="3F5FBF"/>
+        </w:rPr>
+        <w:t xml:space="preserve">     *            </w:t>
+      </w:r>
+      <w:proofErr w:type="gramStart"/>
+      <w:r>
+        <w:rPr>
+          <w:color w:val="3F5FBF"/>
+        </w:rPr>
+        <w:t>измененные</w:t>
+      </w:r>
+      <w:proofErr w:type="gramEnd"/>
+      <w:r>
+        <w:rPr>
+          <w:color w:val="3F5FBF"/>
+        </w:rPr>
+        <w:t xml:space="preserve"> поля</w:t>
+      </w:r>
+    </w:p>
+    <w:p>
+      <w:pPr>
+        <w:pStyle w:val="a6"/>
+      </w:pPr>
+      <w:r>
+        <w:rPr>
+          <w:color w:val="3F5FBF"/>
+        </w:rPr>
+        <w:t xml:space="preserve">     * </w:t>
+      </w:r>
+      <w:r>
+        <w:rPr>
+          <w:b/>
+          <w:bCs/>
+          <w:color w:val="7F9FBF"/>
+        </w:rPr>
+        <w:t>@</w:t>
+      </w:r>
+      <w:proofErr w:type="spellStart"/>
+      <w:r>
+        <w:rPr>
+          <w:b/>
+          <w:bCs/>
+          <w:color w:val="7F9FBF"/>
+        </w:rPr>
+        <w:t>return</w:t>
+      </w:r>
+      <w:proofErr w:type="spellEnd"/>
+      <w:r>
+        <w:rPr>
+          <w:color w:val="3F5FBF"/>
+        </w:rPr>
+        <w:t xml:space="preserve"> Возвращается список сработавших триггеров, если не сработал не один триггер возвращается пустой список</w:t>
+      </w:r>
+    </w:p>
+    <w:p>
+      <w:pPr>
+        <w:pStyle w:val="a6"/>
+      </w:pPr>
+      <w:r>
+        <w:rPr>
+          <w:color w:val="3F5FBF"/>
+        </w:rPr>
+        <w:t xml:space="preserve">     </w:t>
+      </w:r>
+      <w:r>
+        <w:rPr>
+          <w:color w:val="3F5FBF"/>
+        </w:rPr>
+        <w:t>*/</w:t>
+      </w:r>
+    </w:p>
+    <w:p>
+      <w:pPr>
+        <w:pStyle w:val="a6"/>
+      </w:pPr>
+      <w:r>
+        <w:t xml:space="preserve">    List&lt;String&gt; </w:t>
+      </w:r>
+      <w:proofErr w:type="spellStart"/>
+      <w:proofErr w:type="gramStart"/>
+      <w:r>
+        <w:t>getTriggeredEvents</w:t>
+      </w:r>
+      <w:proofErr w:type="spellEnd"/>
+      <w:r>
+        <w:t>(</w:t>
+      </w:r>
+      <w:proofErr w:type="spellStart"/>
+      <w:proofErr w:type="gramEnd"/>
       <w:r>
         <w:t>DomainObject</w:t>
       </w:r>
@@ -13811,7 +14072,6 @@
         <w:pStyle w:val="a6"/>
       </w:pPr>
       <w:r>
-        <w:lastRenderedPageBreak/>
         <w:t xml:space="preserve">    </w:t>
       </w:r>
     </w:p>
@@ -14637,6 +14897,7 @@
         <w:rPr>
           <w:lang w:val="ru-RU"/>
         </w:rPr>
+        <w:lastRenderedPageBreak/>
         <w:t>}</w:t>
       </w:r>
     </w:p>
@@ -14710,7 +14971,7 @@
       <w:pPr>
         <w:pStyle w:val="1"/>
       </w:pPr>
-      <w:bookmarkStart w:id="9" w:name="_Toc381088275"/>
+      <w:bookmarkStart w:id="10" w:name="_Toc381100527"/>
       <w:r>
         <w:t xml:space="preserve">Периодическое </w:t>
       </w:r>
@@ -14722,7 +14983,7 @@
       <w:r>
         <w:t xml:space="preserve"> формирующее уведомления по расписанию</w:t>
       </w:r>
-      <w:bookmarkEnd w:id="9"/>
+      <w:bookmarkEnd w:id="10"/>
     </w:p>
     <w:p>
       <w:r>
@@ -14750,11 +15011,7 @@
         <w:t>Данное</w:t>
       </w:r>
       <w:r>
-        <w:t xml:space="preserve"> задание </w:t>
-      </w:r>
-      <w:r>
-        <w:lastRenderedPageBreak/>
-        <w:t>является пер</w:t>
+        <w:t xml:space="preserve"> задание является пер</w:t>
       </w:r>
       <w:r>
         <w:t>и</w:t>
@@ -14854,6 +15111,9 @@
     <w:p>
       <w:pPr>
         <w:pStyle w:val="a6"/>
+        <w:rPr>
+          <w:lang w:val="ru-RU"/>
+        </w:rPr>
       </w:pPr>
       <w:proofErr w:type="gramStart"/>
       <w:r>
@@ -14866,6 +15126,9 @@
       </w:r>
       <w:proofErr w:type="gramEnd"/>
       <w:r>
+        <w:rPr>
+          <w:lang w:val="ru-RU"/>
+        </w:rPr>
         <w:t xml:space="preserve"> </w:t>
       </w:r>
       <w:r>
@@ -14877,6 +15140,9 @@
         <w:t>class</w:t>
       </w:r>
       <w:r>
+        <w:rPr>
+          <w:lang w:val="ru-RU"/>
+        </w:rPr>
         <w:t xml:space="preserve"> </w:t>
       </w:r>
       <w:proofErr w:type="spellStart"/>
@@ -14888,6 +15154,9 @@
       </w:r>
       <w:proofErr w:type="spellEnd"/>
       <w:r>
+        <w:rPr>
+          <w:lang w:val="ru-RU"/>
+        </w:rPr>
         <w:t xml:space="preserve"> </w:t>
       </w:r>
       <w:r>
@@ -14899,6 +15168,9 @@
         <w:t>implements</w:t>
       </w:r>
       <w:r>
+        <w:rPr>
+          <w:lang w:val="ru-RU"/>
+        </w:rPr>
         <w:t xml:space="preserve"> </w:t>
       </w:r>
       <w:proofErr w:type="spellStart"/>
@@ -14907,19 +15179,28 @@
       </w:r>
       <w:proofErr w:type="spellEnd"/>
       <w:r>
+        <w:rPr>
+          <w:lang w:val="ru-RU"/>
+        </w:rPr>
         <w:t xml:space="preserve"> {</w:t>
       </w:r>
     </w:p>
     <w:p>
       <w:pPr>
         <w:pStyle w:val="a6"/>
-      </w:pPr>
-    </w:p>
-    <w:p>
-      <w:pPr>
-        <w:pStyle w:val="a6"/>
-      </w:pPr>
-      <w:r>
+        <w:rPr>
+          <w:lang w:val="ru-RU"/>
+        </w:rPr>
+      </w:pPr>
+    </w:p>
+    <w:p>
+      <w:pPr>
+        <w:pStyle w:val="a6"/>
+      </w:pPr>
+      <w:r>
+        <w:rPr>
+          <w:lang w:val="ru-RU"/>
+        </w:rPr>
         <w:t xml:space="preserve">    </w:t>
       </w:r>
       <w:proofErr w:type="gramStart"/>
@@ -14990,6 +15271,9 @@
     <w:p>
       <w:pPr>
         <w:pStyle w:val="a6"/>
+        <w:rPr>
+          <w:lang w:val="ru-RU"/>
+        </w:rPr>
       </w:pPr>
       <w:r>
         <w:t xml:space="preserve">    </w:t>
@@ -14997,6 +15281,7 @@
       <w:r>
         <w:rPr>
           <w:color w:val="3F5FBF"/>
+          <w:lang w:val="ru-RU"/>
         </w:rPr>
         <w:t>/**</w:t>
       </w:r>
@@ -15004,10 +15289,14 @@
     <w:p>
       <w:pPr>
         <w:pStyle w:val="a6"/>
-      </w:pPr>
-      <w:r>
-        <w:rPr>
-          <w:color w:val="3F5FBF"/>
+        <w:rPr>
+          <w:lang w:val="ru-RU"/>
+        </w:rPr>
+      </w:pPr>
+      <w:r>
+        <w:rPr>
+          <w:color w:val="3F5FBF"/>
+          <w:lang w:val="ru-RU"/>
         </w:rPr>
         <w:t xml:space="preserve">     * Описание способа получения доменных объектов</w:t>
       </w:r>
@@ -15015,10 +15304,14 @@
     <w:p>
       <w:pPr>
         <w:pStyle w:val="a6"/>
-      </w:pPr>
-      <w:r>
-        <w:rPr>
-          <w:color w:val="3F5FBF"/>
+        <w:rPr>
+          <w:lang w:val="ru-RU"/>
+        </w:rPr>
+      </w:pPr>
+      <w:r>
+        <w:rPr>
+          <w:color w:val="3F5FBF"/>
+          <w:lang w:val="ru-RU"/>
         </w:rPr>
         <w:t xml:space="preserve">     */</w:t>
       </w:r>
@@ -15028,6 +15321,9 @@
         <w:pStyle w:val="a6"/>
       </w:pPr>
       <w:r>
+        <w:rPr>
+          <w:lang w:val="ru-RU"/>
+        </w:rPr>
         <w:t xml:space="preserve">    </w:t>
       </w:r>
       <w:r>
@@ -15400,6 +15696,7 @@
         <w:rPr>
           <w:color w:val="3F5FBF"/>
         </w:rPr>
+        <w:lastRenderedPageBreak/>
         <w:t xml:space="preserve">     */</w:t>
       </w:r>
     </w:p>
@@ -15482,17 +15779,28 @@
     <w:p>
       <w:pPr>
         <w:pStyle w:val="a6"/>
-      </w:pPr>
-      <w:r>
-        <w:rPr>
-          <w:color w:val="3F5FBF"/>
-        </w:rPr>
-        <w:t xml:space="preserve">     * Флаг типа формирования сообщений, относительно доменного объекта или </w:t>
-      </w:r>
-      <w:proofErr w:type="spellStart"/>
-      <w:r>
-        <w:rPr>
-          <w:color w:val="3F5FBF"/>
+        <w:rPr>
+          <w:lang w:val="ru-RU"/>
+        </w:rPr>
+      </w:pPr>
+      <w:r>
+        <w:rPr>
+          <w:color w:val="3F5FBF"/>
+        </w:rPr>
+        <w:t xml:space="preserve">     </w:t>
+      </w:r>
+      <w:r>
+        <w:rPr>
+          <w:color w:val="3F5FBF"/>
+          <w:lang w:val="ru-RU"/>
+        </w:rPr>
+        <w:t xml:space="preserve">* Флаг типа формирования сообщений, относительно доменного объекта или </w:t>
+      </w:r>
+      <w:proofErr w:type="spellStart"/>
+      <w:r>
+        <w:rPr>
+          <w:color w:val="3F5FBF"/>
+          <w:lang w:val="ru-RU"/>
         </w:rPr>
         <w:t>отностительно</w:t>
       </w:r>
@@ -15500,6 +15808,7 @@
       <w:r>
         <w:rPr>
           <w:color w:val="3F5FBF"/>
+          <w:lang w:val="ru-RU"/>
         </w:rPr>
         <w:t xml:space="preserve"> персоны </w:t>
       </w:r>
@@ -15511,6 +15820,7 @@
       <w:r>
         <w:rPr>
           <w:color w:val="3F5FBF"/>
+          <w:lang w:val="ru-RU"/>
         </w:rPr>
         <w:t xml:space="preserve">     </w:t>
       </w:r>
@@ -15649,7 +15959,6 @@
         <w:pStyle w:val="a6"/>
       </w:pPr>
       <w:r>
-        <w:lastRenderedPageBreak/>
         <w:t xml:space="preserve">    }</w:t>
       </w:r>
     </w:p>
@@ -16337,6 +16646,7 @@
         <w:pStyle w:val="a6"/>
       </w:pPr>
       <w:r>
+        <w:lastRenderedPageBreak/>
         <w:t xml:space="preserve">    }</w:t>
       </w:r>
     </w:p>
@@ -16640,7 +16950,6 @@
       </w:r>
       <w:proofErr w:type="spellStart"/>
       <w:r>
-        <w:lastRenderedPageBreak/>
         <w:t>FindObjectsService</w:t>
       </w:r>
       <w:proofErr w:type="spellEnd"/>
@@ -16814,13 +17123,19 @@
         <w:t>.</w:t>
       </w:r>
       <w:r>
-        <w:t xml:space="preserve"> Далее отправка происходит как и в первом варианте</w:t>
+        <w:t xml:space="preserve"> Далее отправка </w:t>
       </w:r>
       <w:proofErr w:type="gramStart"/>
       <w:r>
+        <w:t>происходит</w:t>
+      </w:r>
+      <w:proofErr w:type="gramEnd"/>
+      <w:r>
+        <w:t xml:space="preserve"> как и в первом варианте</w:t>
+      </w:r>
+      <w:r>
         <w:t>.</w:t>
       </w:r>
-      <w:proofErr w:type="gramEnd"/>
       <w:r>
         <w:t xml:space="preserve"> </w:t>
       </w:r>
@@ -16865,7 +17180,7 @@
       <w:pPr>
         <w:pStyle w:val="1"/>
       </w:pPr>
-      <w:bookmarkStart w:id="10" w:name="_Toc381088276"/>
+      <w:bookmarkStart w:id="11" w:name="_Toc381100528"/>
       <w:r>
         <w:t xml:space="preserve">Задача подсистемы </w:t>
       </w:r>
@@ -16881,7 +17196,7 @@
       <w:r>
         <w:t>для формирования уведомлений</w:t>
       </w:r>
-      <w:bookmarkEnd w:id="10"/>
+      <w:bookmarkEnd w:id="11"/>
     </w:p>
     <w:p>
       <w:r>
@@ -17252,7 +17567,11 @@
         <w:t xml:space="preserve"> </w:t>
       </w:r>
       <w:r>
-        <w:t>строка, которая далее передается в поле сервиса. Серв</w:t>
+        <w:t xml:space="preserve">строка, которая далее передается в </w:t>
+      </w:r>
+      <w:r>
+        <w:lastRenderedPageBreak/>
+        <w:t>поле сервиса. Серв</w:t>
       </w:r>
       <w:r>
         <w:t xml:space="preserve">ис выполняет обратную задачу </w:t>
@@ -17285,11 +17604,11 @@
       <w:pPr>
         <w:pStyle w:val="1"/>
       </w:pPr>
-      <w:bookmarkStart w:id="11" w:name="_Toc381088277"/>
+      <w:bookmarkStart w:id="12" w:name="_Toc381100529"/>
       <w:r>
         <w:t>Доработка сервисов динамических групп и контекстных ролей</w:t>
       </w:r>
-      <w:bookmarkEnd w:id="11"/>
+      <w:bookmarkEnd w:id="12"/>
     </w:p>
     <w:p>
       <w:r>
@@ -17420,7 +17739,6 @@
         <w:pStyle w:val="a6"/>
       </w:pPr>
       <w:r>
-        <w:lastRenderedPageBreak/>
         <w:t>}</w:t>
       </w:r>
     </w:p>
@@ -17516,7 +17834,7 @@
       <w:pPr>
         <w:pStyle w:val="1"/>
       </w:pPr>
-      <w:bookmarkStart w:id="12" w:name="_Toc381088278"/>
+      <w:bookmarkStart w:id="13" w:name="_Toc381100530"/>
       <w:r>
         <w:t xml:space="preserve">Сервис </w:t>
       </w:r>
@@ -17535,7 +17853,7 @@
       <w:r>
         <w:t>, запроса или класса</w:t>
       </w:r>
-      <w:bookmarkEnd w:id="12"/>
+      <w:bookmarkEnd w:id="13"/>
     </w:p>
     <w:p>
       <w:proofErr w:type="gramStart"/>
@@ -17582,8 +17900,10 @@
     <w:p>
       <w:pPr>
         <w:pStyle w:val="a6"/>
-      </w:pPr>
-      <w:proofErr w:type="spellStart"/>
+        <w:rPr>
+          <w:lang w:val="ru-RU"/>
+        </w:rPr>
+      </w:pPr>
       <w:proofErr w:type="gramStart"/>
       <w:r>
         <w:rPr>
@@ -17593,12 +17913,13 @@
         </w:rPr>
         <w:t>public</w:t>
       </w:r>
-      <w:proofErr w:type="spellEnd"/>
       <w:proofErr w:type="gramEnd"/>
       <w:r>
-        <w:t xml:space="preserve"> </w:t>
-      </w:r>
-      <w:proofErr w:type="spellStart"/>
+        <w:rPr>
+          <w:lang w:val="ru-RU"/>
+        </w:rPr>
+        <w:t xml:space="preserve"> </w:t>
+      </w:r>
       <w:r>
         <w:rPr>
           <w:b/>
@@ -17607,8 +17928,10 @@
         </w:rPr>
         <w:t>interface</w:t>
       </w:r>
-      <w:proofErr w:type="spellEnd"/>
-      <w:r>
+      <w:r>
+        <w:rPr>
+          <w:lang w:val="ru-RU"/>
+        </w:rPr>
         <w:t xml:space="preserve"> </w:t>
       </w:r>
       <w:proofErr w:type="spellStart"/>
@@ -17617,24 +17940,37 @@
       </w:r>
       <w:proofErr w:type="spellEnd"/>
       <w:r>
+        <w:rPr>
+          <w:lang w:val="ru-RU"/>
+        </w:rPr>
         <w:t xml:space="preserve"> {</w:t>
       </w:r>
     </w:p>
     <w:p>
       <w:pPr>
         <w:pStyle w:val="a6"/>
-      </w:pPr>
-    </w:p>
-    <w:p>
-      <w:pPr>
-        <w:pStyle w:val="a6"/>
-      </w:pPr>
-      <w:r>
+        <w:rPr>
+          <w:lang w:val="ru-RU"/>
+        </w:rPr>
+      </w:pPr>
+    </w:p>
+    <w:p>
+      <w:pPr>
+        <w:pStyle w:val="a6"/>
+        <w:rPr>
+          <w:lang w:val="ru-RU"/>
+        </w:rPr>
+      </w:pPr>
+      <w:r>
+        <w:rPr>
+          <w:lang w:val="ru-RU"/>
+        </w:rPr>
         <w:t xml:space="preserve">    </w:t>
       </w:r>
       <w:r>
         <w:rPr>
           <w:color w:val="3F5FBF"/>
+          <w:lang w:val="ru-RU"/>
         </w:rPr>
         <w:t>/**</w:t>
       </w:r>
@@ -17642,40 +17978,50 @@
     <w:p>
       <w:pPr>
         <w:pStyle w:val="a6"/>
-      </w:pPr>
-      <w:r>
-        <w:rPr>
-          <w:color w:val="3F5FBF"/>
-        </w:rPr>
-        <w:t xml:space="preserve">     * Метод получения списка идентификаторов доменных объектов по одному из параметров: запроса, класса или DOEL</w:t>
-      </w:r>
-    </w:p>
-    <w:p>
-      <w:pPr>
-        <w:pStyle w:val="a6"/>
-      </w:pPr>
-      <w:r>
-        <w:rPr>
-          <w:color w:val="3F5FBF"/>
-        </w:rPr>
-        <w:t xml:space="preserve">     * </w:t>
-      </w:r>
-      <w:proofErr w:type="gramStart"/>
-      <w:r>
-        <w:rPr>
-          <w:color w:val="3F5FBF"/>
-        </w:rPr>
-        <w:t>выражения</w:t>
-      </w:r>
-      <w:proofErr w:type="gramEnd"/>
-    </w:p>
-    <w:p>
-      <w:pPr>
-        <w:pStyle w:val="a6"/>
-      </w:pPr>
-      <w:r>
-        <w:rPr>
-          <w:color w:val="3F5FBF"/>
+        <w:rPr>
+          <w:lang w:val="ru-RU"/>
+        </w:rPr>
+      </w:pPr>
+      <w:r>
+        <w:rPr>
+          <w:color w:val="3F5FBF"/>
+          <w:lang w:val="ru-RU"/>
+        </w:rPr>
+        <w:t xml:space="preserve">     * Метод получения списка идентификаторов доменных объектов по одному из параметров: запроса, класса или </w:t>
+      </w:r>
+      <w:r>
+        <w:rPr>
+          <w:color w:val="3F5FBF"/>
+        </w:rPr>
+        <w:t>DOEL</w:t>
+      </w:r>
+    </w:p>
+    <w:p>
+      <w:pPr>
+        <w:pStyle w:val="a6"/>
+        <w:rPr>
+          <w:lang w:val="ru-RU"/>
+        </w:rPr>
+      </w:pPr>
+      <w:r>
+        <w:rPr>
+          <w:color w:val="3F5FBF"/>
+          <w:lang w:val="ru-RU"/>
+        </w:rPr>
+        <w:t xml:space="preserve">     * выражения</w:t>
+      </w:r>
+    </w:p>
+    <w:p>
+      <w:pPr>
+        <w:pStyle w:val="a6"/>
+        <w:rPr>
+          <w:lang w:val="ru-RU"/>
+        </w:rPr>
+      </w:pPr>
+      <w:r>
+        <w:rPr>
+          <w:color w:val="3F5FBF"/>
+          <w:lang w:val="ru-RU"/>
         </w:rPr>
         <w:t xml:space="preserve">     * </w:t>
       </w:r>
@@ -17684,6 +18030,7 @@
           <w:b/>
           <w:bCs/>
           <w:color w:val="7F9FBF"/>
+          <w:lang w:val="ru-RU"/>
         </w:rPr>
         <w:t>@</w:t>
       </w:r>
@@ -17700,6 +18047,7 @@
       <w:r>
         <w:rPr>
           <w:color w:val="3F5FBF"/>
+          <w:lang w:val="ru-RU"/>
         </w:rPr>
         <w:t xml:space="preserve"> </w:t>
       </w:r>
@@ -17715,12 +18063,32 @@
     <w:p>
       <w:pPr>
         <w:pStyle w:val="a6"/>
-      </w:pPr>
-      <w:r>
-        <w:rPr>
-          <w:color w:val="3F5FBF"/>
-        </w:rPr>
-        <w:t xml:space="preserve">     *            Параметр в котором содержится или имя класса или запрос или </w:t>
+        <w:rPr>
+          <w:lang w:val="ru-RU"/>
+        </w:rPr>
+      </w:pPr>
+      <w:r>
+        <w:rPr>
+          <w:color w:val="3F5FBF"/>
+          <w:lang w:val="ru-RU"/>
+        </w:rPr>
+        <w:t xml:space="preserve">     *            </w:t>
+      </w:r>
+      <w:proofErr w:type="gramStart"/>
+      <w:r>
+        <w:rPr>
+          <w:color w:val="3F5FBF"/>
+          <w:lang w:val="ru-RU"/>
+        </w:rPr>
+        <w:t>Параметр</w:t>
+      </w:r>
+      <w:proofErr w:type="gramEnd"/>
+      <w:r>
+        <w:rPr>
+          <w:color w:val="3F5FBF"/>
+          <w:lang w:val="ru-RU"/>
+        </w:rPr>
+        <w:t xml:space="preserve"> в котором содержится или имя класса или запрос или </w:t>
       </w:r>
       <w:proofErr w:type="spellStart"/>
       <w:r>
@@ -17734,6 +18102,7 @@
       <w:r>
         <w:rPr>
           <w:color w:val="3F5FBF"/>
+          <w:lang w:val="ru-RU"/>
         </w:rPr>
         <w:t xml:space="preserve"> выражение</w:t>
       </w:r>
@@ -17745,8 +18114,15 @@
       <w:r>
         <w:rPr>
           <w:color w:val="3F5FBF"/>
-        </w:rPr>
-        <w:t xml:space="preserve">     * </w:t>
+          <w:lang w:val="ru-RU"/>
+        </w:rPr>
+        <w:t xml:space="preserve">     </w:t>
+      </w:r>
+      <w:r>
+        <w:rPr>
+          <w:color w:val="3F5FBF"/>
+        </w:rPr>
+        <w:t xml:space="preserve">* </w:t>
       </w:r>
       <w:r>
         <w:rPr>
@@ -17789,21 +18165,14 @@
         <w:rPr>
           <w:color w:val="3F5FBF"/>
         </w:rPr>
-        <w:t xml:space="preserve">     *            </w:t>
-      </w:r>
-      <w:proofErr w:type="gramStart"/>
-      <w:r>
-        <w:rPr>
-          <w:color w:val="3F5FBF"/>
-        </w:rPr>
-        <w:t>идентификатор</w:t>
-      </w:r>
-      <w:proofErr w:type="gramEnd"/>
-      <w:r>
-        <w:rPr>
-          <w:color w:val="3F5FBF"/>
-        </w:rPr>
-        <w:t xml:space="preserve"> доменного объекта, относительно которого производятся вычисления. </w:t>
+        <w:t xml:space="preserve">     </w:t>
+      </w:r>
+      <w:r>
+        <w:rPr>
+          <w:color w:val="3F5FBF"/>
+          <w:lang w:val="ru-RU"/>
+        </w:rPr>
+        <w:t xml:space="preserve">*            идентификатор доменного объекта, относительно которого производятся вычисления. </w:t>
       </w:r>
       <w:proofErr w:type="spellStart"/>
       <w:r>
@@ -17818,35 +18187,33 @@
     <w:p>
       <w:pPr>
         <w:pStyle w:val="a6"/>
-      </w:pPr>
-      <w:r>
-        <w:rPr>
-          <w:color w:val="3F5FBF"/>
-        </w:rPr>
-        <w:t xml:space="preserve">     *            </w:t>
-      </w:r>
-      <w:proofErr w:type="gramStart"/>
-      <w:r>
-        <w:rPr>
-          <w:color w:val="3F5FBF"/>
-        </w:rPr>
-        <w:t>передается</w:t>
-      </w:r>
-      <w:proofErr w:type="gramEnd"/>
-      <w:r>
-        <w:rPr>
-          <w:color w:val="3F5FBF"/>
-        </w:rPr>
-        <w:t xml:space="preserve"> в запрос в параметре номер 1 ({1}), а в класс как параметр метода получения списка</w:t>
-      </w:r>
-    </w:p>
-    <w:p>
-      <w:pPr>
-        <w:pStyle w:val="a6"/>
-      </w:pPr>
-      <w:r>
-        <w:rPr>
-          <w:color w:val="3F5FBF"/>
+        <w:rPr>
+          <w:lang w:val="ru-RU"/>
+        </w:rPr>
+      </w:pPr>
+      <w:r>
+        <w:rPr>
+          <w:color w:val="3F5FBF"/>
+        </w:rPr>
+        <w:lastRenderedPageBreak/>
+        <w:t xml:space="preserve">     </w:t>
+      </w:r>
+      <w:r>
+        <w:rPr>
+          <w:color w:val="3F5FBF"/>
+          <w:lang w:val="ru-RU"/>
+        </w:rPr>
+        <w:t>*            передается в запрос в параметре номер 1 ({1}), а в класс как параметр метода получения списка</w:t>
+      </w:r>
+    </w:p>
+    <w:p>
+      <w:pPr>
+        <w:pStyle w:val="a6"/>
+      </w:pPr>
+      <w:r>
+        <w:rPr>
+          <w:color w:val="3F5FBF"/>
+          <w:lang w:val="ru-RU"/>
         </w:rPr>
         <w:t xml:space="preserve">     </w:t>
       </w:r>
@@ -18318,7 +18685,6 @@
           <w:bCs/>
           <w:color w:val="7F0055"/>
         </w:rPr>
-        <w:lastRenderedPageBreak/>
         <w:t>public</w:t>
       </w:r>
       <w:proofErr w:type="gramEnd"/>
@@ -19268,6 +19634,7 @@
         <w:rPr>
           <w:lang w:val="ru-RU"/>
         </w:rPr>
+        <w:lastRenderedPageBreak/>
         <w:t>}</w:t>
       </w:r>
     </w:p>
@@ -19338,7 +19705,7 @@
       <w:r>
         <w:br w:type="page"/>
       </w:r>
-      <w:bookmarkStart w:id="13" w:name="_Toc381088279"/>
+      <w:bookmarkStart w:id="14" w:name="_Toc381100531"/>
       <w:r>
         <w:lastRenderedPageBreak/>
         <w:t xml:space="preserve">Приложение 1. </w:t>
@@ -19346,7 +19713,7 @@
       <w:r>
         <w:t>Состав работ и трудоемкость разработки.</w:t>
       </w:r>
-      <w:bookmarkEnd w:id="13"/>
+      <w:bookmarkEnd w:id="14"/>
     </w:p>
     <w:tbl>
       <w:tblPr>
@@ -23650,8 +24017,6 @@
           <w:lang w:val="en-US"/>
         </w:rPr>
       </w:pPr>
-      <w:bookmarkStart w:id="14" w:name="_GoBack"/>
-      <w:bookmarkEnd w:id="14"/>
     </w:p>
     <w:p>
       <w:r>
@@ -25500,7 +25865,7 @@
 </file>
 
 <file path=customXml/itemProps1.xml><?xml version="1.0" encoding="utf-8"?>
-<ds:datastoreItem xmlns:ds="http://schemas.openxmlformats.org/officeDocument/2006/customXml" ds:itemID="{6B598134-60BD-42AA-B9C1-3FE5724EE721}">
+<ds:datastoreItem xmlns:ds="http://schemas.openxmlformats.org/officeDocument/2006/customXml" ds:itemID="{ED6C6D65-E63C-4C5D-B05C-DF8951E18BC1}">
   <ds:schemaRefs>
     <ds:schemaRef ds:uri="http://schemas.openxmlformats.org/officeDocument/2006/bibliography"/>
   </ds:schemaRefs>

--- a/Архитектура/Уведомления-реализация.docx
+++ b/Архитектура/Уведомления-реализация.docx
@@ -58,110 +58,63 @@
           <w:r>
             <w:fldChar w:fldCharType="separate"/>
           </w:r>
-          <w:bookmarkStart w:id="0" w:name="_GoBack"/>
-          <w:bookmarkEnd w:id="0"/>
-          <w:r>
-            <w:rPr>
-              <w:rStyle w:val="a9"/>
-              <w:noProof/>
-            </w:rPr>
-            <w:fldChar w:fldCharType="begin"/>
-          </w:r>
-          <w:r>
-            <w:rPr>
-              <w:rStyle w:val="a9"/>
-              <w:noProof/>
-            </w:rPr>
-            <w:instrText xml:space="preserve"> </w:instrText>
-          </w:r>
-          <w:r>
-            <w:rPr>
-              <w:noProof/>
-            </w:rPr>
-            <w:instrText>HYPERLINK \l "_Toc381100518"</w:instrText>
-          </w:r>
-          <w:r>
-            <w:rPr>
-              <w:rStyle w:val="a9"/>
-              <w:noProof/>
-            </w:rPr>
-            <w:instrText xml:space="preserve"> </w:instrText>
-          </w:r>
-          <w:r>
-            <w:rPr>
-              <w:rStyle w:val="a9"/>
-              <w:noProof/>
-            </w:rPr>
-          </w:r>
-          <w:r>
-            <w:rPr>
-              <w:rStyle w:val="a9"/>
-              <w:noProof/>
-            </w:rPr>
-            <w:fldChar w:fldCharType="separate"/>
-          </w:r>
-          <w:r>
-            <w:rPr>
-              <w:rStyle w:val="a9"/>
-              <w:noProof/>
-            </w:rPr>
-            <w:t>Общие положения.</w:t>
-          </w:r>
-          <w:r>
-            <w:rPr>
-              <w:noProof/>
-              <w:webHidden/>
-            </w:rPr>
-            <w:tab/>
-          </w:r>
-          <w:r>
-            <w:rPr>
-              <w:noProof/>
-              <w:webHidden/>
-            </w:rPr>
-            <w:fldChar w:fldCharType="begin"/>
-          </w:r>
-          <w:r>
-            <w:rPr>
-              <w:noProof/>
-              <w:webHidden/>
-            </w:rPr>
-            <w:instrText xml:space="preserve"> PAGEREF _Toc381100518 \h </w:instrText>
-          </w:r>
-          <w:r>
-            <w:rPr>
-              <w:noProof/>
-              <w:webHidden/>
-            </w:rPr>
-          </w:r>
-          <w:r>
-            <w:rPr>
-              <w:noProof/>
-              <w:webHidden/>
-            </w:rPr>
-            <w:fldChar w:fldCharType="separate"/>
-          </w:r>
-          <w:r>
-            <w:rPr>
-              <w:noProof/>
-              <w:webHidden/>
-            </w:rPr>
-            <w:t>1</w:t>
-          </w:r>
-          <w:r>
-            <w:rPr>
-              <w:noProof/>
-              <w:webHidden/>
-            </w:rPr>
-            <w:fldChar w:fldCharType="end"/>
-          </w:r>
-          <w:r>
-            <w:rPr>
-              <w:rStyle w:val="a9"/>
-              <w:noProof/>
-            </w:rPr>
-            <w:fldChar w:fldCharType="end"/>
-          </w:r>
+          <w:hyperlink w:anchor="_Toc381100518" w:history="1">
+            <w:r>
+              <w:rPr>
+                <w:rStyle w:val="a9"/>
+                <w:noProof/>
+              </w:rPr>
+              <w:t>Общие положения.</w:t>
+            </w:r>
+            <w:r>
+              <w:rPr>
+                <w:noProof/>
+                <w:webHidden/>
+              </w:rPr>
+              <w:tab/>
+            </w:r>
+            <w:r>
+              <w:rPr>
+                <w:noProof/>
+                <w:webHidden/>
+              </w:rPr>
+              <w:fldChar w:fldCharType="begin"/>
+            </w:r>
+            <w:r>
+              <w:rPr>
+                <w:noProof/>
+                <w:webHidden/>
+              </w:rPr>
+              <w:instrText xml:space="preserve"> PAGEREF _Toc381100518 \h </w:instrText>
+            </w:r>
+            <w:r>
+              <w:rPr>
+                <w:noProof/>
+                <w:webHidden/>
+              </w:rPr>
+            </w:r>
+            <w:r>
+              <w:rPr>
+                <w:noProof/>
+                <w:webHidden/>
+              </w:rPr>
+              <w:fldChar w:fldCharType="separate"/>
+            </w:r>
+            <w:r>
+              <w:rPr>
+                <w:noProof/>
+                <w:webHidden/>
+              </w:rPr>
+              <w:t>1</w:t>
+            </w:r>
+            <w:r>
+              <w:rPr>
+                <w:noProof/>
+                <w:webHidden/>
+              </w:rPr>
+              <w:fldChar w:fldCharType="end"/>
+            </w:r>
+          </w:hyperlink>
         </w:p>
         <w:p>
           <w:pPr>
@@ -1124,11 +1077,11 @@
       <w:pPr>
         <w:pStyle w:val="1"/>
       </w:pPr>
-      <w:bookmarkStart w:id="1" w:name="_Toc381100518"/>
+      <w:bookmarkStart w:id="0" w:name="_Toc381100518"/>
       <w:r>
         <w:t>Общие положения.</w:t>
       </w:r>
-      <w:bookmarkEnd w:id="1"/>
+      <w:bookmarkEnd w:id="0"/>
     </w:p>
     <w:p>
       <w:r>
@@ -1267,7 +1220,7 @@
           <v:shape id="_x0000_i1025" type="#_x0000_t75" style="width:438.45pt;height:430.4pt" o:ole="">
             <v:imagedata r:id="rId7" o:title=""/>
           </v:shape>
-          <o:OLEObject Type="Embed" ProgID="Visio.Drawing.11" ShapeID="_x0000_i1025" DrawAspect="Content" ObjectID="_1454842346" r:id="rId8"/>
+          <o:OLEObject Type="Embed" ProgID="Visio.Drawing.11" ShapeID="_x0000_i1025" DrawAspect="Content" ObjectID="_1454941916" r:id="rId8"/>
         </w:object>
       </w:r>
     </w:p>
@@ -1280,11 +1233,11 @@
       <w:pPr>
         <w:pStyle w:val="1"/>
       </w:pPr>
-      <w:bookmarkStart w:id="2" w:name="_Toc381100519"/>
+      <w:bookmarkStart w:id="1" w:name="_Toc381100519"/>
       <w:r>
         <w:t>Сервис уведомлений.</w:t>
       </w:r>
-      <w:bookmarkEnd w:id="2"/>
+      <w:bookmarkEnd w:id="1"/>
     </w:p>
     <w:p>
       <w:r>
@@ -4698,11 +4651,11 @@
       <w:pPr>
         <w:pStyle w:val="2"/>
       </w:pPr>
-      <w:bookmarkStart w:id="3" w:name="_Toc381100520"/>
+      <w:bookmarkStart w:id="2" w:name="_Toc381100520"/>
       <w:r>
         <w:t>Профили системы и пользователей.</w:t>
       </w:r>
-      <w:bookmarkEnd w:id="3"/>
+      <w:bookmarkEnd w:id="2"/>
     </w:p>
     <w:p>
       <w:r>
@@ -5488,26 +5441,19 @@
           <w:color w:val="3F5FBF"/>
           <w:lang w:val="ru-RU"/>
         </w:rPr>
-        <w:t xml:space="preserve"> для системного </w:t>
-      </w:r>
+        <w:t xml:space="preserve"> для системного профиля</w:t>
+      </w:r>
+    </w:p>
+    <w:p>
+      <w:pPr>
+        <w:pStyle w:val="a6"/>
+      </w:pPr>
       <w:r>
         <w:rPr>
           <w:color w:val="3F5FBF"/>
           <w:lang w:val="ru-RU"/>
         </w:rPr>
         <w:lastRenderedPageBreak/>
-        <w:t>профиля</w:t>
-      </w:r>
-    </w:p>
-    <w:p>
-      <w:pPr>
-        <w:pStyle w:val="a6"/>
-      </w:pPr>
-      <w:r>
-        <w:rPr>
-          <w:color w:val="3F5FBF"/>
-          <w:lang w:val="ru-RU"/>
-        </w:rPr>
         <w:t xml:space="preserve">     </w:t>
       </w:r>
       <w:r>
@@ -6417,11 +6363,11 @@
       <w:pPr>
         <w:pStyle w:val="1"/>
       </w:pPr>
-      <w:bookmarkStart w:id="4" w:name="_Toc381100521"/>
+      <w:bookmarkStart w:id="3" w:name="_Toc381100521"/>
       <w:r>
         <w:t>Набора каналов доставки</w:t>
       </w:r>
-      <w:bookmarkEnd w:id="4"/>
+      <w:bookmarkEnd w:id="3"/>
     </w:p>
     <w:p>
       <w:r>
@@ -7465,11 +7411,11 @@
       <w:pPr>
         <w:pStyle w:val="2"/>
       </w:pPr>
-      <w:bookmarkStart w:id="5" w:name="_Toc381100522"/>
+      <w:bookmarkStart w:id="4" w:name="_Toc381100522"/>
       <w:r>
         <w:t>Канал отправки уведомления по электронной почте</w:t>
       </w:r>
-      <w:bookmarkEnd w:id="5"/>
+      <w:bookmarkEnd w:id="4"/>
     </w:p>
     <w:p>
       <w:pPr>
@@ -7618,11 +7564,11 @@
       <w:pPr>
         <w:pStyle w:val="2"/>
       </w:pPr>
-      <w:bookmarkStart w:id="6" w:name="_Toc381100523"/>
+      <w:bookmarkStart w:id="5" w:name="_Toc381100523"/>
       <w:r>
         <w:t>Канал отправки уведомления в папку «Входящие уведомления»</w:t>
       </w:r>
-      <w:bookmarkEnd w:id="6"/>
+      <w:bookmarkEnd w:id="5"/>
     </w:p>
     <w:p>
       <w:r>
@@ -8052,11 +7998,11 @@
       <w:pPr>
         <w:pStyle w:val="1"/>
       </w:pPr>
-      <w:bookmarkStart w:id="7" w:name="_Toc381100524"/>
+      <w:bookmarkStart w:id="6" w:name="_Toc381100524"/>
       <w:r>
         <w:t>Сервис формирования текста сообщения</w:t>
       </w:r>
-      <w:bookmarkEnd w:id="7"/>
+      <w:bookmarkEnd w:id="6"/>
     </w:p>
     <w:p>
       <w:r>
@@ -10073,12 +10019,12 @@
       <w:pPr>
         <w:pStyle w:val="1"/>
       </w:pPr>
-      <w:bookmarkStart w:id="8" w:name="_Toc381100525"/>
+      <w:bookmarkStart w:id="7" w:name="_Toc381100525"/>
       <w:r>
         <w:lastRenderedPageBreak/>
         <w:t>Сервис формирования ссылки</w:t>
       </w:r>
-      <w:bookmarkEnd w:id="8"/>
+      <w:bookmarkEnd w:id="7"/>
     </w:p>
     <w:p>
       <w:r>
@@ -10831,11 +10777,11 @@
       <w:pPr>
         <w:pStyle w:val="1"/>
       </w:pPr>
-      <w:bookmarkStart w:id="9" w:name="_Toc381100526"/>
+      <w:bookmarkStart w:id="8" w:name="_Toc381100526"/>
       <w:r>
         <w:t>Подсистема формирования уведомлений по событиям</w:t>
       </w:r>
-      <w:bookmarkEnd w:id="9"/>
+      <w:bookmarkEnd w:id="8"/>
     </w:p>
     <w:p>
       <w:r>
@@ -13180,11 +13126,10 @@
               <w:t xml:space="preserve">Имя класса, отвечающего за проверку возникновения события. Класс должен имплементировать интерфейс </w:t>
             </w:r>
             <w:r>
-              <w:rPr>
-                <w:lang w:val="en-US"/>
-              </w:rPr>
-              <w:t>Trigger</w:t>
-            </w:r>
+              <w:t>TriggerService</w:t>
+            </w:r>
+            <w:bookmarkStart w:id="9" w:name="_GoBack"/>
+            <w:bookmarkEnd w:id="9"/>
           </w:p>
         </w:tc>
       </w:tr>
@@ -13331,21 +13276,35 @@
     <w:p>
       <w:pPr>
         <w:pStyle w:val="a6"/>
-      </w:pPr>
-      <w:r>
-        <w:rPr>
-          <w:color w:val="3F5FBF"/>
-        </w:rPr>
-        <w:t xml:space="preserve">     * Метод определяющий факт возникновения события</w:t>
-      </w:r>
-    </w:p>
-    <w:p>
-      <w:pPr>
-        <w:pStyle w:val="a6"/>
-      </w:pPr>
-      <w:r>
-        <w:rPr>
-          <w:color w:val="3F5FBF"/>
+        <w:rPr>
+          <w:lang w:val="ru-RU"/>
+        </w:rPr>
+      </w:pPr>
+      <w:r>
+        <w:rPr>
+          <w:color w:val="3F5FBF"/>
+        </w:rPr>
+        <w:t xml:space="preserve">     </w:t>
+      </w:r>
+      <w:r>
+        <w:rPr>
+          <w:color w:val="3F5FBF"/>
+          <w:lang w:val="ru-RU"/>
+        </w:rPr>
+        <w:t>* Метод определяющий факт возникновения события</w:t>
+      </w:r>
+    </w:p>
+    <w:p>
+      <w:pPr>
+        <w:pStyle w:val="a6"/>
+        <w:rPr>
+          <w:lang w:val="ru-RU"/>
+        </w:rPr>
+      </w:pPr>
+      <w:r>
+        <w:rPr>
+          <w:color w:val="3F5FBF"/>
+          <w:lang w:val="ru-RU"/>
         </w:rPr>
         <w:t xml:space="preserve">     * </w:t>
       </w:r>
@@ -13354,6 +13313,7 @@
           <w:b/>
           <w:bCs/>
           <w:color w:val="7F9FBF"/>
+          <w:lang w:val="ru-RU"/>
         </w:rPr>
         <w:t>@</w:t>
       </w:r>
@@ -13370,25 +13330,25 @@
       <w:r>
         <w:rPr>
           <w:color w:val="3F5FBF"/>
-        </w:rPr>
-        <w:t xml:space="preserve"> </w:t>
-      </w:r>
-      <w:proofErr w:type="spellStart"/>
+          <w:lang w:val="ru-RU"/>
+        </w:rPr>
+        <w:t xml:space="preserve"> </w:t>
+      </w:r>
       <w:r>
         <w:rPr>
           <w:color w:val="3F5FBF"/>
         </w:rPr>
         <w:t>event</w:t>
       </w:r>
-      <w:proofErr w:type="spellEnd"/>
-    </w:p>
-    <w:p>
-      <w:pPr>
-        <w:pStyle w:val="a6"/>
-      </w:pPr>
-      <w:r>
-        <w:rPr>
-          <w:color w:val="3F5FBF"/>
+    </w:p>
+    <w:p>
+      <w:pPr>
+        <w:pStyle w:val="a6"/>
+      </w:pPr>
+      <w:r>
+        <w:rPr>
+          <w:color w:val="3F5FBF"/>
+          <w:lang w:val="ru-RU"/>
         </w:rPr>
         <w:t xml:space="preserve">     </w:t>
       </w:r>
@@ -13481,38 +13441,68 @@
     <w:p>
       <w:pPr>
         <w:pStyle w:val="a6"/>
-      </w:pPr>
-      <w:r>
-        <w:rPr>
-          <w:color w:val="3F5FBF"/>
-        </w:rPr>
-        <w:t xml:space="preserve">     *            </w:t>
-      </w:r>
-      <w:proofErr w:type="spellStart"/>
+        <w:rPr>
+          <w:lang w:val="ru-RU"/>
+        </w:rPr>
+      </w:pPr>
+      <w:r>
+        <w:rPr>
+          <w:color w:val="3F5FBF"/>
+        </w:rPr>
+        <w:t xml:space="preserve">     </w:t>
+      </w:r>
+      <w:r>
+        <w:rPr>
+          <w:color w:val="3F5FBF"/>
+          <w:lang w:val="ru-RU"/>
+        </w:rPr>
+        <w:t xml:space="preserve">*            </w:t>
+      </w:r>
+      <w:proofErr w:type="spellStart"/>
+      <w:r>
+        <w:rPr>
+          <w:color w:val="3F5FBF"/>
+          <w:u w:val="single"/>
+          <w:lang w:val="ru-RU"/>
+        </w:rPr>
+        <w:t>длменный</w:t>
+      </w:r>
+      <w:proofErr w:type="spellEnd"/>
+      <w:r>
+        <w:rPr>
+          <w:color w:val="3F5FBF"/>
+          <w:lang w:val="ru-RU"/>
+        </w:rPr>
+        <w:t xml:space="preserve"> </w:t>
+      </w:r>
       <w:proofErr w:type="gramStart"/>
       <w:r>
         <w:rPr>
           <w:color w:val="3F5FBF"/>
-          <w:u w:val="single"/>
-        </w:rPr>
-        <w:t>длменный</w:t>
-      </w:r>
-      <w:proofErr w:type="spellEnd"/>
+          <w:lang w:val="ru-RU"/>
+        </w:rPr>
+        <w:t>объект</w:t>
+      </w:r>
       <w:proofErr w:type="gramEnd"/>
       <w:r>
         <w:rPr>
           <w:color w:val="3F5FBF"/>
-        </w:rPr>
-        <w:t xml:space="preserve"> объект по которому произошло событие</w:t>
-      </w:r>
-    </w:p>
-    <w:p>
-      <w:pPr>
-        <w:pStyle w:val="a6"/>
-      </w:pPr>
-      <w:r>
-        <w:rPr>
-          <w:color w:val="3F5FBF"/>
+          <w:lang w:val="ru-RU"/>
+        </w:rPr>
+        <w:t xml:space="preserve"> по которому произошло событие</w:t>
+      </w:r>
+    </w:p>
+    <w:p>
+      <w:pPr>
+        <w:pStyle w:val="a6"/>
+        <w:rPr>
+          <w:lang w:val="ru-RU"/>
+        </w:rPr>
+      </w:pPr>
+      <w:r>
+        <w:rPr>
+          <w:color w:val="3F5FBF"/>
+          <w:lang w:val="ru-RU"/>
         </w:rPr>
         <w:t xml:space="preserve">     * </w:t>
       </w:r>
@@ -13521,6 +13511,7 @@
           <w:b/>
           <w:bCs/>
           <w:color w:val="7F9FBF"/>
+          <w:lang w:val="ru-RU"/>
         </w:rPr>
         <w:t>@</w:t>
       </w:r>
@@ -13537,6 +13528,7 @@
       <w:r>
         <w:rPr>
           <w:color w:val="3F5FBF"/>
+          <w:lang w:val="ru-RU"/>
         </w:rPr>
         <w:t xml:space="preserve"> </w:t>
       </w:r>
@@ -13552,35 +13544,29 @@
     <w:p>
       <w:pPr>
         <w:pStyle w:val="a6"/>
-      </w:pPr>
-      <w:r>
-        <w:rPr>
-          <w:color w:val="3F5FBF"/>
-        </w:rPr>
-        <w:t xml:space="preserve">     *            </w:t>
-      </w:r>
-      <w:proofErr w:type="gramStart"/>
-      <w:r>
-        <w:rPr>
-          <w:color w:val="3F5FBF"/>
-        </w:rPr>
-        <w:t>измененные</w:t>
-      </w:r>
-      <w:proofErr w:type="gramEnd"/>
-      <w:r>
-        <w:rPr>
-          <w:color w:val="3F5FBF"/>
-        </w:rPr>
-        <w:t xml:space="preserve"> поля</w:t>
-      </w:r>
-    </w:p>
-    <w:p>
-      <w:pPr>
-        <w:pStyle w:val="a6"/>
-      </w:pPr>
-      <w:r>
-        <w:rPr>
-          <w:color w:val="3F5FBF"/>
+        <w:rPr>
+          <w:lang w:val="ru-RU"/>
+        </w:rPr>
+      </w:pPr>
+      <w:r>
+        <w:rPr>
+          <w:color w:val="3F5FBF"/>
+          <w:lang w:val="ru-RU"/>
+        </w:rPr>
+        <w:t xml:space="preserve">     *            измененные поля</w:t>
+      </w:r>
+    </w:p>
+    <w:p>
+      <w:pPr>
+        <w:pStyle w:val="a6"/>
+        <w:rPr>
+          <w:lang w:val="ru-RU"/>
+        </w:rPr>
+      </w:pPr>
+      <w:r>
+        <w:rPr>
+          <w:color w:val="3F5FBF"/>
+          <w:lang w:val="ru-RU"/>
         </w:rPr>
         <w:t xml:space="preserve">     * </w:t>
       </w:r>
@@ -13589,10 +13575,10 @@
           <w:b/>
           <w:bCs/>
           <w:color w:val="7F9FBF"/>
+          <w:lang w:val="ru-RU"/>
         </w:rPr>
         <w:t>@</w:t>
       </w:r>
-      <w:proofErr w:type="spellStart"/>
       <w:r>
         <w:rPr>
           <w:b/>
@@ -13601,10 +13587,10 @@
         </w:rPr>
         <w:t>return</w:t>
       </w:r>
-      <w:proofErr w:type="spellEnd"/>
-      <w:r>
-        <w:rPr>
-          <w:color w:val="3F5FBF"/>
+      <w:r>
+        <w:rPr>
+          <w:color w:val="3F5FBF"/>
+          <w:lang w:val="ru-RU"/>
         </w:rPr>
         <w:t xml:space="preserve"> Возвращается флаг сработал триггер или нет</w:t>
       </w:r>
@@ -13616,6 +13602,7 @@
       <w:r>
         <w:rPr>
           <w:color w:val="3F5FBF"/>
+          <w:lang w:val="ru-RU"/>
         </w:rPr>
         <w:t xml:space="preserve">     </w:t>
       </w:r>
@@ -13719,6 +13706,9 @@
     <w:p>
       <w:pPr>
         <w:pStyle w:val="a6"/>
+        <w:rPr>
+          <w:lang w:val="ru-RU"/>
+        </w:rPr>
       </w:pPr>
       <w:r>
         <w:rPr>
@@ -13726,24 +13716,30 @@
         </w:rPr>
         <w:t xml:space="preserve">     </w:t>
       </w:r>
-      <w:proofErr w:type="gramStart"/>
-      <w:r>
-        <w:rPr>
-          <w:color w:val="3F5FBF"/>
+      <w:r>
+        <w:rPr>
+          <w:color w:val="3F5FBF"/>
+          <w:lang w:val="ru-RU"/>
         </w:rPr>
         <w:t>* Получение списка имен триггеров сработавших на изменение доменного объекта.</w:t>
       </w:r>
-      <w:proofErr w:type="gramEnd"/>
-    </w:p>
-    <w:p>
-      <w:pPr>
-        <w:pStyle w:val="a6"/>
-      </w:pPr>
-      <w:r>
-        <w:rPr>
-          <w:color w:val="3F5FBF"/>
-        </w:rPr>
-        <w:t xml:space="preserve">     * </w:t>
+    </w:p>
+    <w:p>
+      <w:pPr>
+        <w:pStyle w:val="a6"/>
+      </w:pPr>
+      <w:r>
+        <w:rPr>
+          <w:color w:val="3F5FBF"/>
+          <w:lang w:val="ru-RU"/>
+        </w:rPr>
+        <w:t xml:space="preserve">     </w:t>
+      </w:r>
+      <w:r>
+        <w:rPr>
+          <w:color w:val="3F5FBF"/>
+        </w:rPr>
+        <w:t xml:space="preserve">* </w:t>
       </w:r>
       <w:r>
         <w:rPr>
@@ -13781,39 +13777,69 @@
     <w:p>
       <w:pPr>
         <w:pStyle w:val="a6"/>
+        <w:rPr>
+          <w:lang w:val="ru-RU"/>
+        </w:rPr>
       </w:pPr>
       <w:r>
         <w:rPr>
           <w:color w:val="3F5FBF"/>
         </w:rPr>
         <w:lastRenderedPageBreak/>
-        <w:t xml:space="preserve">     *            </w:t>
-      </w:r>
-      <w:proofErr w:type="spellStart"/>
+        <w:t xml:space="preserve">     </w:t>
+      </w:r>
+      <w:r>
+        <w:rPr>
+          <w:color w:val="3F5FBF"/>
+          <w:lang w:val="ru-RU"/>
+        </w:rPr>
+        <w:t xml:space="preserve">*            </w:t>
+      </w:r>
+      <w:proofErr w:type="spellStart"/>
+      <w:r>
+        <w:rPr>
+          <w:color w:val="3F5FBF"/>
+          <w:u w:val="single"/>
+          <w:lang w:val="ru-RU"/>
+        </w:rPr>
+        <w:t>длменный</w:t>
+      </w:r>
+      <w:proofErr w:type="spellEnd"/>
+      <w:r>
+        <w:rPr>
+          <w:color w:val="3F5FBF"/>
+          <w:lang w:val="ru-RU"/>
+        </w:rPr>
+        <w:t xml:space="preserve"> </w:t>
+      </w:r>
       <w:proofErr w:type="gramStart"/>
       <w:r>
         <w:rPr>
           <w:color w:val="3F5FBF"/>
-          <w:u w:val="single"/>
-        </w:rPr>
-        <w:t>длменный</w:t>
-      </w:r>
-      <w:proofErr w:type="spellEnd"/>
+          <w:lang w:val="ru-RU"/>
+        </w:rPr>
+        <w:t>объект</w:t>
+      </w:r>
       <w:proofErr w:type="gramEnd"/>
       <w:r>
         <w:rPr>
           <w:color w:val="3F5FBF"/>
-        </w:rPr>
-        <w:t xml:space="preserve"> объект по которому произошло событие</w:t>
-      </w:r>
-    </w:p>
-    <w:p>
-      <w:pPr>
-        <w:pStyle w:val="a6"/>
-      </w:pPr>
-      <w:r>
-        <w:rPr>
-          <w:color w:val="3F5FBF"/>
+          <w:lang w:val="ru-RU"/>
+        </w:rPr>
+        <w:t xml:space="preserve"> по которому произошло событие</w:t>
+      </w:r>
+    </w:p>
+    <w:p>
+      <w:pPr>
+        <w:pStyle w:val="a6"/>
+        <w:rPr>
+          <w:lang w:val="ru-RU"/>
+        </w:rPr>
+      </w:pPr>
+      <w:r>
+        <w:rPr>
+          <w:color w:val="3F5FBF"/>
+          <w:lang w:val="ru-RU"/>
         </w:rPr>
         <w:t xml:space="preserve">     * </w:t>
       </w:r>
@@ -13822,6 +13848,7 @@
           <w:b/>
           <w:bCs/>
           <w:color w:val="7F9FBF"/>
+          <w:lang w:val="ru-RU"/>
         </w:rPr>
         <w:t>@</w:t>
       </w:r>
@@ -13838,6 +13865,7 @@
       <w:r>
         <w:rPr>
           <w:color w:val="3F5FBF"/>
+          <w:lang w:val="ru-RU"/>
         </w:rPr>
         <w:t xml:space="preserve"> </w:t>
       </w:r>
@@ -13853,35 +13881,29 @@
     <w:p>
       <w:pPr>
         <w:pStyle w:val="a6"/>
-      </w:pPr>
-      <w:r>
-        <w:rPr>
-          <w:color w:val="3F5FBF"/>
-        </w:rPr>
-        <w:t xml:space="preserve">     *            </w:t>
-      </w:r>
-      <w:proofErr w:type="gramStart"/>
-      <w:r>
-        <w:rPr>
-          <w:color w:val="3F5FBF"/>
-        </w:rPr>
-        <w:t>измененные</w:t>
-      </w:r>
-      <w:proofErr w:type="gramEnd"/>
-      <w:r>
-        <w:rPr>
-          <w:color w:val="3F5FBF"/>
-        </w:rPr>
-        <w:t xml:space="preserve"> поля</w:t>
-      </w:r>
-    </w:p>
-    <w:p>
-      <w:pPr>
-        <w:pStyle w:val="a6"/>
-      </w:pPr>
-      <w:r>
-        <w:rPr>
-          <w:color w:val="3F5FBF"/>
+        <w:rPr>
+          <w:lang w:val="ru-RU"/>
+        </w:rPr>
+      </w:pPr>
+      <w:r>
+        <w:rPr>
+          <w:color w:val="3F5FBF"/>
+          <w:lang w:val="ru-RU"/>
+        </w:rPr>
+        <w:t xml:space="preserve">     *            измененные поля</w:t>
+      </w:r>
+    </w:p>
+    <w:p>
+      <w:pPr>
+        <w:pStyle w:val="a6"/>
+        <w:rPr>
+          <w:lang w:val="ru-RU"/>
+        </w:rPr>
+      </w:pPr>
+      <w:r>
+        <w:rPr>
+          <w:color w:val="3F5FBF"/>
+          <w:lang w:val="ru-RU"/>
         </w:rPr>
         <w:t xml:space="preserve">     * </w:t>
       </w:r>
@@ -13890,10 +13912,10 @@
           <w:b/>
           <w:bCs/>
           <w:color w:val="7F9FBF"/>
+          <w:lang w:val="ru-RU"/>
         </w:rPr>
         <w:t>@</w:t>
       </w:r>
-      <w:proofErr w:type="spellStart"/>
       <w:r>
         <w:rPr>
           <w:b/>
@@ -13902,10 +13924,10 @@
         </w:rPr>
         <w:t>return</w:t>
       </w:r>
-      <w:proofErr w:type="spellEnd"/>
-      <w:r>
-        <w:rPr>
-          <w:color w:val="3F5FBF"/>
+      <w:r>
+        <w:rPr>
+          <w:color w:val="3F5FBF"/>
+          <w:lang w:val="ru-RU"/>
         </w:rPr>
         <w:t xml:space="preserve"> Возвращается список сработавших триггеров, если не сработал не один триггер возвращается пустой список</w:t>
       </w:r>
@@ -13917,6 +13939,7 @@
       <w:r>
         <w:rPr>
           <w:color w:val="3F5FBF"/>
+          <w:lang w:val="ru-RU"/>
         </w:rPr>
         <w:t xml:space="preserve">     </w:t>
       </w:r>
@@ -15696,15 +15719,15 @@
         <w:rPr>
           <w:color w:val="3F5FBF"/>
         </w:rPr>
+        <w:t xml:space="preserve">     */</w:t>
+      </w:r>
+    </w:p>
+    <w:p>
+      <w:pPr>
+        <w:pStyle w:val="a6"/>
+      </w:pPr>
+      <w:r>
         <w:lastRenderedPageBreak/>
-        <w:t xml:space="preserve">     */</w:t>
-      </w:r>
-    </w:p>
-    <w:p>
-      <w:pPr>
-        <w:pStyle w:val="a6"/>
-      </w:pPr>
-      <w:r>
         <w:t xml:space="preserve">    </w:t>
       </w:r>
       <w:r>
@@ -16646,15 +16669,15 @@
         <w:pStyle w:val="a6"/>
       </w:pPr>
       <w:r>
+        <w:t xml:space="preserve">    }</w:t>
+      </w:r>
+    </w:p>
+    <w:p>
+      <w:pPr>
+        <w:pStyle w:val="a6"/>
+      </w:pPr>
+      <w:r>
         <w:lastRenderedPageBreak/>
-        <w:t xml:space="preserve">    }</w:t>
-      </w:r>
-    </w:p>
-    <w:p>
-      <w:pPr>
-        <w:pStyle w:val="a6"/>
-      </w:pPr>
-      <w:r>
         <w:t xml:space="preserve">    </w:t>
       </w:r>
     </w:p>
@@ -18110,6 +18133,9 @@
     <w:p>
       <w:pPr>
         <w:pStyle w:val="a6"/>
+        <w:rPr>
+          <w:lang w:val="ru-RU"/>
+        </w:rPr>
       </w:pPr>
       <w:r>
         <w:rPr>
@@ -18121,6 +18147,7 @@
       <w:r>
         <w:rPr>
           <w:color w:val="3F5FBF"/>
+          <w:lang w:val="ru-RU"/>
         </w:rPr>
         <w:t xml:space="preserve">* </w:t>
       </w:r>
@@ -18129,6 +18156,7 @@
           <w:b/>
           <w:bCs/>
           <w:color w:val="7F9FBF"/>
+          <w:lang w:val="ru-RU"/>
         </w:rPr>
         <w:t>@</w:t>
       </w:r>
@@ -18145,6 +18173,7 @@
       <w:r>
         <w:rPr>
           <w:color w:val="3F5FBF"/>
+          <w:lang w:val="ru-RU"/>
         </w:rPr>
         <w:t xml:space="preserve"> </w:t>
       </w:r>
@@ -18160,10 +18189,14 @@
     <w:p>
       <w:pPr>
         <w:pStyle w:val="a6"/>
-      </w:pPr>
-      <w:r>
-        <w:rPr>
-          <w:color w:val="3F5FBF"/>
+        <w:rPr>
+          <w:lang w:val="ru-RU"/>
+        </w:rPr>
+      </w:pPr>
+      <w:r>
+        <w:rPr>
+          <w:color w:val="3F5FBF"/>
+          <w:lang w:val="ru-RU"/>
         </w:rPr>
         <w:t xml:space="preserve">     </w:t>
       </w:r>
@@ -18174,26 +18207,26 @@
         </w:rPr>
         <w:t xml:space="preserve">*            идентификатор доменного объекта, относительно которого производятся вычисления. </w:t>
       </w:r>
-      <w:proofErr w:type="spellStart"/>
       <w:r>
         <w:rPr>
           <w:color w:val="3F5FBF"/>
           <w:u w:val="single"/>
+          <w:lang w:val="ru-RU"/>
         </w:rPr>
         <w:t>Идентификатори</w:t>
       </w:r>
-      <w:proofErr w:type="spellEnd"/>
-    </w:p>
-    <w:p>
-      <w:pPr>
-        <w:pStyle w:val="a6"/>
-        <w:rPr>
-          <w:lang w:val="ru-RU"/>
-        </w:rPr>
-      </w:pPr>
-      <w:r>
-        <w:rPr>
-          <w:color w:val="3F5FBF"/>
+    </w:p>
+    <w:p>
+      <w:pPr>
+        <w:pStyle w:val="a6"/>
+        <w:rPr>
+          <w:lang w:val="ru-RU"/>
+        </w:rPr>
+      </w:pPr>
+      <w:r>
+        <w:rPr>
+          <w:color w:val="3F5FBF"/>
+          <w:lang w:val="ru-RU"/>
         </w:rPr>
         <w:lastRenderedPageBreak/>
         <w:t xml:space="preserve">     </w:t>
@@ -25865,7 +25898,7 @@
 </file>
 
 <file path=customXml/itemProps1.xml><?xml version="1.0" encoding="utf-8"?>
-<ds:datastoreItem xmlns:ds="http://schemas.openxmlformats.org/officeDocument/2006/customXml" ds:itemID="{ED6C6D65-E63C-4C5D-B05C-DF8951E18BC1}">
+<ds:datastoreItem xmlns:ds="http://schemas.openxmlformats.org/officeDocument/2006/customXml" ds:itemID="{21A808B3-6DAF-4D47-AD1A-6698A846CACC}">
   <ds:schemaRefs>
     <ds:schemaRef ds:uri="http://schemas.openxmlformats.org/officeDocument/2006/bibliography"/>
   </ds:schemaRefs>

--- a/Архитектура/Уведомления-реализация.docx
+++ b/Архитектура/Уведомления-реализация.docx
@@ -27,7 +27,6 @@
           <w:docPartUnique/>
         </w:docPartObj>
       </w:sdtPr>
-      <w:sdtEndPr/>
       <w:sdtContent>
         <w:p>
           <w:pPr>
@@ -1220,7 +1219,7 @@
           <v:shape id="_x0000_i1025" type="#_x0000_t75" style="width:438.45pt;height:430.4pt" o:ole="">
             <v:imagedata r:id="rId7" o:title=""/>
           </v:shape>
-          <o:OLEObject Type="Embed" ProgID="Visio.Drawing.11" ShapeID="_x0000_i1025" DrawAspect="Content" ObjectID="_1454941916" r:id="rId8"/>
+          <o:OLEObject Type="Embed" ProgID="Visio.Drawing.11" ShapeID="_x0000_i1025" DrawAspect="Content" ObjectID="_1455528336" r:id="rId8"/>
         </w:object>
       </w:r>
     </w:p>
@@ -2536,14 +2535,14 @@
       </w:r>
       <w:proofErr w:type="spellStart"/>
       <w:r>
-        <w:rPr>
-          <w:lang w:val="en-US"/>
-        </w:rPr>
-        <w:t>sendAsync</w:t>
-      </w:r>
-      <w:proofErr w:type="spellEnd"/>
-      <w:r>
-        <w:t xml:space="preserve"> это</w:t>
+        <w:t>sendNow</w:t>
+      </w:r>
+      <w:proofErr w:type="spellEnd"/>
+      <w:r>
+        <w:t xml:space="preserve"> </w:t>
+      </w:r>
+      <w:r>
+        <w:t>это</w:t>
       </w:r>
       <w:r>
         <w:t xml:space="preserve">го же EJB. Метод необходимо вызывать не напрямую из класса, а получив предварительно </w:t>
@@ -5441,19 +5440,26 @@
           <w:color w:val="3F5FBF"/>
           <w:lang w:val="ru-RU"/>
         </w:rPr>
-        <w:t xml:space="preserve"> для системного профиля</w:t>
-      </w:r>
-    </w:p>
-    <w:p>
-      <w:pPr>
-        <w:pStyle w:val="a6"/>
-      </w:pPr>
+        <w:t xml:space="preserve"> для системного </w:t>
+      </w:r>
       <w:r>
         <w:rPr>
           <w:color w:val="3F5FBF"/>
           <w:lang w:val="ru-RU"/>
         </w:rPr>
         <w:lastRenderedPageBreak/>
+        <w:t>профиля</w:t>
+      </w:r>
+    </w:p>
+    <w:p>
+      <w:pPr>
+        <w:pStyle w:val="a6"/>
+      </w:pPr>
+      <w:r>
+        <w:rPr>
+          <w:color w:val="3F5FBF"/>
+          <w:lang w:val="ru-RU"/>
+        </w:rPr>
         <w:t xml:space="preserve">     </w:t>
       </w:r>
       <w:r>
@@ -6382,50 +6388,45 @@
         <w:t xml:space="preserve"> </w:t>
       </w:r>
       <w:r>
+        <w:t>класс</w:t>
+      </w:r>
+      <w:r>
+        <w:t xml:space="preserve"> </w:t>
+      </w:r>
+      <w:r>
+        <w:t>импле</w:t>
+      </w:r>
+      <w:r>
+        <w:t>мент</w:t>
+      </w:r>
+      <w:r>
+        <w:t>ирующий</w:t>
+      </w:r>
+      <w:r>
+        <w:t xml:space="preserve"> интерфейс </w:t>
+      </w:r>
+      <w:proofErr w:type="spellStart"/>
+      <w:r>
         <w:rPr>
           <w:lang w:val="en-US"/>
         </w:rPr>
-        <w:t>spring</w:t>
-      </w:r>
-      <w:r>
-        <w:t>-</w:t>
-      </w:r>
-      <w:r>
-        <w:t>бин</w:t>
-      </w:r>
-      <w:r>
-        <w:t xml:space="preserve"> </w:t>
-      </w:r>
-      <w:r>
-        <w:t>импле</w:t>
-      </w:r>
-      <w:r>
-        <w:t>мент</w:t>
-      </w:r>
-      <w:r>
-        <w:t>ирующий</w:t>
-      </w:r>
-      <w:r>
-        <w:t xml:space="preserve"> интерфейс </w:t>
-      </w:r>
-      <w:proofErr w:type="spellStart"/>
-      <w:r>
-        <w:rPr>
-          <w:lang w:val="en-US"/>
-        </w:rPr>
-        <w:t>Notification</w:t>
-      </w:r>
-      <w:r>
-        <w:rPr>
-          <w:lang w:val="en-US"/>
-        </w:rPr>
-        <w:t>C</w:t>
-      </w:r>
-      <w:r>
-        <w:rPr>
-          <w:lang w:val="en-US"/>
-        </w:rPr>
-        <w:t>hannel</w:t>
+        <w:t>NotificationChannelHandle</w:t>
+      </w:r>
+      <w:proofErr w:type="spellEnd"/>
+      <w:r>
+        <w:t xml:space="preserve"> и аннотированный с помощью </w:t>
+      </w:r>
+      <w:proofErr w:type="spellStart"/>
+      <w:r>
+        <w:t>анотации</w:t>
+      </w:r>
+      <w:proofErr w:type="spellEnd"/>
+      <w:r>
+        <w:t xml:space="preserve"> </w:t>
+      </w:r>
+      <w:proofErr w:type="spellStart"/>
+      <w:r>
+        <w:t>NotificationChannel</w:t>
       </w:r>
       <w:proofErr w:type="spellEnd"/>
       <w:r>
@@ -6436,13 +6437,58 @@
     <w:p>
       <w:pPr>
         <w:pStyle w:val="a6"/>
-        <w:rPr>
-          <w:lang w:val="ru-RU"/>
-        </w:rPr>
-      </w:pPr>
-      <w:r>
-        <w:rPr>
-          <w:lang w:val="ru-RU"/>
+      </w:pPr>
+      <w:proofErr w:type="gramStart"/>
+      <w:r>
+        <w:rPr>
+          <w:b/>
+          <w:bCs/>
+          <w:color w:val="7F0055"/>
+        </w:rPr>
+        <w:t>public</w:t>
+      </w:r>
+      <w:proofErr w:type="gramEnd"/>
+      <w:r>
+        <w:t xml:space="preserve"> </w:t>
+      </w:r>
+      <w:r>
+        <w:rPr>
+          <w:b/>
+          <w:bCs/>
+          <w:color w:val="7F0055"/>
+        </w:rPr>
+        <w:t>interface</w:t>
+      </w:r>
+      <w:r>
+        <w:t xml:space="preserve"> </w:t>
+      </w:r>
+      <w:proofErr w:type="spellStart"/>
+      <w:r>
+        <w:rPr>
+          <w:highlight w:val="lightGray"/>
+        </w:rPr>
+        <w:t>NotificationChannelHandle</w:t>
+      </w:r>
+      <w:proofErr w:type="spellEnd"/>
+      <w:r>
+        <w:t xml:space="preserve"> {</w:t>
+      </w:r>
+    </w:p>
+    <w:p>
+      <w:pPr>
+        <w:pStyle w:val="a6"/>
+      </w:pPr>
+    </w:p>
+    <w:p>
+      <w:pPr>
+        <w:pStyle w:val="a6"/>
+      </w:pPr>
+      <w:r>
+        <w:t xml:space="preserve">    </w:t>
+      </w:r>
+      <w:r>
+        <w:rPr>
+          <w:color w:val="3F5FBF"/>
         </w:rPr>
         <w:t>/**</w:t>
       </w:r>
@@ -6450,94 +6496,440 @@
     <w:p>
       <w:pPr>
         <w:pStyle w:val="a6"/>
-        <w:rPr>
-          <w:lang w:val="ru-RU"/>
-        </w:rPr>
-      </w:pPr>
-      <w:r>
-        <w:rPr>
-          <w:lang w:val="ru-RU"/>
-        </w:rPr>
-        <w:t xml:space="preserve"> * Интерфейс канала доставки</w:t>
-      </w:r>
-    </w:p>
-    <w:p>
-      <w:pPr>
-        <w:pStyle w:val="a6"/>
-        <w:rPr>
-          <w:lang w:val="ru-RU"/>
-        </w:rPr>
-      </w:pPr>
-      <w:r>
-        <w:rPr>
-          <w:lang w:val="ru-RU"/>
-        </w:rPr>
-        <w:t xml:space="preserve"> * </w:t>
+      </w:pPr>
+      <w:r>
+        <w:rPr>
+          <w:color w:val="3F5FBF"/>
+        </w:rPr>
+        <w:t xml:space="preserve">     * </w:t>
+      </w:r>
+      <w:r>
+        <w:rPr>
+          <w:color w:val="3F5FBF"/>
+        </w:rPr>
+        <w:t>Отправка</w:t>
+      </w:r>
+      <w:r>
+        <w:rPr>
+          <w:color w:val="3F5FBF"/>
+        </w:rPr>
+        <w:t xml:space="preserve"> </w:t>
+      </w:r>
+      <w:r>
+        <w:rPr>
+          <w:color w:val="3F5FBF"/>
+        </w:rPr>
+        <w:t>сообщения</w:t>
+      </w:r>
+      <w:r>
+        <w:rPr>
+          <w:color w:val="3F5FBF"/>
+        </w:rPr>
+        <w:t xml:space="preserve"> </w:t>
+      </w:r>
+      <w:r>
+        <w:rPr>
+          <w:color w:val="3F5FBF"/>
+        </w:rPr>
+        <w:t>с</w:t>
+      </w:r>
+      <w:r>
+        <w:rPr>
+          <w:color w:val="3F5FBF"/>
+        </w:rPr>
+        <w:t xml:space="preserve"> </w:t>
+      </w:r>
+      <w:r>
+        <w:rPr>
+          <w:color w:val="3F5FBF"/>
+        </w:rPr>
+        <w:t>помощью</w:t>
+      </w:r>
+      <w:r>
+        <w:rPr>
+          <w:color w:val="3F5FBF"/>
+        </w:rPr>
+        <w:t xml:space="preserve"> </w:t>
+      </w:r>
+      <w:r>
+        <w:rPr>
+          <w:color w:val="3F5FBF"/>
+        </w:rPr>
+        <w:t>канала</w:t>
+      </w:r>
+    </w:p>
+    <w:p>
+      <w:pPr>
+        <w:pStyle w:val="a6"/>
+      </w:pPr>
+      <w:r>
+        <w:rPr>
+          <w:color w:val="3F5FBF"/>
+        </w:rPr>
+        <w:t xml:space="preserve">     * </w:t>
       </w:r>
       <w:r>
         <w:rPr>
           <w:b/>
           <w:bCs/>
           <w:color w:val="7F9FBF"/>
-          <w:lang w:val="ru-RU"/>
         </w:rPr>
         <w:t>@</w:t>
       </w:r>
+      <w:proofErr w:type="spellStart"/>
       <w:r>
         <w:rPr>
           <w:b/>
           <w:bCs/>
           <w:color w:val="7F9FBF"/>
         </w:rPr>
-        <w:t>author</w:t>
-      </w:r>
-      <w:r>
-        <w:rPr>
-          <w:lang w:val="ru-RU"/>
-        </w:rPr>
-        <w:t xml:space="preserve"> </w:t>
-      </w:r>
-      <w:proofErr w:type="spellStart"/>
-      <w:r>
-        <w:rPr>
-          <w:u w:val="single"/>
-        </w:rPr>
-        <w:t>larin</w:t>
-      </w:r>
-      <w:proofErr w:type="spellEnd"/>
-    </w:p>
-    <w:p>
-      <w:pPr>
-        <w:pStyle w:val="a6"/>
-        <w:rPr>
-          <w:lang w:val="ru-RU"/>
-        </w:rPr>
-      </w:pPr>
-      <w:r>
-        <w:rPr>
-          <w:lang w:val="ru-RU"/>
-        </w:rPr>
-        <w:t xml:space="preserve"> * </w:t>
-      </w:r>
-    </w:p>
-    <w:p>
-      <w:pPr>
-        <w:pStyle w:val="a6"/>
-      </w:pPr>
-      <w:r>
-        <w:rPr>
-          <w:lang w:val="ru-RU"/>
-        </w:rPr>
-        <w:t xml:space="preserve"> </w:t>
-      </w:r>
-      <w:r>
-        <w:t>*/</w:t>
-      </w:r>
-    </w:p>
-    <w:p>
-      <w:pPr>
-        <w:pStyle w:val="a6"/>
-      </w:pPr>
+        <w:t>param</w:t>
+      </w:r>
+      <w:proofErr w:type="spellEnd"/>
+      <w:r>
+        <w:rPr>
+          <w:color w:val="3F5FBF"/>
+        </w:rPr>
+        <w:t xml:space="preserve"> </w:t>
+      </w:r>
+      <w:proofErr w:type="spellStart"/>
+      <w:r>
+        <w:rPr>
+          <w:color w:val="3F5FBF"/>
+        </w:rPr>
+        <w:t>notificationType</w:t>
+      </w:r>
+      <w:proofErr w:type="spellEnd"/>
+    </w:p>
+    <w:p>
+      <w:pPr>
+        <w:pStyle w:val="a6"/>
+      </w:pPr>
+      <w:r>
+        <w:rPr>
+          <w:color w:val="3F5FBF"/>
+        </w:rPr>
+        <w:t xml:space="preserve">     </w:t>
+      </w:r>
+      <w:r>
+        <w:rPr>
+          <w:color w:val="3F5FBF"/>
+        </w:rPr>
+        <w:t xml:space="preserve">*            </w:t>
+      </w:r>
+      <w:proofErr w:type="gramStart"/>
+      <w:r>
+        <w:rPr>
+          <w:color w:val="3F5FBF"/>
+        </w:rPr>
+        <w:t>тип</w:t>
+      </w:r>
+      <w:proofErr w:type="gramEnd"/>
+      <w:r>
+        <w:rPr>
+          <w:color w:val="3F5FBF"/>
+        </w:rPr>
+        <w:t xml:space="preserve"> сообщения</w:t>
+      </w:r>
+    </w:p>
+    <w:p>
+      <w:pPr>
+        <w:pStyle w:val="a6"/>
+      </w:pPr>
+      <w:r>
+        <w:rPr>
+          <w:color w:val="3F5FBF"/>
+        </w:rPr>
+        <w:t xml:space="preserve">     * </w:t>
+      </w:r>
+      <w:r>
+        <w:rPr>
+          <w:b/>
+          <w:bCs/>
+          <w:color w:val="7F9FBF"/>
+        </w:rPr>
+        <w:t>@</w:t>
+      </w:r>
+      <w:proofErr w:type="spellStart"/>
+      <w:r>
+        <w:rPr>
+          <w:b/>
+          <w:bCs/>
+          <w:color w:val="7F9FBF"/>
+        </w:rPr>
+        <w:t>param</w:t>
+      </w:r>
+      <w:proofErr w:type="spellEnd"/>
+      <w:r>
+        <w:rPr>
+          <w:color w:val="3F5FBF"/>
+        </w:rPr>
+        <w:t xml:space="preserve"> </w:t>
+      </w:r>
+      <w:proofErr w:type="spellStart"/>
+      <w:r>
+        <w:rPr>
+          <w:color w:val="3F5FBF"/>
+        </w:rPr>
+        <w:t>senderId</w:t>
+      </w:r>
+      <w:proofErr w:type="spellEnd"/>
+    </w:p>
+    <w:p>
+      <w:pPr>
+        <w:pStyle w:val="a6"/>
+      </w:pPr>
+      <w:r>
+        <w:rPr>
+          <w:color w:val="3F5FBF"/>
+        </w:rPr>
+        <w:t xml:space="preserve">     *            </w:t>
+      </w:r>
+      <w:proofErr w:type="gramStart"/>
+      <w:r>
+        <w:rPr>
+          <w:color w:val="3F5FBF"/>
+        </w:rPr>
+        <w:t>идентификатор</w:t>
+      </w:r>
+      <w:proofErr w:type="gramEnd"/>
+      <w:r>
+        <w:rPr>
+          <w:color w:val="3F5FBF"/>
+        </w:rPr>
+        <w:t xml:space="preserve"> персоны отправителя. Может быть </w:t>
+      </w:r>
+      <w:proofErr w:type="spellStart"/>
+      <w:r>
+        <w:rPr>
+          <w:color w:val="3F5FBF"/>
+        </w:rPr>
+        <w:t>null</w:t>
+      </w:r>
+      <w:proofErr w:type="spellEnd"/>
+      <w:r>
+        <w:rPr>
+          <w:color w:val="3F5FBF"/>
+        </w:rPr>
+        <w:t xml:space="preserve"> в случае если отправитель система</w:t>
+      </w:r>
+    </w:p>
+    <w:p>
+      <w:pPr>
+        <w:pStyle w:val="a6"/>
+      </w:pPr>
+      <w:r>
+        <w:rPr>
+          <w:color w:val="3F5FBF"/>
+        </w:rPr>
+        <w:t xml:space="preserve">     * </w:t>
+      </w:r>
+      <w:r>
+        <w:rPr>
+          <w:b/>
+          <w:bCs/>
+          <w:color w:val="7F9FBF"/>
+        </w:rPr>
+        <w:t>@</w:t>
+      </w:r>
+      <w:proofErr w:type="spellStart"/>
+      <w:r>
+        <w:rPr>
+          <w:b/>
+          <w:bCs/>
+          <w:color w:val="7F9FBF"/>
+        </w:rPr>
+        <w:t>param</w:t>
+      </w:r>
+      <w:proofErr w:type="spellEnd"/>
+      <w:r>
+        <w:rPr>
+          <w:color w:val="3F5FBF"/>
+        </w:rPr>
+        <w:t xml:space="preserve"> </w:t>
+      </w:r>
+      <w:proofErr w:type="spellStart"/>
+      <w:r>
+        <w:rPr>
+          <w:color w:val="3F5FBF"/>
+        </w:rPr>
+        <w:t>addresseeId</w:t>
+      </w:r>
+      <w:proofErr w:type="spellEnd"/>
+    </w:p>
+    <w:p>
+      <w:pPr>
+        <w:pStyle w:val="a6"/>
+      </w:pPr>
+      <w:r>
+        <w:rPr>
+          <w:color w:val="3F5FBF"/>
+        </w:rPr>
+        <w:t xml:space="preserve">     *            </w:t>
+      </w:r>
+      <w:proofErr w:type="gramStart"/>
+      <w:r>
+        <w:rPr>
+          <w:color w:val="3F5FBF"/>
+        </w:rPr>
+        <w:t>идентификатор</w:t>
+      </w:r>
+      <w:proofErr w:type="gramEnd"/>
+      <w:r>
+        <w:rPr>
+          <w:color w:val="3F5FBF"/>
+        </w:rPr>
+        <w:t xml:space="preserve"> персоны адресата</w:t>
+      </w:r>
+    </w:p>
+    <w:p>
+      <w:pPr>
+        <w:pStyle w:val="a6"/>
+      </w:pPr>
+      <w:r>
+        <w:rPr>
+          <w:color w:val="3F5FBF"/>
+        </w:rPr>
+        <w:t xml:space="preserve">     * </w:t>
+      </w:r>
+      <w:r>
+        <w:rPr>
+          <w:b/>
+          <w:bCs/>
+          <w:color w:val="7F9FBF"/>
+        </w:rPr>
+        <w:t>@</w:t>
+      </w:r>
+      <w:proofErr w:type="spellStart"/>
+      <w:r>
+        <w:rPr>
+          <w:b/>
+          <w:bCs/>
+          <w:color w:val="7F9FBF"/>
+        </w:rPr>
+        <w:t>param</w:t>
+      </w:r>
+      <w:proofErr w:type="spellEnd"/>
+      <w:r>
+        <w:rPr>
+          <w:color w:val="3F5FBF"/>
+        </w:rPr>
+        <w:t xml:space="preserve"> </w:t>
+      </w:r>
+      <w:proofErr w:type="spellStart"/>
+      <w:r>
+        <w:rPr>
+          <w:color w:val="3F5FBF"/>
+        </w:rPr>
+        <w:t>priority</w:t>
+      </w:r>
+      <w:proofErr w:type="spellEnd"/>
+    </w:p>
+    <w:p>
+      <w:pPr>
+        <w:pStyle w:val="a6"/>
+      </w:pPr>
+      <w:r>
+        <w:rPr>
+          <w:color w:val="3F5FBF"/>
+        </w:rPr>
+        <w:t xml:space="preserve">     *            </w:t>
+      </w:r>
+      <w:proofErr w:type="gramStart"/>
+      <w:r>
+        <w:rPr>
+          <w:color w:val="3F5FBF"/>
+        </w:rPr>
+        <w:t>приоритет</w:t>
+      </w:r>
+      <w:proofErr w:type="gramEnd"/>
+    </w:p>
+    <w:p>
+      <w:pPr>
+        <w:pStyle w:val="a6"/>
+      </w:pPr>
+      <w:r>
+        <w:rPr>
+          <w:color w:val="3F5FBF"/>
+        </w:rPr>
+        <w:t xml:space="preserve">     * </w:t>
+      </w:r>
+      <w:r>
+        <w:rPr>
+          <w:b/>
+          <w:bCs/>
+          <w:color w:val="7F9FBF"/>
+        </w:rPr>
+        <w:t>@</w:t>
+      </w:r>
+      <w:proofErr w:type="spellStart"/>
+      <w:r>
+        <w:rPr>
+          <w:b/>
+          <w:bCs/>
+          <w:color w:val="7F9FBF"/>
+        </w:rPr>
+        <w:t>param</w:t>
+      </w:r>
+      <w:proofErr w:type="spellEnd"/>
+      <w:r>
+        <w:rPr>
+          <w:color w:val="3F5FBF"/>
+        </w:rPr>
+        <w:t xml:space="preserve"> </w:t>
+      </w:r>
+      <w:proofErr w:type="spellStart"/>
+      <w:r>
+        <w:rPr>
+          <w:color w:val="3F5FBF"/>
+        </w:rPr>
+        <w:t>context</w:t>
+      </w:r>
+      <w:proofErr w:type="spellEnd"/>
+    </w:p>
+    <w:p>
+      <w:pPr>
+        <w:pStyle w:val="a6"/>
+      </w:pPr>
+      <w:r>
+        <w:rPr>
+          <w:color w:val="3F5FBF"/>
+        </w:rPr>
+        <w:t xml:space="preserve">     *            </w:t>
+      </w:r>
+      <w:proofErr w:type="gramStart"/>
+      <w:r>
+        <w:rPr>
+          <w:color w:val="3F5FBF"/>
+        </w:rPr>
+        <w:t>контекст</w:t>
+      </w:r>
+      <w:proofErr w:type="gramEnd"/>
+      <w:r>
+        <w:rPr>
+          <w:color w:val="3F5FBF"/>
+        </w:rPr>
+        <w:t xml:space="preserve"> сообщения</w:t>
+      </w:r>
+    </w:p>
+    <w:p>
+      <w:pPr>
+        <w:pStyle w:val="a6"/>
+      </w:pPr>
+      <w:r>
+        <w:rPr>
+          <w:color w:val="3F5FBF"/>
+        </w:rPr>
+        <w:t xml:space="preserve">     */</w:t>
+      </w:r>
+    </w:p>
+    <w:p>
+      <w:pPr>
+        <w:pStyle w:val="a6"/>
+      </w:pPr>
+      <w:r>
+        <w:t xml:space="preserve">    </w:t>
+      </w:r>
       <w:proofErr w:type="gramStart"/>
       <w:r>
         <w:rPr>
@@ -6545,25 +6937,101 @@
           <w:bCs/>
           <w:color w:val="7F0055"/>
         </w:rPr>
-        <w:t>public</w:t>
+        <w:t>void</w:t>
       </w:r>
       <w:proofErr w:type="gramEnd"/>
       <w:r>
-        <w:t xml:space="preserve"> </w:t>
-      </w:r>
+        <w:t xml:space="preserve"> send(String </w:t>
+      </w:r>
+      <w:proofErr w:type="spellStart"/>
+      <w:r>
+        <w:t>notificationType</w:t>
+      </w:r>
+      <w:proofErr w:type="spellEnd"/>
+      <w:r>
+        <w:t xml:space="preserve">, Id </w:t>
+      </w:r>
+      <w:proofErr w:type="spellStart"/>
+      <w:r>
+        <w:t>senderId</w:t>
+      </w:r>
+      <w:proofErr w:type="spellEnd"/>
+      <w:r>
+        <w:t xml:space="preserve">, Id </w:t>
+      </w:r>
+      <w:proofErr w:type="spellStart"/>
+      <w:r>
+        <w:t>addresseeId</w:t>
+      </w:r>
+      <w:proofErr w:type="spellEnd"/>
+      <w:r>
+        <w:t xml:space="preserve">, </w:t>
+      </w:r>
+      <w:proofErr w:type="spellStart"/>
+      <w:r>
+        <w:t>NotificationPriority</w:t>
+      </w:r>
+      <w:proofErr w:type="spellEnd"/>
+      <w:r>
+        <w:t xml:space="preserve"> priority, </w:t>
+      </w:r>
+      <w:proofErr w:type="spellStart"/>
+      <w:r>
+        <w:t>NotificationContext</w:t>
+      </w:r>
+      <w:proofErr w:type="spellEnd"/>
+      <w:r>
+        <w:t xml:space="preserve"> context);</w:t>
+      </w:r>
+    </w:p>
+    <w:p>
+      <w:pPr>
+        <w:pStyle w:val="a6"/>
+        <w:rPr>
+          <w:lang w:val="ru-RU"/>
+        </w:rPr>
+      </w:pPr>
+      <w:r>
+        <w:rPr>
+          <w:lang w:val="ru-RU"/>
+        </w:rPr>
+        <w:t>}</w:t>
+      </w:r>
+    </w:p>
+    <w:p/>
+    <w:p>
+      <w:pPr>
+        <w:pStyle w:val="a6"/>
+      </w:pPr>
+      <w:proofErr w:type="gramStart"/>
       <w:r>
         <w:rPr>
           <w:b/>
           <w:bCs/>
           <w:color w:val="7F0055"/>
         </w:rPr>
-        <w:t>interface</w:t>
-      </w:r>
-      <w:r>
-        <w:t xml:space="preserve"> </w:t>
-      </w:r>
-      <w:proofErr w:type="spellStart"/>
-      <w:r>
+        <w:t>public</w:t>
+      </w:r>
+      <w:proofErr w:type="gramEnd"/>
+      <w:r>
+        <w:t xml:space="preserve"> </w:t>
+      </w:r>
+      <w:r>
+        <w:rPr>
+          <w:b/>
+          <w:bCs/>
+          <w:color w:val="7F0055"/>
+        </w:rPr>
+        <w:t>@interface</w:t>
+      </w:r>
+      <w:r>
+        <w:t xml:space="preserve"> </w:t>
+      </w:r>
+      <w:proofErr w:type="spellStart"/>
+      <w:r>
+        <w:rPr>
+          <w:highlight w:val="lightGray"/>
+        </w:rPr>
         <w:t>NotificationChannel</w:t>
       </w:r>
       <w:proofErr w:type="spellEnd"/>
@@ -6576,56 +7044,154 @@
         <w:pStyle w:val="a6"/>
       </w:pPr>
       <w:r>
-        <w:t xml:space="preserve">    /**</w:t>
-      </w:r>
-    </w:p>
-    <w:p>
-      <w:pPr>
-        <w:pStyle w:val="a6"/>
-      </w:pPr>
-      <w:r>
+        <w:t xml:space="preserve">    </w:t>
+      </w:r>
+      <w:r>
+        <w:rPr>
+          <w:color w:val="3F5FBF"/>
+        </w:rPr>
+        <w:t>/**</w:t>
+      </w:r>
+    </w:p>
+    <w:p>
+      <w:pPr>
+        <w:pStyle w:val="a6"/>
+      </w:pPr>
+      <w:r>
+        <w:rPr>
+          <w:color w:val="3F5FBF"/>
+        </w:rPr>
         <w:t xml:space="preserve">     * </w:t>
       </w:r>
-      <w:r>
-        <w:t>Получение</w:t>
-      </w:r>
-      <w:r>
-        <w:t xml:space="preserve"> </w:t>
-      </w:r>
-      <w:r>
-        <w:t>имени</w:t>
-      </w:r>
-      <w:r>
-        <w:t xml:space="preserve"> </w:t>
-      </w:r>
-      <w:r>
+      <w:proofErr w:type="spellStart"/>
+      <w:proofErr w:type="gramStart"/>
+      <w:r>
+        <w:rPr>
+          <w:color w:val="3F5FBF"/>
+        </w:rPr>
+        <w:t>имя</w:t>
+      </w:r>
+      <w:proofErr w:type="spellEnd"/>
+      <w:proofErr w:type="gramEnd"/>
+      <w:r>
+        <w:rPr>
+          <w:color w:val="3F5FBF"/>
+        </w:rPr>
+        <w:t xml:space="preserve"> </w:t>
+      </w:r>
+      <w:proofErr w:type="spellStart"/>
+      <w:r>
+        <w:rPr>
+          <w:color w:val="3F5FBF"/>
+        </w:rPr>
         <w:t>канала</w:t>
       </w:r>
-    </w:p>
-    <w:p>
-      <w:pPr>
-        <w:pStyle w:val="a6"/>
-        <w:rPr>
-          <w:lang w:val="ru-RU"/>
-        </w:rPr>
-      </w:pPr>
-      <w:r>
-        <w:t xml:space="preserve">     </w:t>
-      </w:r>
-      <w:r>
-        <w:rPr>
-          <w:lang w:val="ru-RU"/>
-        </w:rPr>
-        <w:t xml:space="preserve">* </w:t>
+      <w:proofErr w:type="spellEnd"/>
+    </w:p>
+    <w:p>
+      <w:pPr>
+        <w:pStyle w:val="a6"/>
+      </w:pPr>
+      <w:r>
+        <w:rPr>
+          <w:color w:val="3F5FBF"/>
+        </w:rPr>
+        <w:t xml:space="preserve">     * </w:t>
       </w:r>
       <w:r>
         <w:rPr>
           <w:b/>
           <w:bCs/>
           <w:color w:val="7F9FBF"/>
-          <w:lang w:val="ru-RU"/>
-        </w:rPr>
-        <w:t>@</w:t>
+        </w:rPr>
+        <w:t>@return</w:t>
+      </w:r>
+    </w:p>
+    <w:p>
+      <w:pPr>
+        <w:pStyle w:val="a6"/>
+      </w:pPr>
+      <w:r>
+        <w:rPr>
+          <w:color w:val="3F5FBF"/>
+        </w:rPr>
+        <w:t xml:space="preserve">     </w:t>
+      </w:r>
+      <w:r>
+        <w:rPr>
+          <w:color w:val="3F5FBF"/>
+        </w:rPr>
+        <w:t>*/</w:t>
+      </w:r>
+    </w:p>
+    <w:p>
+      <w:pPr>
+        <w:pStyle w:val="a6"/>
+      </w:pPr>
+      <w:r>
+        <w:t xml:space="preserve">    </w:t>
+      </w:r>
+      <w:proofErr w:type="spellStart"/>
+      <w:r>
+        <w:t>String</w:t>
+      </w:r>
+      <w:proofErr w:type="spellEnd"/>
+      <w:r>
+        <w:t xml:space="preserve"> </w:t>
+      </w:r>
+      <w:proofErr w:type="spellStart"/>
+      <w:proofErr w:type="gramStart"/>
+      <w:r>
+        <w:t>name</w:t>
+      </w:r>
+      <w:proofErr w:type="spellEnd"/>
+      <w:r>
+        <w:t>(</w:t>
+      </w:r>
+      <w:proofErr w:type="gramEnd"/>
+      <w:r>
+        <w:t>);</w:t>
+      </w:r>
+    </w:p>
+    <w:p>
+      <w:pPr>
+        <w:pStyle w:val="a6"/>
+      </w:pPr>
+    </w:p>
+    <w:p>
+      <w:pPr>
+        <w:pStyle w:val="a6"/>
+      </w:pPr>
+      <w:r>
+        <w:t xml:space="preserve">    </w:t>
+      </w:r>
+      <w:r>
+        <w:rPr>
+          <w:color w:val="3F5FBF"/>
+        </w:rPr>
+        <w:t>/**</w:t>
+      </w:r>
+    </w:p>
+    <w:p>
+      <w:pPr>
+        <w:pStyle w:val="a6"/>
+      </w:pPr>
+      <w:r>
+        <w:rPr>
+          <w:color w:val="3F5FBF"/>
+        </w:rPr>
+        <w:t xml:space="preserve">     * Описание канала</w:t>
+      </w:r>
+    </w:p>
+    <w:p>
+      <w:pPr>
+        <w:pStyle w:val="a6"/>
+      </w:pPr>
+      <w:r>
+        <w:rPr>
+          <w:color w:val="3F5FBF"/>
+        </w:rPr>
+        <w:t xml:space="preserve">     * </w:t>
       </w:r>
       <w:r>
         <w:rPr>
@@ -6633,145 +7199,240 @@
           <w:bCs/>
           <w:color w:val="7F9FBF"/>
         </w:rPr>
-        <w:t>return</w:t>
-      </w:r>
-    </w:p>
-    <w:p>
-      <w:pPr>
-        <w:pStyle w:val="a6"/>
-        <w:rPr>
-          <w:lang w:val="ru-RU"/>
-        </w:rPr>
-      </w:pPr>
-      <w:r>
-        <w:rPr>
-          <w:lang w:val="ru-RU"/>
-        </w:rPr>
-        <w:t xml:space="preserve">     */</w:t>
-      </w:r>
-    </w:p>
-    <w:p>
-      <w:pPr>
-        <w:pStyle w:val="a6"/>
-        <w:rPr>
-          <w:lang w:val="ru-RU"/>
-        </w:rPr>
-      </w:pPr>
-      <w:r>
-        <w:rPr>
-          <w:lang w:val="ru-RU"/>
-        </w:rPr>
-        <w:t xml:space="preserve">    </w:t>
-      </w:r>
-      <w:r>
-        <w:t>String</w:t>
-      </w:r>
-      <w:r>
-        <w:rPr>
-          <w:lang w:val="ru-RU"/>
-        </w:rPr>
-        <w:t xml:space="preserve"> </w:t>
-      </w:r>
-      <w:proofErr w:type="spellStart"/>
-      <w:proofErr w:type="gramStart"/>
-      <w:r>
-        <w:t>getName</w:t>
-      </w:r>
-      <w:proofErr w:type="spellEnd"/>
-      <w:r>
-        <w:rPr>
-          <w:lang w:val="ru-RU"/>
-        </w:rPr>
-        <w:t>(</w:t>
-      </w:r>
-      <w:proofErr w:type="gramEnd"/>
-      <w:r>
-        <w:rPr>
-          <w:lang w:val="ru-RU"/>
-        </w:rPr>
-        <w:t>);</w:t>
-      </w:r>
-    </w:p>
-    <w:p>
-      <w:pPr>
-        <w:pStyle w:val="a6"/>
-        <w:rPr>
-          <w:lang w:val="ru-RU"/>
-        </w:rPr>
-      </w:pPr>
-    </w:p>
-    <w:p>
-      <w:pPr>
-        <w:pStyle w:val="a6"/>
-        <w:rPr>
-          <w:lang w:val="ru-RU"/>
-        </w:rPr>
-      </w:pPr>
-      <w:r>
-        <w:rPr>
-          <w:lang w:val="ru-RU"/>
-        </w:rPr>
-        <w:t xml:space="preserve">    /**</w:t>
-      </w:r>
-    </w:p>
-    <w:p>
-      <w:pPr>
-        <w:pStyle w:val="a6"/>
-        <w:rPr>
-          <w:lang w:val="ru-RU"/>
-        </w:rPr>
-      </w:pPr>
-      <w:r>
-        <w:rPr>
-          <w:lang w:val="ru-RU"/>
-        </w:rPr>
-        <w:t xml:space="preserve">     * Описание канала. Может использоваться в </w:t>
-      </w:r>
-      <w:r>
-        <w:t>GUI</w:t>
-      </w:r>
-      <w:r>
-        <w:rPr>
-          <w:lang w:val="ru-RU"/>
-        </w:rPr>
-        <w:t xml:space="preserve"> для отображения информации о канале в профиле пользователя или</w:t>
-      </w:r>
-    </w:p>
-    <w:p>
-      <w:pPr>
-        <w:pStyle w:val="a6"/>
-        <w:rPr>
-          <w:lang w:val="ru-RU"/>
-        </w:rPr>
-      </w:pPr>
-      <w:r>
-        <w:rPr>
-          <w:lang w:val="ru-RU"/>
-        </w:rPr>
-        <w:t xml:space="preserve">     * системы.</w:t>
-      </w:r>
-    </w:p>
-    <w:p>
-      <w:pPr>
-        <w:pStyle w:val="a6"/>
-        <w:rPr>
-          <w:lang w:val="ru-RU"/>
-        </w:rPr>
-      </w:pPr>
-      <w:r>
-        <w:rPr>
-          <w:lang w:val="ru-RU"/>
-        </w:rPr>
-        <w:t xml:space="preserve">     * </w:t>
-      </w:r>
+        <w:t>@</w:t>
+      </w:r>
+      <w:proofErr w:type="spellStart"/>
       <w:r>
         <w:rPr>
           <w:b/>
           <w:bCs/>
           <w:color w:val="7F9FBF"/>
-          <w:lang w:val="ru-RU"/>
-        </w:rPr>
-        <w:t>@</w:t>
+        </w:rPr>
+        <w:t>return</w:t>
+      </w:r>
+      <w:proofErr w:type="spellEnd"/>
+    </w:p>
+    <w:p>
+      <w:pPr>
+        <w:pStyle w:val="a6"/>
+      </w:pPr>
+      <w:r>
+        <w:rPr>
+          <w:color w:val="3F5FBF"/>
+        </w:rPr>
+        <w:t xml:space="preserve">     */</w:t>
+      </w:r>
+    </w:p>
+    <w:p>
+      <w:pPr>
+        <w:pStyle w:val="a6"/>
+        <w:rPr>
+          <w:lang w:val="ru-RU"/>
+        </w:rPr>
+      </w:pPr>
+      <w:r>
+        <w:t xml:space="preserve">    String</w:t>
+      </w:r>
+      <w:r>
+        <w:rPr>
+          <w:lang w:val="ru-RU"/>
+        </w:rPr>
+        <w:t xml:space="preserve"> </w:t>
+      </w:r>
+      <w:proofErr w:type="gramStart"/>
+      <w:r>
+        <w:t>description</w:t>
+      </w:r>
+      <w:r>
+        <w:rPr>
+          <w:lang w:val="ru-RU"/>
+        </w:rPr>
+        <w:t>(</w:t>
+      </w:r>
+      <w:proofErr w:type="gramEnd"/>
+      <w:r>
+        <w:rPr>
+          <w:lang w:val="ru-RU"/>
+        </w:rPr>
+        <w:t>);</w:t>
+      </w:r>
+    </w:p>
+    <w:p>
+      <w:pPr>
+        <w:pStyle w:val="a6"/>
+        <w:rPr>
+          <w:lang w:val="ru-RU"/>
+        </w:rPr>
+      </w:pPr>
+      <w:r>
+        <w:rPr>
+          <w:lang w:val="ru-RU"/>
+        </w:rPr>
+        <w:t>}</w:t>
+      </w:r>
+    </w:p>
+    <w:p>
+      <w:r>
+        <w:t xml:space="preserve">При старте сервера специальный сервис </w:t>
+      </w:r>
+      <w:proofErr w:type="spellStart"/>
+      <w:r>
+        <w:t>NotificationChannelLoader</w:t>
+      </w:r>
+      <w:proofErr w:type="spellEnd"/>
+      <w:r>
+        <w:t xml:space="preserve"> просматривает все </w:t>
+      </w:r>
+      <w:proofErr w:type="gramStart"/>
+      <w:r>
+        <w:t>классы</w:t>
+      </w:r>
+      <w:proofErr w:type="gramEnd"/>
+      <w:r>
+        <w:t xml:space="preserve"> </w:t>
+      </w:r>
+      <w:r>
+        <w:t>аннотированные</w:t>
+      </w:r>
+      <w:r>
+        <w:t xml:space="preserve"> данн</w:t>
+      </w:r>
+      <w:r>
+        <w:t>ой</w:t>
+      </w:r>
+      <w:r>
+        <w:t xml:space="preserve"> </w:t>
+      </w:r>
+      <w:r>
+        <w:t>аннотацией</w:t>
+      </w:r>
+      <w:r>
+        <w:t xml:space="preserve"> и создает реестр каналов, ключ</w:t>
+      </w:r>
+      <w:r>
+        <w:t>о</w:t>
+      </w:r>
+      <w:r>
+        <w:t xml:space="preserve">м элемента реестра является строка возвращаемая методом </w:t>
+      </w:r>
+      <w:proofErr w:type="spellStart"/>
+      <w:r>
+        <w:t>name</w:t>
+      </w:r>
+      <w:proofErr w:type="spellEnd"/>
+      <w:r>
+        <w:t xml:space="preserve"> </w:t>
+      </w:r>
+      <w:r>
+        <w:t>()</w:t>
+      </w:r>
+      <w:r>
+        <w:t xml:space="preserve"> </w:t>
+      </w:r>
+      <w:r>
+        <w:t>аннотации</w:t>
+      </w:r>
+      <w:r>
+        <w:t>.</w:t>
+      </w:r>
+      <w:r>
+        <w:t xml:space="preserve"> Интерфейс сервиса </w:t>
+      </w:r>
+      <w:proofErr w:type="spellStart"/>
+      <w:r>
+        <w:t>NotificationChannelLoader</w:t>
+      </w:r>
+      <w:proofErr w:type="spellEnd"/>
+      <w:r>
+        <w:t>:</w:t>
+      </w:r>
+    </w:p>
+    <w:p>
+      <w:pPr>
+        <w:pStyle w:val="a6"/>
+      </w:pPr>
+      <w:proofErr w:type="spellStart"/>
+      <w:proofErr w:type="gramStart"/>
+      <w:r>
+        <w:rPr>
+          <w:b/>
+          <w:bCs/>
+          <w:color w:val="7F0055"/>
+        </w:rPr>
+        <w:t>public</w:t>
+      </w:r>
+      <w:proofErr w:type="spellEnd"/>
+      <w:proofErr w:type="gramEnd"/>
+      <w:r>
+        <w:t xml:space="preserve"> </w:t>
+      </w:r>
+      <w:proofErr w:type="spellStart"/>
+      <w:r>
+        <w:rPr>
+          <w:b/>
+          <w:bCs/>
+          <w:color w:val="7F0055"/>
+        </w:rPr>
+        <w:t>interface</w:t>
+      </w:r>
+      <w:proofErr w:type="spellEnd"/>
+      <w:r>
+        <w:t xml:space="preserve"> </w:t>
+      </w:r>
+      <w:proofErr w:type="spellStart"/>
+      <w:r>
+        <w:rPr>
+          <w:highlight w:val="lightGray"/>
+        </w:rPr>
+        <w:t>NotificationChannelLoader</w:t>
+      </w:r>
+      <w:proofErr w:type="spellEnd"/>
+      <w:r>
+        <w:t xml:space="preserve"> {</w:t>
+      </w:r>
+    </w:p>
+    <w:p>
+      <w:pPr>
+        <w:pStyle w:val="a6"/>
+      </w:pPr>
+      <w:r>
+        <w:t xml:space="preserve">    </w:t>
+      </w:r>
+    </w:p>
+    <w:p>
+      <w:pPr>
+        <w:pStyle w:val="a6"/>
+      </w:pPr>
+      <w:r>
+        <w:t xml:space="preserve">    </w:t>
+      </w:r>
+      <w:r>
+        <w:rPr>
+          <w:color w:val="3F5FBF"/>
+        </w:rPr>
+        <w:t>/**</w:t>
+      </w:r>
+    </w:p>
+    <w:p>
+      <w:pPr>
+        <w:pStyle w:val="a6"/>
+      </w:pPr>
+      <w:r>
+        <w:rPr>
+          <w:color w:val="3F5FBF"/>
+        </w:rPr>
+        <w:t xml:space="preserve">     * Получение списка имен всех каналов отправки уведомлений</w:t>
+      </w:r>
+    </w:p>
+    <w:p>
+      <w:pPr>
+        <w:pStyle w:val="a6"/>
+      </w:pPr>
+      <w:r>
+        <w:rPr>
+          <w:color w:val="3F5FBF"/>
+        </w:rPr>
+        <w:t xml:space="preserve">     * </w:t>
       </w:r>
       <w:r>
         <w:rPr>
@@ -6779,254 +7440,270 @@
           <w:bCs/>
           <w:color w:val="7F9FBF"/>
         </w:rPr>
-        <w:t>return</w:t>
-      </w:r>
-    </w:p>
-    <w:p>
-      <w:pPr>
-        <w:pStyle w:val="a6"/>
-        <w:rPr>
-          <w:lang w:val="ru-RU"/>
-        </w:rPr>
-      </w:pPr>
-      <w:r>
-        <w:rPr>
-          <w:lang w:val="ru-RU"/>
-        </w:rPr>
-        <w:t xml:space="preserve">     */</w:t>
-      </w:r>
-    </w:p>
-    <w:p>
-      <w:pPr>
-        <w:pStyle w:val="a6"/>
-        <w:rPr>
-          <w:lang w:val="ru-RU"/>
-        </w:rPr>
-      </w:pPr>
-      <w:r>
-        <w:rPr>
-          <w:lang w:val="ru-RU"/>
-        </w:rPr>
-        <w:t xml:space="preserve">    </w:t>
-      </w:r>
-      <w:r>
-        <w:t>String</w:t>
-      </w:r>
-      <w:r>
-        <w:rPr>
-          <w:lang w:val="ru-RU"/>
-        </w:rPr>
-        <w:t xml:space="preserve"> </w:t>
-      </w:r>
-      <w:proofErr w:type="spellStart"/>
-      <w:proofErr w:type="gramStart"/>
-      <w:r>
-        <w:t>getDescription</w:t>
-      </w:r>
-      <w:proofErr w:type="spellEnd"/>
-      <w:r>
-        <w:rPr>
-          <w:lang w:val="ru-RU"/>
-        </w:rPr>
-        <w:t>(</w:t>
-      </w:r>
-      <w:proofErr w:type="gramEnd"/>
-      <w:r>
-        <w:rPr>
-          <w:lang w:val="ru-RU"/>
-        </w:rPr>
-        <w:t>);</w:t>
-      </w:r>
-    </w:p>
-    <w:p>
-      <w:pPr>
-        <w:pStyle w:val="a6"/>
-        <w:rPr>
-          <w:lang w:val="ru-RU"/>
-        </w:rPr>
-      </w:pPr>
-    </w:p>
-    <w:p>
-      <w:pPr>
-        <w:pStyle w:val="a6"/>
-        <w:rPr>
-          <w:lang w:val="ru-RU"/>
-        </w:rPr>
-      </w:pPr>
-      <w:r>
-        <w:rPr>
-          <w:lang w:val="ru-RU"/>
-        </w:rPr>
-        <w:t xml:space="preserve">    /**</w:t>
-      </w:r>
-    </w:p>
-    <w:p>
-      <w:pPr>
-        <w:pStyle w:val="a6"/>
-        <w:rPr>
-          <w:lang w:val="ru-RU"/>
-        </w:rPr>
-      </w:pPr>
-      <w:r>
-        <w:rPr>
-          <w:lang w:val="ru-RU"/>
-        </w:rPr>
-        <w:t xml:space="preserve">     * Отправка сообщения с помощью канала</w:t>
-      </w:r>
-    </w:p>
-    <w:p>
-      <w:pPr>
-        <w:pStyle w:val="a6"/>
-      </w:pPr>
-      <w:r>
-        <w:rPr>
-          <w:lang w:val="ru-RU"/>
-        </w:rPr>
-        <w:t xml:space="preserve">     </w:t>
-      </w:r>
-      <w:r>
-        <w:t xml:space="preserve">* </w:t>
-      </w:r>
+        <w:t>@</w:t>
+      </w:r>
+      <w:proofErr w:type="spellStart"/>
       <w:r>
         <w:rPr>
           <w:b/>
           <w:bCs/>
           <w:color w:val="7F9FBF"/>
         </w:rPr>
-        <w:t>@</w:t>
-      </w:r>
-      <w:proofErr w:type="spellStart"/>
+        <w:t>return</w:t>
+      </w:r>
+      <w:proofErr w:type="spellEnd"/>
+    </w:p>
+    <w:p>
+      <w:pPr>
+        <w:pStyle w:val="a6"/>
+      </w:pPr>
+      <w:r>
+        <w:rPr>
+          <w:color w:val="3F5FBF"/>
+        </w:rPr>
+        <w:t xml:space="preserve">     */</w:t>
+      </w:r>
+    </w:p>
+    <w:p>
+      <w:pPr>
+        <w:pStyle w:val="a6"/>
+      </w:pPr>
+      <w:r>
+        <w:t xml:space="preserve">    </w:t>
+      </w:r>
+      <w:proofErr w:type="spellStart"/>
+      <w:r>
+        <w:t>List</w:t>
+      </w:r>
+      <w:proofErr w:type="spellEnd"/>
+      <w:r>
+        <w:t>&lt;</w:t>
+      </w:r>
+      <w:proofErr w:type="spellStart"/>
+      <w:r>
+        <w:t>String</w:t>
+      </w:r>
+      <w:proofErr w:type="spellEnd"/>
+      <w:r>
+        <w:t xml:space="preserve">&gt; </w:t>
+      </w:r>
+      <w:proofErr w:type="spellStart"/>
+      <w:proofErr w:type="gramStart"/>
+      <w:r>
+        <w:t>getNotificationChannelNames</w:t>
+      </w:r>
+      <w:proofErr w:type="spellEnd"/>
+      <w:r>
+        <w:t>(</w:t>
+      </w:r>
+      <w:proofErr w:type="gramEnd"/>
+      <w:r>
+        <w:t>);</w:t>
+      </w:r>
+    </w:p>
+    <w:p>
+      <w:pPr>
+        <w:pStyle w:val="a6"/>
+      </w:pPr>
+      <w:r>
+        <w:t xml:space="preserve">    </w:t>
+      </w:r>
+    </w:p>
+    <w:p>
+      <w:pPr>
+        <w:pStyle w:val="a6"/>
+      </w:pPr>
+      <w:r>
+        <w:t xml:space="preserve">    </w:t>
+      </w:r>
+      <w:r>
+        <w:rPr>
+          <w:color w:val="3F5FBF"/>
+        </w:rPr>
+        <w:t>/**</w:t>
+      </w:r>
+    </w:p>
+    <w:p>
+      <w:pPr>
+        <w:pStyle w:val="a6"/>
+      </w:pPr>
+      <w:r>
+        <w:rPr>
+          <w:color w:val="3F5FBF"/>
+        </w:rPr>
+        <w:t xml:space="preserve">     * Получение информации о канале доставки</w:t>
+      </w:r>
+    </w:p>
+    <w:p>
+      <w:pPr>
+        <w:pStyle w:val="a6"/>
+      </w:pPr>
+      <w:r>
+        <w:rPr>
+          <w:color w:val="3F5FBF"/>
+        </w:rPr>
+        <w:t xml:space="preserve">     </w:t>
+      </w:r>
+      <w:r>
+        <w:rPr>
+          <w:color w:val="3F5FBF"/>
+        </w:rPr>
+        <w:t xml:space="preserve">* </w:t>
+      </w:r>
       <w:r>
         <w:rPr>
           <w:b/>
           <w:bCs/>
           <w:color w:val="7F9FBF"/>
         </w:rPr>
-        <w:t>param</w:t>
-      </w:r>
-      <w:proofErr w:type="spellEnd"/>
-      <w:r>
-        <w:t xml:space="preserve"> </w:t>
-      </w:r>
-      <w:proofErr w:type="spellStart"/>
-      <w:r>
-        <w:t>notificationType</w:t>
-      </w:r>
-      <w:proofErr w:type="spellEnd"/>
-    </w:p>
-    <w:p>
-      <w:pPr>
-        <w:pStyle w:val="a6"/>
-      </w:pPr>
-      <w:r>
-        <w:t xml:space="preserve">     *            </w:t>
-      </w:r>
-      <w:proofErr w:type="gramStart"/>
-      <w:r>
-        <w:t>тип</w:t>
-      </w:r>
-      <w:proofErr w:type="gramEnd"/>
-      <w:r>
-        <w:t xml:space="preserve"> </w:t>
-      </w:r>
-      <w:r>
-        <w:t>сообщения</w:t>
-      </w:r>
-    </w:p>
-    <w:p>
-      <w:pPr>
-        <w:pStyle w:val="a6"/>
-      </w:pPr>
-      <w:r>
-        <w:t xml:space="preserve">     * </w:t>
-      </w:r>
+        <w:t>@</w:t>
+      </w:r>
+      <w:proofErr w:type="spellStart"/>
       <w:r>
         <w:rPr>
           <w:b/>
           <w:bCs/>
           <w:color w:val="7F9FBF"/>
         </w:rPr>
-        <w:t>@</w:t>
-      </w:r>
-      <w:proofErr w:type="spellStart"/>
+        <w:t>param</w:t>
+      </w:r>
+      <w:proofErr w:type="spellEnd"/>
+      <w:r>
+        <w:rPr>
+          <w:color w:val="3F5FBF"/>
+        </w:rPr>
+        <w:t xml:space="preserve"> </w:t>
+      </w:r>
+      <w:proofErr w:type="spellStart"/>
+      <w:r>
+        <w:rPr>
+          <w:color w:val="3F5FBF"/>
+        </w:rPr>
+        <w:t>channelName</w:t>
+      </w:r>
+      <w:proofErr w:type="spellEnd"/>
+    </w:p>
+    <w:p>
+      <w:pPr>
+        <w:pStyle w:val="a6"/>
+      </w:pPr>
+      <w:r>
+        <w:rPr>
+          <w:color w:val="3F5FBF"/>
+        </w:rPr>
+        <w:t xml:space="preserve">     * </w:t>
+      </w:r>
       <w:r>
         <w:rPr>
           <w:b/>
           <w:bCs/>
           <w:color w:val="7F9FBF"/>
         </w:rPr>
-        <w:t>param</w:t>
-      </w:r>
-      <w:proofErr w:type="spellEnd"/>
-      <w:r>
-        <w:t xml:space="preserve"> </w:t>
-      </w:r>
-      <w:proofErr w:type="spellStart"/>
-      <w:r>
-        <w:t>senderId</w:t>
-      </w:r>
-      <w:proofErr w:type="spellEnd"/>
-    </w:p>
-    <w:p>
-      <w:pPr>
-        <w:pStyle w:val="a6"/>
-        <w:rPr>
-          <w:lang w:val="ru-RU"/>
-        </w:rPr>
-      </w:pPr>
-      <w:r>
+        <w:t>@return</w:t>
+      </w:r>
+    </w:p>
+    <w:p>
+      <w:pPr>
+        <w:pStyle w:val="a6"/>
+      </w:pPr>
+      <w:r>
+        <w:rPr>
+          <w:color w:val="3F5FBF"/>
+        </w:rPr>
+        <w:t xml:space="preserve">     */</w:t>
+      </w:r>
+    </w:p>
+    <w:p>
+      <w:pPr>
+        <w:pStyle w:val="a6"/>
+      </w:pPr>
+      <w:r>
+        <w:t xml:space="preserve">    </w:t>
+      </w:r>
+      <w:proofErr w:type="spellStart"/>
+      <w:r>
+        <w:t>NotificationChannelInfo</w:t>
+      </w:r>
+      <w:proofErr w:type="spellEnd"/>
+      <w:r>
+        <w:t xml:space="preserve"> </w:t>
+      </w:r>
+      <w:proofErr w:type="spellStart"/>
+      <w:proofErr w:type="gramStart"/>
+      <w:r>
+        <w:t>getNotificationChannelInfo</w:t>
+      </w:r>
+      <w:proofErr w:type="spellEnd"/>
+      <w:r>
+        <w:t>(</w:t>
+      </w:r>
+      <w:proofErr w:type="gramEnd"/>
+      <w:r>
+        <w:t xml:space="preserve">String </w:t>
+      </w:r>
+      <w:proofErr w:type="spellStart"/>
+      <w:r>
+        <w:t>channelName</w:t>
+      </w:r>
+      <w:proofErr w:type="spellEnd"/>
+      <w:r>
+        <w:t>);</w:t>
+      </w:r>
+    </w:p>
+    <w:p>
+      <w:pPr>
+        <w:pStyle w:val="a6"/>
+      </w:pPr>
+      <w:r>
+        <w:t xml:space="preserve">    </w:t>
+      </w:r>
+    </w:p>
+    <w:p>
+      <w:pPr>
+        <w:pStyle w:val="a6"/>
+      </w:pPr>
+      <w:r>
+        <w:t xml:space="preserve">    </w:t>
+      </w:r>
+      <w:r>
+        <w:rPr>
+          <w:color w:val="3F5FBF"/>
+        </w:rPr>
+        <w:t>/**</w:t>
+      </w:r>
+    </w:p>
+    <w:p>
+      <w:pPr>
+        <w:pStyle w:val="a6"/>
+      </w:pPr>
+      <w:r>
+        <w:rPr>
+          <w:color w:val="3F5FBF"/>
+        </w:rPr>
+        <w:t xml:space="preserve">     * Получение обработчика канала отправки уведомления по его имени</w:t>
+      </w:r>
+    </w:p>
+    <w:p>
+      <w:pPr>
+        <w:pStyle w:val="a6"/>
+      </w:pPr>
+      <w:r>
+        <w:rPr>
+          <w:color w:val="3F5FBF"/>
+        </w:rPr>
         <w:t xml:space="preserve">     </w:t>
       </w:r>
       <w:r>
         <w:rPr>
-          <w:lang w:val="ru-RU"/>
-        </w:rPr>
-        <w:t xml:space="preserve">*            идентификатор персоны отправителя. Может </w:t>
-      </w:r>
-      <w:proofErr w:type="gramStart"/>
-      <w:r>
-        <w:rPr>
-          <w:lang w:val="ru-RU"/>
-        </w:rPr>
-        <w:t>быть</w:t>
-      </w:r>
-      <w:proofErr w:type="gramEnd"/>
-      <w:r>
-        <w:rPr>
-          <w:lang w:val="ru-RU"/>
-        </w:rPr>
-        <w:t xml:space="preserve"> </w:t>
-      </w:r>
-      <w:r>
-        <w:t>null</w:t>
-      </w:r>
-      <w:r>
-        <w:rPr>
-          <w:lang w:val="ru-RU"/>
-        </w:rPr>
-        <w:t xml:space="preserve"> в случае если отправитель система</w:t>
-      </w:r>
-    </w:p>
-    <w:p>
-      <w:pPr>
-        <w:pStyle w:val="a6"/>
-        <w:rPr>
-          <w:lang w:val="ru-RU"/>
-        </w:rPr>
-      </w:pPr>
-      <w:r>
-        <w:rPr>
-          <w:lang w:val="ru-RU"/>
-        </w:rPr>
-        <w:lastRenderedPageBreak/>
-        <w:t xml:space="preserve">     * </w:t>
+          <w:color w:val="3F5FBF"/>
+        </w:rPr>
+        <w:t xml:space="preserve">* </w:t>
       </w:r>
       <w:r>
         <w:rPr>
           <w:b/>
           <w:bCs/>
           <w:color w:val="7F9FBF"/>
-          <w:lang w:val="ru-RU"/>
         </w:rPr>
         <w:t>@</w:t>
       </w:r>
@@ -7042,40 +7719,26 @@
       <w:proofErr w:type="spellEnd"/>
       <w:r>
         <w:rPr>
-          <w:lang w:val="ru-RU"/>
-        </w:rPr>
-        <w:t xml:space="preserve"> </w:t>
-      </w:r>
-      <w:proofErr w:type="spellStart"/>
-      <w:r>
-        <w:t>addresseeId</w:t>
-      </w:r>
-      <w:proofErr w:type="spellEnd"/>
-    </w:p>
-    <w:p>
-      <w:pPr>
-        <w:pStyle w:val="a6"/>
-        <w:rPr>
-          <w:lang w:val="ru-RU"/>
-        </w:rPr>
-      </w:pPr>
-      <w:r>
-        <w:rPr>
-          <w:lang w:val="ru-RU"/>
-        </w:rPr>
-        <w:t xml:space="preserve">     *            идентификатор персоны адресата</w:t>
-      </w:r>
-    </w:p>
-    <w:p>
-      <w:pPr>
-        <w:pStyle w:val="a6"/>
-        <w:rPr>
-          <w:lang w:val="ru-RU"/>
-        </w:rPr>
-      </w:pPr>
-      <w:r>
-        <w:rPr>
-          <w:lang w:val="ru-RU"/>
+          <w:color w:val="3F5FBF"/>
+        </w:rPr>
+        <w:t xml:space="preserve"> </w:t>
+      </w:r>
+      <w:proofErr w:type="spellStart"/>
+      <w:r>
+        <w:rPr>
+          <w:color w:val="3F5FBF"/>
+        </w:rPr>
+        <w:t>channelName</w:t>
+      </w:r>
+      <w:proofErr w:type="spellEnd"/>
+    </w:p>
+    <w:p>
+      <w:pPr>
+        <w:pStyle w:val="a6"/>
+      </w:pPr>
+      <w:r>
+        <w:rPr>
+          <w:color w:val="3F5FBF"/>
         </w:rPr>
         <w:t xml:space="preserve">     * </w:t>
       </w:r>
@@ -7084,491 +7747,331 @@
           <w:b/>
           <w:bCs/>
           <w:color w:val="7F9FBF"/>
-          <w:lang w:val="ru-RU"/>
-        </w:rPr>
-        <w:t>@</w:t>
-      </w:r>
-      <w:proofErr w:type="spellStart"/>
-      <w:r>
+        </w:rPr>
+        <w:t>@return</w:t>
+      </w:r>
+    </w:p>
+    <w:p>
+      <w:pPr>
+        <w:pStyle w:val="a6"/>
+      </w:pPr>
+      <w:r>
+        <w:rPr>
+          <w:color w:val="3F5FBF"/>
+        </w:rPr>
+        <w:t xml:space="preserve">     */</w:t>
+      </w:r>
+    </w:p>
+    <w:p>
+      <w:pPr>
+        <w:pStyle w:val="a6"/>
+      </w:pPr>
+      <w:r>
+        <w:t xml:space="preserve">    </w:t>
+      </w:r>
+      <w:proofErr w:type="spellStart"/>
+      <w:r>
+        <w:t>NotificationChannelHandle</w:t>
+      </w:r>
+      <w:proofErr w:type="spellEnd"/>
+      <w:r>
+        <w:t xml:space="preserve"> </w:t>
+      </w:r>
+      <w:proofErr w:type="spellStart"/>
+      <w:proofErr w:type="gramStart"/>
+      <w:r>
+        <w:t>getNotificationChannel</w:t>
+      </w:r>
+      <w:proofErr w:type="spellEnd"/>
+      <w:r>
+        <w:t>(</w:t>
+      </w:r>
+      <w:proofErr w:type="gramEnd"/>
+      <w:r>
+        <w:t xml:space="preserve">String </w:t>
+      </w:r>
+      <w:proofErr w:type="spellStart"/>
+      <w:r>
+        <w:t>channelName</w:t>
+      </w:r>
+      <w:proofErr w:type="spellEnd"/>
+      <w:r>
+        <w:t>);</w:t>
+      </w:r>
+    </w:p>
+    <w:p>
+      <w:pPr>
+        <w:pStyle w:val="a6"/>
+      </w:pPr>
+    </w:p>
+    <w:p>
+      <w:pPr>
+        <w:pStyle w:val="a6"/>
+      </w:pPr>
+      <w:r>
+        <w:t>}</w:t>
+      </w:r>
+    </w:p>
+    <w:p>
+      <w:r>
+        <w:t xml:space="preserve">Сервис отправки уведомлений вызывает метод </w:t>
+      </w:r>
+      <w:r>
+        <w:rPr>
+          <w:lang w:val="en-US"/>
+        </w:rPr>
+        <w:t>s</w:t>
+      </w:r>
+      <w:r>
+        <w:rPr>
+          <w:lang w:val="en-US"/>
+        </w:rPr>
+        <w:t>end</w:t>
+      </w:r>
+      <w:r>
+        <w:t xml:space="preserve"> канала</w:t>
+      </w:r>
+      <w:bookmarkStart w:id="4" w:name="_GoBack"/>
+      <w:bookmarkEnd w:id="4"/>
+      <w:r>
+        <w:t xml:space="preserve"> </w:t>
+      </w:r>
+      <w:r>
+        <w:t xml:space="preserve">и передает информацию </w:t>
+      </w:r>
+      <w:r>
+        <w:t>об</w:t>
+      </w:r>
+      <w:r>
+        <w:t xml:space="preserve"> </w:t>
+      </w:r>
+      <w:r>
+        <w:t xml:space="preserve">уведомление каналу. Далее канал выполняет отправку уведомления по своему персональному алгоритму. Платформа в базовой поставке предоставляет два канала отправки уведомлений: канал </w:t>
+      </w:r>
+      <w:r>
+        <w:t>п</w:t>
+      </w:r>
+      <w:r>
+        <w:t xml:space="preserve">апки </w:t>
+      </w:r>
+      <w:r>
+        <w:t>«В</w:t>
+      </w:r>
+      <w:r>
+        <w:t>ходящие уведомления</w:t>
+      </w:r>
+      <w:r>
+        <w:t>»</w:t>
+      </w:r>
+      <w:r>
+        <w:t xml:space="preserve"> и канал отправки по электронной почте. Все каналы могут пользоваться </w:t>
+      </w:r>
+      <w:r>
+        <w:t>публичными</w:t>
+      </w:r>
+      <w:r>
+        <w:t xml:space="preserve"> сервисами платформы</w:t>
+      </w:r>
+      <w:r>
+        <w:t xml:space="preserve"> (</w:t>
+      </w:r>
+      <w:r>
+        <w:t>EJB</w:t>
+      </w:r>
+      <w:r>
+        <w:t>)</w:t>
+      </w:r>
+      <w:r>
+        <w:t>,</w:t>
+      </w:r>
+      <w:r>
+        <w:t xml:space="preserve"> внутренними сервисами платформы </w:t>
+      </w:r>
+      <w:r>
+        <w:t>(</w:t>
+      </w:r>
+      <w:r>
+        <w:rPr>
+          <w:lang w:val="en-US"/>
+        </w:rPr>
+        <w:t>DAO</w:t>
+      </w:r>
+      <w:r>
+        <w:t>)</w:t>
+      </w:r>
+      <w:r>
+        <w:t xml:space="preserve"> в том числе сервисами формирования текста уведомления и сервис</w:t>
+      </w:r>
+      <w:r>
+        <w:t>о</w:t>
+      </w:r>
+      <w:r>
+        <w:t>м формирования ссылок.</w:t>
+      </w:r>
+    </w:p>
+    <w:p>
+      <w:pPr>
+        <w:pStyle w:val="2"/>
+      </w:pPr>
+      <w:bookmarkStart w:id="5" w:name="_Toc381100522"/>
+      <w:r>
+        <w:lastRenderedPageBreak/>
+        <w:t>Канал отправки уведомления по электронной почте</w:t>
+      </w:r>
+      <w:bookmarkEnd w:id="5"/>
+    </w:p>
+    <w:p>
+      <w:pPr>
         <w:rPr>
           <w:b/>
           <w:bCs/>
-          <w:color w:val="7F9FBF"/>
-        </w:rPr>
-        <w:t>param</w:t>
-      </w:r>
-      <w:proofErr w:type="spellEnd"/>
-      <w:r>
-        <w:rPr>
-          <w:lang w:val="ru-RU"/>
-        </w:rPr>
-        <w:t xml:space="preserve"> </w:t>
-      </w:r>
-      <w:r>
-        <w:t>priority</w:t>
-      </w:r>
-    </w:p>
-    <w:p>
-      <w:pPr>
-        <w:pStyle w:val="a6"/>
-        <w:rPr>
-          <w:lang w:val="ru-RU"/>
-        </w:rPr>
-      </w:pPr>
-      <w:r>
-        <w:rPr>
-          <w:lang w:val="ru-RU"/>
-        </w:rPr>
-        <w:t xml:space="preserve">     *            приоритет</w:t>
-      </w:r>
-    </w:p>
-    <w:p>
-      <w:pPr>
-        <w:pStyle w:val="a6"/>
-        <w:rPr>
-          <w:lang w:val="ru-RU"/>
-        </w:rPr>
-      </w:pPr>
-      <w:r>
-        <w:rPr>
-          <w:lang w:val="ru-RU"/>
-        </w:rPr>
-        <w:t xml:space="preserve">     * </w:t>
-      </w:r>
-      <w:r>
-        <w:rPr>
-          <w:b/>
-          <w:bCs/>
-          <w:color w:val="7F9FBF"/>
-          <w:lang w:val="ru-RU"/>
-        </w:rPr>
-        <w:t>@</w:t>
-      </w:r>
-      <w:proofErr w:type="spellStart"/>
-      <w:r>
-        <w:rPr>
-          <w:b/>
-          <w:bCs/>
-          <w:color w:val="7F9FBF"/>
-        </w:rPr>
-        <w:t>param</w:t>
-      </w:r>
-      <w:proofErr w:type="spellEnd"/>
-      <w:r>
-        <w:rPr>
-          <w:lang w:val="ru-RU"/>
-        </w:rPr>
-        <w:t xml:space="preserve"> </w:t>
-      </w:r>
-      <w:r>
-        <w:t>context</w:t>
-      </w:r>
-    </w:p>
-    <w:p>
-      <w:pPr>
-        <w:pStyle w:val="a6"/>
-        <w:rPr>
-          <w:lang w:val="ru-RU"/>
-        </w:rPr>
-      </w:pPr>
-      <w:r>
-        <w:rPr>
-          <w:lang w:val="ru-RU"/>
-        </w:rPr>
-        <w:t xml:space="preserve">     *            контекст сообщения</w:t>
-      </w:r>
-    </w:p>
-    <w:p>
-      <w:pPr>
-        <w:pStyle w:val="a6"/>
-        <w:rPr>
-          <w:lang w:val="ru-RU"/>
-        </w:rPr>
-      </w:pPr>
-      <w:r>
-        <w:rPr>
-          <w:lang w:val="ru-RU"/>
-        </w:rPr>
-        <w:t xml:space="preserve">     */</w:t>
-      </w:r>
-    </w:p>
-    <w:p>
-      <w:pPr>
-        <w:pStyle w:val="a6"/>
-      </w:pPr>
-      <w:r>
-        <w:rPr>
-          <w:lang w:val="ru-RU"/>
-        </w:rPr>
-        <w:t xml:space="preserve">    </w:t>
+        </w:rPr>
+      </w:pPr>
+      <w:r>
+        <w:t xml:space="preserve">Данный канал использует </w:t>
+      </w:r>
+      <w:r>
+        <w:rPr>
+          <w:lang w:val="en-US"/>
+        </w:rPr>
+        <w:t>Spring</w:t>
+      </w:r>
+      <w:r>
+        <w:t xml:space="preserve"> </w:t>
+      </w:r>
+      <w:r>
+        <w:rPr>
+          <w:lang w:val="en-US"/>
+        </w:rPr>
+        <w:t>Mail</w:t>
+      </w:r>
+      <w:r>
+        <w:t xml:space="preserve"> для отправки сообщений по электронной почте. Канал использует сервис формирования </w:t>
+      </w:r>
+      <w:r>
+        <w:t xml:space="preserve">текста </w:t>
+      </w:r>
+      <w:r>
+        <w:t xml:space="preserve">уведомлений для получения текста и заголовка письма. Все </w:t>
       </w:r>
       <w:proofErr w:type="gramStart"/>
       <w:r>
-        <w:rPr>
-          <w:b/>
-          <w:bCs/>
-          <w:color w:val="7F0055"/>
-        </w:rPr>
-        <w:t>void</w:t>
+        <w:t>настройки</w:t>
       </w:r>
       <w:proofErr w:type="gramEnd"/>
       <w:r>
-        <w:t xml:space="preserve"> send(String </w:t>
-      </w:r>
-      <w:proofErr w:type="spellStart"/>
-      <w:r>
-        <w:t>notificationType</w:t>
-      </w:r>
-      <w:proofErr w:type="spellEnd"/>
-      <w:r>
-        <w:t xml:space="preserve">, Id </w:t>
-      </w:r>
-      <w:proofErr w:type="spellStart"/>
-      <w:r>
-        <w:t>senderId</w:t>
-      </w:r>
-      <w:proofErr w:type="spellEnd"/>
-      <w:r>
-        <w:t xml:space="preserve">, Id </w:t>
-      </w:r>
-      <w:proofErr w:type="spellStart"/>
-      <w:r>
-        <w:t>addresseeId</w:t>
-      </w:r>
-      <w:proofErr w:type="spellEnd"/>
+        <w:t xml:space="preserve"> требуемые для обеспечения работы канала </w:t>
+      </w:r>
+      <w:r>
+        <w:t>(</w:t>
+      </w:r>
+      <w:proofErr w:type="spellStart"/>
+      <w:r>
+        <w:rPr>
+          <w:lang w:val="en-US"/>
+        </w:rPr>
+        <w:t>smtp</w:t>
+      </w:r>
+      <w:proofErr w:type="spellEnd"/>
+      <w:r>
+        <w:t xml:space="preserve"> </w:t>
+      </w:r>
+      <w:r>
+        <w:t>сервер</w:t>
+      </w:r>
       <w:r>
         <w:t xml:space="preserve">, </w:t>
       </w:r>
-      <w:proofErr w:type="spellStart"/>
-      <w:r>
-        <w:t>Notification</w:t>
-      </w:r>
-      <w:r>
-        <w:t>Priority</w:t>
-      </w:r>
-      <w:proofErr w:type="spellEnd"/>
-      <w:r>
-        <w:t xml:space="preserve"> priority, </w:t>
-      </w:r>
-      <w:proofErr w:type="spellStart"/>
-      <w:r>
-        <w:t>NotificationContext</w:t>
-      </w:r>
-      <w:proofErr w:type="spellEnd"/>
-      <w:r>
-        <w:t xml:space="preserve"> context);</w:t>
-      </w:r>
-    </w:p>
-    <w:p>
-      <w:pPr>
-        <w:pStyle w:val="a6"/>
-        <w:rPr>
-          <w:lang w:val="ru-RU"/>
-        </w:rPr>
-      </w:pPr>
-      <w:r>
-        <w:rPr>
-          <w:lang w:val="ru-RU"/>
-        </w:rPr>
-        <w:t>}</w:t>
-      </w:r>
-    </w:p>
-    <w:p>
-      <w:r>
-        <w:t>Сервис</w:t>
-      </w:r>
-      <w:r>
-        <w:t xml:space="preserve"> отправки уведомлений при старте просматривает все </w:t>
-      </w:r>
-      <w:proofErr w:type="spellStart"/>
-      <w:r>
-        <w:t>бины</w:t>
-      </w:r>
-      <w:proofErr w:type="spellEnd"/>
-      <w:r>
-        <w:t xml:space="preserve"> имплемент</w:t>
-      </w:r>
-      <w:r>
-        <w:t>ирующие</w:t>
-      </w:r>
-      <w:r>
-        <w:t xml:space="preserve"> данный интерфейс и создает реестр каналов, ключ</w:t>
-      </w:r>
-      <w:r>
-        <w:t>о</w:t>
-      </w:r>
-      <w:r>
-        <w:t xml:space="preserve">м элемента реестра является строка возвращаемая методом </w:t>
-      </w:r>
-      <w:proofErr w:type="spellStart"/>
+      <w:r>
+        <w:t xml:space="preserve">логин, пароль пользователя </w:t>
+      </w:r>
       <w:r>
         <w:rPr>
           <w:lang w:val="en-US"/>
         </w:rPr>
-        <w:t>getName</w:t>
-      </w:r>
-      <w:proofErr w:type="spellEnd"/>
-      <w:r>
-        <w:t>()</w:t>
-      </w:r>
-      <w:r>
-        <w:t xml:space="preserve"> канала.</w:t>
-      </w:r>
-    </w:p>
-    <w:p>
-      <w:r>
-        <w:t xml:space="preserve">Сервис отправки уведомлений вызывает метод </w:t>
+        <w:t>SMTP</w:t>
+      </w:r>
+      <w:r>
+        <w:t xml:space="preserve"> </w:t>
+      </w:r>
+      <w:r>
+        <w:t>сервера</w:t>
+      </w:r>
+      <w:r>
+        <w:t xml:space="preserve">, </w:t>
+      </w:r>
+      <w:r>
+        <w:t>адрес отправителя по умолчанию</w:t>
+      </w:r>
+      <w:r>
+        <w:t>)</w:t>
+      </w:r>
+      <w:r>
+        <w:t xml:space="preserve"> </w:t>
+      </w:r>
+      <w:r>
+        <w:t xml:space="preserve">должны в </w:t>
       </w:r>
       <w:r>
         <w:rPr>
           <w:lang w:val="en-US"/>
         </w:rPr>
-        <w:t>s</w:t>
+        <w:t>server</w:t>
+      </w:r>
+      <w:r>
+        <w:t>.</w:t>
       </w:r>
       <w:r>
         <w:rPr>
           <w:lang w:val="en-US"/>
         </w:rPr>
-        <w:t>end</w:t>
-      </w:r>
-      <w:r>
-        <w:t xml:space="preserve"> </w:t>
-      </w:r>
-      <w:r>
-        <w:t xml:space="preserve">и передает информацию </w:t>
-      </w:r>
-      <w:r>
-        <w:t>об</w:t>
-      </w:r>
-      <w:r>
-        <w:t xml:space="preserve"> </w:t>
-      </w:r>
-      <w:r>
-        <w:t xml:space="preserve">уведомление каналу. Далее канал выполняет отправку уведомления по своему персональному алгоритму. Платформа в базовой поставке предоставляет два канала отправки уведомлений: канал </w:t>
-      </w:r>
-      <w:r>
-        <w:t>п</w:t>
-      </w:r>
-      <w:r>
-        <w:t xml:space="preserve">апки </w:t>
-      </w:r>
-      <w:r>
-        <w:t>«В</w:t>
-      </w:r>
-      <w:r>
-        <w:t>ходящие уведомления</w:t>
-      </w:r>
-      <w:r>
-        <w:t>»</w:t>
-      </w:r>
-      <w:r>
-        <w:t xml:space="preserve"> и канал отправки по электронной почте. Все каналы могут пользоваться </w:t>
-      </w:r>
-      <w:r>
-        <w:t>публичными</w:t>
-      </w:r>
-      <w:r>
-        <w:t xml:space="preserve"> сервисами платформы</w:t>
-      </w:r>
-      <w:r>
-        <w:t xml:space="preserve"> (</w:t>
-      </w:r>
-      <w:r>
-        <w:t>EJB</w:t>
-      </w:r>
-      <w:r>
-        <w:t>)</w:t>
+        <w:t>properties</w:t>
+      </w:r>
+      <w:r>
+        <w:t>.</w:t>
+      </w:r>
+      <w:r>
+        <w:t xml:space="preserve"> Канал разрабатывается таким образом</w:t>
       </w:r>
       <w:r>
         <w:t>,</w:t>
       </w:r>
       <w:r>
-        <w:t xml:space="preserve"> внутренними сервисами платформы </w:t>
-      </w:r>
-      <w:r>
-        <w:t>(</w:t>
+        <w:t xml:space="preserve"> чтобы можно было его </w:t>
+      </w:r>
+      <w:proofErr w:type="spellStart"/>
+      <w:r>
+        <w:t>переиспользовать</w:t>
+      </w:r>
+      <w:proofErr w:type="spellEnd"/>
+      <w:r>
+        <w:t xml:space="preserve"> на другом сервере</w:t>
+      </w:r>
+      <w:r>
+        <w:t>,</w:t>
+      </w:r>
+      <w:r>
+        <w:t xml:space="preserve"> передав задание на отправку уведомления с помощью сервиса распределенных задач, основанном на </w:t>
       </w:r>
       <w:r>
         <w:rPr>
           <w:lang w:val="en-US"/>
         </w:rPr>
-        <w:t>DAO</w:t>
-      </w:r>
-      <w:r>
-        <w:t>)</w:t>
-      </w:r>
-      <w:r>
-        <w:t xml:space="preserve"> в том числе сервисами формирования текста уведомления и сервис</w:t>
-      </w:r>
-      <w:r>
-        <w:t>о</w:t>
-      </w:r>
-      <w:r>
-        <w:t>м формирования ссылок.</w:t>
+        <w:t>JMS</w:t>
+      </w:r>
+      <w:r>
+        <w:t>.</w:t>
       </w:r>
     </w:p>
     <w:p>
       <w:pPr>
         <w:pStyle w:val="2"/>
       </w:pPr>
-      <w:bookmarkStart w:id="4" w:name="_Toc381100522"/>
-      <w:r>
-        <w:t>Канал отправки уведомления по электронной почте</w:t>
-      </w:r>
-      <w:bookmarkEnd w:id="4"/>
-    </w:p>
-    <w:p>
-      <w:pPr>
-        <w:rPr>
-          <w:b/>
-          <w:bCs/>
-        </w:rPr>
-      </w:pPr>
-      <w:r>
-        <w:t xml:space="preserve">Данный канал использует </w:t>
-      </w:r>
-      <w:r>
-        <w:rPr>
-          <w:lang w:val="en-US"/>
-        </w:rPr>
-        <w:t>Spring</w:t>
-      </w:r>
-      <w:r>
-        <w:t xml:space="preserve"> </w:t>
-      </w:r>
-      <w:r>
-        <w:rPr>
-          <w:lang w:val="en-US"/>
-        </w:rPr>
-        <w:t>Mail</w:t>
-      </w:r>
-      <w:r>
-        <w:t xml:space="preserve"> для отправки сообщений по электронной почте. Канал использует сервис формирования </w:t>
-      </w:r>
-      <w:r>
-        <w:t xml:space="preserve">текста </w:t>
-      </w:r>
-      <w:r>
-        <w:t xml:space="preserve">уведомлений для получения текста и заголовка письма. Все </w:t>
-      </w:r>
-      <w:proofErr w:type="gramStart"/>
-      <w:r>
-        <w:t>настройки</w:t>
-      </w:r>
-      <w:proofErr w:type="gramEnd"/>
-      <w:r>
-        <w:t xml:space="preserve"> требуемые для обеспечения работы канала </w:t>
-      </w:r>
-      <w:r>
-        <w:t>(</w:t>
-      </w:r>
-      <w:proofErr w:type="spellStart"/>
-      <w:r>
-        <w:rPr>
-          <w:lang w:val="en-US"/>
-        </w:rPr>
-        <w:t>smtp</w:t>
-      </w:r>
-      <w:proofErr w:type="spellEnd"/>
-      <w:r>
-        <w:t xml:space="preserve"> </w:t>
-      </w:r>
-      <w:r>
-        <w:t>сервер</w:t>
-      </w:r>
-      <w:r>
-        <w:t xml:space="preserve">, </w:t>
-      </w:r>
-      <w:r>
-        <w:t xml:space="preserve">логин, пароль пользователя </w:t>
-      </w:r>
-      <w:r>
-        <w:rPr>
-          <w:lang w:val="en-US"/>
-        </w:rPr>
-        <w:t>SMTP</w:t>
-      </w:r>
-      <w:r>
-        <w:t xml:space="preserve"> </w:t>
-      </w:r>
-      <w:r>
-        <w:t>сервера</w:t>
-      </w:r>
-      <w:r>
-        <w:t xml:space="preserve">, </w:t>
-      </w:r>
-      <w:r>
-        <w:t>адрес отправителя по умолчанию</w:t>
-      </w:r>
-      <w:r>
-        <w:t>)</w:t>
-      </w:r>
-      <w:r>
-        <w:t xml:space="preserve"> </w:t>
-      </w:r>
-      <w:r>
-        <w:t xml:space="preserve">должны в </w:t>
-      </w:r>
-      <w:r>
-        <w:rPr>
-          <w:lang w:val="en-US"/>
-        </w:rPr>
-        <w:t>server</w:t>
-      </w:r>
-      <w:r>
-        <w:t>.</w:t>
-      </w:r>
-      <w:r>
-        <w:rPr>
-          <w:lang w:val="en-US"/>
-        </w:rPr>
-        <w:t>properties</w:t>
-      </w:r>
-      <w:r>
-        <w:t>.</w:t>
-      </w:r>
-      <w:r>
-        <w:t xml:space="preserve"> Канал разрабатывается таким образом</w:t>
-      </w:r>
-      <w:r>
-        <w:t>,</w:t>
-      </w:r>
-      <w:r>
-        <w:t xml:space="preserve"> чтобы можно было его </w:t>
-      </w:r>
-      <w:proofErr w:type="spellStart"/>
-      <w:r>
-        <w:t>переиспользовать</w:t>
-      </w:r>
-      <w:proofErr w:type="spellEnd"/>
-      <w:r>
-        <w:t xml:space="preserve"> на другом сервере</w:t>
-      </w:r>
-      <w:r>
-        <w:t>,</w:t>
-      </w:r>
-      <w:r>
-        <w:t xml:space="preserve"> передав задание на отправку уведомления с помощью сервиса распределенных задач, основанном на </w:t>
-      </w:r>
-      <w:r>
-        <w:rPr>
-          <w:lang w:val="en-US"/>
-        </w:rPr>
-        <w:t>JMS</w:t>
-      </w:r>
-      <w:r>
-        <w:t>.</w:t>
-      </w:r>
-    </w:p>
-    <w:p>
-      <w:pPr>
-        <w:pStyle w:val="2"/>
-      </w:pPr>
-      <w:bookmarkStart w:id="5" w:name="_Toc381100523"/>
+      <w:bookmarkStart w:id="6" w:name="_Toc381100523"/>
       <w:r>
         <w:t>Канал отправки уведомления в папку «Входящие уведомления»</w:t>
       </w:r>
-      <w:bookmarkEnd w:id="5"/>
+      <w:bookmarkEnd w:id="6"/>
     </w:p>
     <w:p>
       <w:r>
@@ -7978,11 +8481,7 @@
               <w:t xml:space="preserve"> </w:t>
             </w:r>
             <w:r>
-              <w:t xml:space="preserve">сбрасывает этот флаг в 0. Используется для выделения новых сообщений на </w:t>
-            </w:r>
-            <w:r>
-              <w:lastRenderedPageBreak/>
-              <w:t>интерфейсе и оптимизации запросов новых сообщений</w:t>
+              <w:t>сбрасывает этот флаг в 0. Используется для выделения новых сообщений на интерфейсе и оптимизации запросов новых сообщений</w:t>
             </w:r>
           </w:p>
         </w:tc>
@@ -7990,7 +8489,6 @@
     </w:tbl>
     <w:p>
       <w:r>
-        <w:lastRenderedPageBreak/>
         <w:t>Для формирования текста сообщения канал использует сервис генерации текста сообщения.</w:t>
       </w:r>
     </w:p>
@@ -7998,11 +8496,11 @@
       <w:pPr>
         <w:pStyle w:val="1"/>
       </w:pPr>
-      <w:bookmarkStart w:id="6" w:name="_Toc381100524"/>
+      <w:bookmarkStart w:id="7" w:name="_Toc381100524"/>
       <w:r>
         <w:t>Сервис формирования текста сообщения</w:t>
       </w:r>
-      <w:bookmarkEnd w:id="6"/>
+      <w:bookmarkEnd w:id="7"/>
     </w:p>
     <w:p>
       <w:r>
@@ -8328,7 +8826,15 @@
           <w:color w:val="3F5FBF"/>
           <w:lang w:val="ru-RU"/>
         </w:rPr>
-        <w:t>Используется если сообщение состоит</w:t>
+        <w:t xml:space="preserve">Используется если сообщение </w:t>
+      </w:r>
+      <w:r>
+        <w:rPr>
+          <w:color w:val="3F5FBF"/>
+          <w:lang w:val="ru-RU"/>
+        </w:rPr>
+        <w:lastRenderedPageBreak/>
+        <w:t>состоит</w:t>
       </w:r>
       <w:proofErr w:type="gramEnd"/>
       <w:r>
@@ -8975,7 +9481,6 @@
           <w:color w:val="3F5FBF"/>
           <w:lang w:val="ru-RU"/>
         </w:rPr>
-        <w:lastRenderedPageBreak/>
         <w:t xml:space="preserve">     *            Идентификатор </w:t>
       </w:r>
       <w:proofErr w:type="spellStart"/>
@@ -9526,6 +10031,7 @@
               <w:rPr>
                 <w:lang w:val="en-US"/>
               </w:rPr>
+              <w:lastRenderedPageBreak/>
               <w:t>c</w:t>
             </w:r>
             <w:r>
@@ -10019,480 +10525,480 @@
       <w:pPr>
         <w:pStyle w:val="1"/>
       </w:pPr>
-      <w:bookmarkStart w:id="7" w:name="_Toc381100525"/>
+      <w:bookmarkStart w:id="8" w:name="_Toc381100525"/>
+      <w:r>
+        <w:t>Сервис формирования ссылки</w:t>
+      </w:r>
+      <w:bookmarkEnd w:id="8"/>
+    </w:p>
+    <w:p>
+      <w:r>
+        <w:t xml:space="preserve">Сервис формирования ссылок </w:t>
+      </w:r>
+      <w:proofErr w:type="gramStart"/>
+      <w:r>
+        <w:t>представляет из себя</w:t>
+      </w:r>
+      <w:proofErr w:type="gramEnd"/>
+      <w:r>
+        <w:t xml:space="preserve"> </w:t>
+      </w:r>
+      <w:r>
+        <w:rPr>
+          <w:lang w:val="en-US"/>
+        </w:rPr>
+        <w:t>spring</w:t>
+      </w:r>
+      <w:r>
+        <w:t xml:space="preserve"> </w:t>
+      </w:r>
+      <w:r>
+        <w:t>бин со следующим интерфейсом:</w:t>
+      </w:r>
+    </w:p>
+    <w:p>
+      <w:pPr>
+        <w:pStyle w:val="a6"/>
+        <w:rPr>
+          <w:lang w:val="ru-RU"/>
+        </w:rPr>
+      </w:pPr>
+      <w:proofErr w:type="gramStart"/>
+      <w:r>
+        <w:t>public</w:t>
+      </w:r>
+      <w:proofErr w:type="gramEnd"/>
+      <w:r>
+        <w:rPr>
+          <w:lang w:val="ru-RU"/>
+        </w:rPr>
+        <w:t xml:space="preserve"> </w:t>
+      </w:r>
+      <w:r>
+        <w:t>interface</w:t>
+      </w:r>
+      <w:r>
+        <w:rPr>
+          <w:lang w:val="ru-RU"/>
+        </w:rPr>
+        <w:t xml:space="preserve"> </w:t>
+      </w:r>
+      <w:proofErr w:type="spellStart"/>
+      <w:r>
+        <w:t>UrlFormer</w:t>
+      </w:r>
+      <w:proofErr w:type="spellEnd"/>
+      <w:r>
+        <w:rPr>
+          <w:lang w:val="ru-RU"/>
+        </w:rPr>
+        <w:t xml:space="preserve"> {</w:t>
+      </w:r>
+    </w:p>
+    <w:p>
+      <w:pPr>
+        <w:pStyle w:val="a6"/>
+        <w:rPr>
+          <w:lang w:val="ru-RU"/>
+        </w:rPr>
+      </w:pPr>
+    </w:p>
+    <w:p>
+      <w:pPr>
+        <w:pStyle w:val="a6"/>
+        <w:rPr>
+          <w:lang w:val="ru-RU"/>
+        </w:rPr>
+      </w:pPr>
+      <w:r>
+        <w:rPr>
+          <w:lang w:val="ru-RU"/>
+        </w:rPr>
+        <w:t xml:space="preserve">    </w:t>
+      </w:r>
+      <w:r>
+        <w:rPr>
+          <w:color w:val="3F5FBF"/>
+          <w:lang w:val="ru-RU"/>
+        </w:rPr>
+        <w:t>/**</w:t>
+      </w:r>
+    </w:p>
+    <w:p>
+      <w:pPr>
+        <w:pStyle w:val="a6"/>
+        <w:rPr>
+          <w:lang w:val="ru-RU"/>
+        </w:rPr>
+      </w:pPr>
+      <w:r>
+        <w:rPr>
+          <w:color w:val="3F5FBF"/>
+          <w:lang w:val="ru-RU"/>
+        </w:rPr>
+        <w:t xml:space="preserve">     </w:t>
+      </w:r>
+      <w:r>
+        <w:rPr>
+          <w:color w:val="3F5FBF"/>
+          <w:lang w:val="ru-RU"/>
+        </w:rPr>
+        <w:t xml:space="preserve">* Формирует </w:t>
+      </w:r>
+      <w:proofErr w:type="spellStart"/>
+      <w:r>
+        <w:rPr>
+          <w:color w:val="3F5FBF"/>
+          <w:u w:val="single"/>
+        </w:rPr>
+        <w:t>url</w:t>
+      </w:r>
+      <w:proofErr w:type="spellEnd"/>
+      <w:r>
+        <w:rPr>
+          <w:color w:val="3F5FBF"/>
+          <w:lang w:val="ru-RU"/>
+        </w:rPr>
+        <w:t xml:space="preserve"> к объекту системы. Формирование </w:t>
+      </w:r>
+      <w:proofErr w:type="spellStart"/>
+      <w:r>
+        <w:rPr>
+          <w:color w:val="3F5FBF"/>
+          <w:u w:val="single"/>
+        </w:rPr>
+        <w:t>url</w:t>
+      </w:r>
+      <w:proofErr w:type="spellEnd"/>
+      <w:r>
+        <w:rPr>
+          <w:color w:val="3F5FBF"/>
+          <w:lang w:val="ru-RU"/>
+        </w:rPr>
+        <w:t xml:space="preserve"> производится в контексте определенного клиента платформы.</w:t>
+      </w:r>
+    </w:p>
+    <w:p>
+      <w:pPr>
+        <w:pStyle w:val="a6"/>
+      </w:pPr>
+      <w:r>
+        <w:rPr>
+          <w:color w:val="3F5FBF"/>
+          <w:lang w:val="ru-RU"/>
+        </w:rPr>
+        <w:t xml:space="preserve">     </w:t>
+      </w:r>
+      <w:r>
+        <w:rPr>
+          <w:color w:val="3F5FBF"/>
+        </w:rPr>
+        <w:t xml:space="preserve">* </w:t>
+      </w:r>
+      <w:r>
+        <w:rPr>
+          <w:color w:val="7F9FBF"/>
+        </w:rPr>
+        <w:t>@</w:t>
+      </w:r>
+      <w:proofErr w:type="spellStart"/>
+      <w:r>
+        <w:rPr>
+          <w:color w:val="7F9FBF"/>
+        </w:rPr>
+        <w:t>param</w:t>
+      </w:r>
+      <w:proofErr w:type="spellEnd"/>
+      <w:r>
+        <w:rPr>
+          <w:color w:val="3F5FBF"/>
+        </w:rPr>
+        <w:t xml:space="preserve"> </w:t>
+      </w:r>
+      <w:proofErr w:type="spellStart"/>
+      <w:r>
+        <w:rPr>
+          <w:color w:val="3F5FBF"/>
+        </w:rPr>
+        <w:t>clientName</w:t>
+      </w:r>
+      <w:proofErr w:type="spellEnd"/>
+    </w:p>
+    <w:p>
+      <w:pPr>
+        <w:pStyle w:val="a6"/>
+      </w:pPr>
+      <w:r>
+        <w:rPr>
+          <w:color w:val="3F5FBF"/>
+        </w:rPr>
+        <w:t xml:space="preserve">     *            </w:t>
+      </w:r>
+      <w:proofErr w:type="gramStart"/>
+      <w:r>
+        <w:rPr>
+          <w:color w:val="3F5FBF"/>
+        </w:rPr>
+        <w:t>имя</w:t>
+      </w:r>
+      <w:proofErr w:type="gramEnd"/>
+      <w:r>
+        <w:rPr>
+          <w:color w:val="3F5FBF"/>
+        </w:rPr>
+        <w:t xml:space="preserve"> </w:t>
+      </w:r>
+      <w:r>
+        <w:rPr>
+          <w:color w:val="3F5FBF"/>
+        </w:rPr>
+        <w:t>клиента</w:t>
+      </w:r>
+    </w:p>
+    <w:p>
+      <w:pPr>
+        <w:pStyle w:val="a6"/>
+      </w:pPr>
+      <w:r>
+        <w:rPr>
+          <w:color w:val="3F5FBF"/>
+        </w:rPr>
+        <w:t xml:space="preserve">     * </w:t>
+      </w:r>
+      <w:r>
+        <w:rPr>
+          <w:color w:val="7F9FBF"/>
+        </w:rPr>
+        <w:t>@</w:t>
+      </w:r>
+      <w:proofErr w:type="spellStart"/>
+      <w:r>
+        <w:rPr>
+          <w:color w:val="7F9FBF"/>
+        </w:rPr>
+        <w:t>param</w:t>
+      </w:r>
+      <w:proofErr w:type="spellEnd"/>
+      <w:r>
+        <w:rPr>
+          <w:color w:val="3F5FBF"/>
+        </w:rPr>
+        <w:t xml:space="preserve"> addressee</w:t>
+      </w:r>
+    </w:p>
+    <w:p>
+      <w:pPr>
+        <w:pStyle w:val="a6"/>
+        <w:rPr>
+          <w:lang w:val="ru-RU"/>
+        </w:rPr>
+      </w:pPr>
+      <w:r>
+        <w:rPr>
+          <w:color w:val="3F5FBF"/>
+        </w:rPr>
+        <w:t xml:space="preserve">     </w:t>
+      </w:r>
+      <w:r>
+        <w:rPr>
+          <w:color w:val="3F5FBF"/>
+          <w:lang w:val="ru-RU"/>
+        </w:rPr>
+        <w:t>*            идентификатор персоны адресата</w:t>
+      </w:r>
+    </w:p>
+    <w:p>
+      <w:pPr>
+        <w:pStyle w:val="a6"/>
+        <w:rPr>
+          <w:lang w:val="ru-RU"/>
+        </w:rPr>
+      </w:pPr>
+      <w:r>
+        <w:rPr>
+          <w:color w:val="3F5FBF"/>
+          <w:lang w:val="ru-RU"/>
+        </w:rPr>
+        <w:t xml:space="preserve">     * </w:t>
+      </w:r>
+      <w:r>
+        <w:rPr>
+          <w:color w:val="7F9FBF"/>
+          <w:lang w:val="ru-RU"/>
+        </w:rPr>
+        <w:t>@</w:t>
+      </w:r>
+      <w:proofErr w:type="spellStart"/>
+      <w:r>
+        <w:rPr>
+          <w:color w:val="7F9FBF"/>
+        </w:rPr>
+        <w:t>param</w:t>
+      </w:r>
+      <w:proofErr w:type="spellEnd"/>
+      <w:r>
+        <w:rPr>
+          <w:color w:val="3F5FBF"/>
+          <w:lang w:val="ru-RU"/>
+        </w:rPr>
+        <w:t xml:space="preserve"> </w:t>
+      </w:r>
+      <w:proofErr w:type="spellStart"/>
+      <w:r>
+        <w:rPr>
+          <w:color w:val="3F5FBF"/>
+        </w:rPr>
+        <w:t>objectId</w:t>
+      </w:r>
+      <w:proofErr w:type="spellEnd"/>
+    </w:p>
+    <w:p>
+      <w:pPr>
+        <w:pStyle w:val="a6"/>
+        <w:rPr>
+          <w:lang w:val="ru-RU"/>
+        </w:rPr>
+      </w:pPr>
+      <w:r>
+        <w:rPr>
+          <w:color w:val="3F5FBF"/>
+          <w:lang w:val="ru-RU"/>
+        </w:rPr>
+        <w:t xml:space="preserve">     *            идентификатор доменного объекта</w:t>
+      </w:r>
+    </w:p>
+    <w:p>
+      <w:pPr>
+        <w:pStyle w:val="a6"/>
+      </w:pPr>
+      <w:r>
+        <w:rPr>
+          <w:color w:val="3F5FBF"/>
+          <w:lang w:val="ru-RU"/>
+        </w:rPr>
+        <w:t xml:space="preserve">     </w:t>
+      </w:r>
+      <w:r>
+        <w:rPr>
+          <w:color w:val="3F5FBF"/>
+        </w:rPr>
+        <w:t xml:space="preserve">* </w:t>
+      </w:r>
+      <w:r>
+        <w:rPr>
+          <w:color w:val="7F9FBF"/>
+        </w:rPr>
+        <w:t>@</w:t>
+      </w:r>
+      <w:r>
+        <w:rPr>
+          <w:color w:val="7F9FBF"/>
+        </w:rPr>
+        <w:t>return</w:t>
+      </w:r>
+    </w:p>
+    <w:p>
+      <w:pPr>
+        <w:pStyle w:val="a6"/>
+      </w:pPr>
+      <w:r>
+        <w:rPr>
+          <w:color w:val="3F5FBF"/>
+        </w:rPr>
+        <w:t xml:space="preserve">     </w:t>
+      </w:r>
+      <w:r>
+        <w:rPr>
+          <w:color w:val="3F5FBF"/>
+        </w:rPr>
+        <w:t>*/</w:t>
+      </w:r>
+    </w:p>
+    <w:p>
+      <w:pPr>
+        <w:pStyle w:val="a6"/>
+      </w:pPr>
+      <w:r>
+        <w:t xml:space="preserve">    URL </w:t>
+      </w:r>
+      <w:proofErr w:type="spellStart"/>
+      <w:proofErr w:type="gramStart"/>
+      <w:r>
+        <w:t>getUrl</w:t>
+      </w:r>
+      <w:proofErr w:type="spellEnd"/>
+      <w:r>
+        <w:t>(</w:t>
+      </w:r>
+      <w:proofErr w:type="gramEnd"/>
+      <w:r>
+        <w:t xml:space="preserve">String </w:t>
+      </w:r>
+      <w:proofErr w:type="spellStart"/>
+      <w:r>
+        <w:t>clientName</w:t>
+      </w:r>
+      <w:proofErr w:type="spellEnd"/>
+      <w:r>
+        <w:t xml:space="preserve">, Id addressee, Id </w:t>
+      </w:r>
+      <w:proofErr w:type="spellStart"/>
+      <w:r>
+        <w:t>objectId</w:t>
+      </w:r>
+      <w:proofErr w:type="spellEnd"/>
+      <w:r>
+        <w:t>);</w:t>
+      </w:r>
+    </w:p>
+    <w:p>
+      <w:r>
+        <w:t xml:space="preserve">Сервис </w:t>
+      </w:r>
+      <w:r>
+        <w:t xml:space="preserve">конфигурируется с помощью </w:t>
+      </w:r>
+      <w:r>
+        <w:rPr>
+          <w:lang w:val="en-US"/>
+        </w:rPr>
+        <w:t>XML</w:t>
+      </w:r>
+      <w:r>
+        <w:t xml:space="preserve"> </w:t>
+      </w:r>
+      <w:r>
+        <w:t>конфигурации следующего вида</w:t>
+      </w:r>
+      <w:r>
+        <w:t>:</w:t>
+      </w:r>
+    </w:p>
+    <w:p>
+      <w:pPr>
+        <w:pStyle w:val="a6"/>
+      </w:pPr>
+      <w:r>
+        <w:t>&lt;</w:t>
+      </w:r>
+      <w:proofErr w:type="spellStart"/>
+      <w:r>
+        <w:t>url-config</w:t>
+      </w:r>
+      <w:proofErr w:type="spellEnd"/>
+      <w:r>
+        <w:t xml:space="preserve"> name=”GWT-CLIENT”&gt;</w:t>
+      </w:r>
+    </w:p>
+    <w:p>
+      <w:pPr>
+        <w:pStyle w:val="a6"/>
+        <w:rPr>
+          <w:lang w:val="ru-RU"/>
+        </w:rPr>
+      </w:pPr>
       <w:r>
         <w:lastRenderedPageBreak/>
-        <w:t>Сервис формирования ссылки</w:t>
-      </w:r>
-      <w:bookmarkEnd w:id="7"/>
-    </w:p>
-    <w:p>
-      <w:r>
-        <w:t xml:space="preserve">Сервис формирования ссылок </w:t>
-      </w:r>
-      <w:proofErr w:type="gramStart"/>
-      <w:r>
-        <w:t>представляет из себя</w:t>
-      </w:r>
-      <w:proofErr w:type="gramEnd"/>
-      <w:r>
-        <w:t xml:space="preserve"> </w:t>
-      </w:r>
-      <w:r>
-        <w:rPr>
-          <w:lang w:val="en-US"/>
-        </w:rPr>
-        <w:t>spring</w:t>
-      </w:r>
-      <w:r>
-        <w:t xml:space="preserve"> </w:t>
-      </w:r>
-      <w:r>
-        <w:t>бин со следующим интерфейсом:</w:t>
-      </w:r>
-    </w:p>
-    <w:p>
-      <w:pPr>
-        <w:pStyle w:val="a6"/>
-        <w:rPr>
-          <w:lang w:val="ru-RU"/>
-        </w:rPr>
-      </w:pPr>
-      <w:proofErr w:type="gramStart"/>
-      <w:r>
-        <w:t>public</w:t>
-      </w:r>
-      <w:proofErr w:type="gramEnd"/>
-      <w:r>
-        <w:rPr>
-          <w:lang w:val="ru-RU"/>
-        </w:rPr>
-        <w:t xml:space="preserve"> </w:t>
-      </w:r>
-      <w:r>
-        <w:t>interface</w:t>
-      </w:r>
-      <w:r>
-        <w:rPr>
-          <w:lang w:val="ru-RU"/>
-        </w:rPr>
-        <w:t xml:space="preserve"> </w:t>
-      </w:r>
-      <w:proofErr w:type="spellStart"/>
-      <w:r>
-        <w:t>UrlFormer</w:t>
-      </w:r>
-      <w:proofErr w:type="spellEnd"/>
-      <w:r>
-        <w:rPr>
-          <w:lang w:val="ru-RU"/>
-        </w:rPr>
-        <w:t xml:space="preserve"> {</w:t>
-      </w:r>
-    </w:p>
-    <w:p>
-      <w:pPr>
-        <w:pStyle w:val="a6"/>
-        <w:rPr>
-          <w:lang w:val="ru-RU"/>
-        </w:rPr>
-      </w:pPr>
-    </w:p>
-    <w:p>
-      <w:pPr>
-        <w:pStyle w:val="a6"/>
-        <w:rPr>
-          <w:lang w:val="ru-RU"/>
-        </w:rPr>
-      </w:pPr>
-      <w:r>
-        <w:rPr>
-          <w:lang w:val="ru-RU"/>
-        </w:rPr>
-        <w:t xml:space="preserve">    </w:t>
-      </w:r>
-      <w:r>
-        <w:rPr>
-          <w:color w:val="3F5FBF"/>
-          <w:lang w:val="ru-RU"/>
-        </w:rPr>
-        <w:t>/**</w:t>
-      </w:r>
-    </w:p>
-    <w:p>
-      <w:pPr>
-        <w:pStyle w:val="a6"/>
-        <w:rPr>
-          <w:lang w:val="ru-RU"/>
-        </w:rPr>
-      </w:pPr>
-      <w:r>
-        <w:rPr>
-          <w:color w:val="3F5FBF"/>
-          <w:lang w:val="ru-RU"/>
-        </w:rPr>
-        <w:t xml:space="preserve">     </w:t>
-      </w:r>
-      <w:r>
-        <w:rPr>
-          <w:color w:val="3F5FBF"/>
-          <w:lang w:val="ru-RU"/>
-        </w:rPr>
-        <w:t xml:space="preserve">* Формирует </w:t>
-      </w:r>
-      <w:proofErr w:type="spellStart"/>
-      <w:r>
-        <w:rPr>
-          <w:color w:val="3F5FBF"/>
-          <w:u w:val="single"/>
-        </w:rPr>
-        <w:t>url</w:t>
-      </w:r>
-      <w:proofErr w:type="spellEnd"/>
-      <w:r>
-        <w:rPr>
-          <w:color w:val="3F5FBF"/>
-          <w:lang w:val="ru-RU"/>
-        </w:rPr>
-        <w:t xml:space="preserve"> к объекту системы. Формирование </w:t>
-      </w:r>
-      <w:proofErr w:type="spellStart"/>
-      <w:r>
-        <w:rPr>
-          <w:color w:val="3F5FBF"/>
-          <w:u w:val="single"/>
-        </w:rPr>
-        <w:t>url</w:t>
-      </w:r>
-      <w:proofErr w:type="spellEnd"/>
-      <w:r>
-        <w:rPr>
-          <w:color w:val="3F5FBF"/>
-          <w:lang w:val="ru-RU"/>
-        </w:rPr>
-        <w:t xml:space="preserve"> производится в контексте определенного клиента платформы.</w:t>
-      </w:r>
-    </w:p>
-    <w:p>
-      <w:pPr>
-        <w:pStyle w:val="a6"/>
-      </w:pPr>
-      <w:r>
-        <w:rPr>
-          <w:color w:val="3F5FBF"/>
-          <w:lang w:val="ru-RU"/>
-        </w:rPr>
-        <w:t xml:space="preserve">     </w:t>
-      </w:r>
-      <w:r>
-        <w:rPr>
-          <w:color w:val="3F5FBF"/>
-        </w:rPr>
-        <w:t xml:space="preserve">* </w:t>
-      </w:r>
-      <w:r>
-        <w:rPr>
-          <w:color w:val="7F9FBF"/>
-        </w:rPr>
-        <w:t>@</w:t>
-      </w:r>
-      <w:proofErr w:type="spellStart"/>
-      <w:r>
-        <w:rPr>
-          <w:color w:val="7F9FBF"/>
-        </w:rPr>
-        <w:t>param</w:t>
-      </w:r>
-      <w:proofErr w:type="spellEnd"/>
-      <w:r>
-        <w:rPr>
-          <w:color w:val="3F5FBF"/>
-        </w:rPr>
-        <w:t xml:space="preserve"> </w:t>
-      </w:r>
-      <w:proofErr w:type="spellStart"/>
-      <w:r>
-        <w:rPr>
-          <w:color w:val="3F5FBF"/>
-        </w:rPr>
-        <w:t>clientName</w:t>
-      </w:r>
-      <w:proofErr w:type="spellEnd"/>
-    </w:p>
-    <w:p>
-      <w:pPr>
-        <w:pStyle w:val="a6"/>
-      </w:pPr>
-      <w:r>
-        <w:rPr>
-          <w:color w:val="3F5FBF"/>
-        </w:rPr>
-        <w:t xml:space="preserve">     *            </w:t>
-      </w:r>
-      <w:proofErr w:type="gramStart"/>
-      <w:r>
-        <w:rPr>
-          <w:color w:val="3F5FBF"/>
-        </w:rPr>
-        <w:t>имя</w:t>
-      </w:r>
-      <w:proofErr w:type="gramEnd"/>
-      <w:r>
-        <w:rPr>
-          <w:color w:val="3F5FBF"/>
-        </w:rPr>
-        <w:t xml:space="preserve"> </w:t>
-      </w:r>
-      <w:r>
-        <w:rPr>
-          <w:color w:val="3F5FBF"/>
-        </w:rPr>
-        <w:t>клиента</w:t>
-      </w:r>
-    </w:p>
-    <w:p>
-      <w:pPr>
-        <w:pStyle w:val="a6"/>
-      </w:pPr>
-      <w:r>
-        <w:rPr>
-          <w:color w:val="3F5FBF"/>
-        </w:rPr>
-        <w:t xml:space="preserve">     * </w:t>
-      </w:r>
-      <w:r>
-        <w:rPr>
-          <w:color w:val="7F9FBF"/>
-        </w:rPr>
-        <w:t>@</w:t>
-      </w:r>
-      <w:proofErr w:type="spellStart"/>
-      <w:r>
-        <w:rPr>
-          <w:color w:val="7F9FBF"/>
-        </w:rPr>
-        <w:t>param</w:t>
-      </w:r>
-      <w:proofErr w:type="spellEnd"/>
-      <w:r>
-        <w:rPr>
-          <w:color w:val="3F5FBF"/>
-        </w:rPr>
-        <w:t xml:space="preserve"> addressee</w:t>
-      </w:r>
-    </w:p>
-    <w:p>
-      <w:pPr>
-        <w:pStyle w:val="a6"/>
-        <w:rPr>
-          <w:lang w:val="ru-RU"/>
-        </w:rPr>
-      </w:pPr>
-      <w:r>
-        <w:rPr>
-          <w:color w:val="3F5FBF"/>
-        </w:rPr>
-        <w:t xml:space="preserve">     </w:t>
-      </w:r>
-      <w:r>
-        <w:rPr>
-          <w:color w:val="3F5FBF"/>
-          <w:lang w:val="ru-RU"/>
-        </w:rPr>
-        <w:t>*            идентификатор персоны адресата</w:t>
-      </w:r>
-    </w:p>
-    <w:p>
-      <w:pPr>
-        <w:pStyle w:val="a6"/>
-        <w:rPr>
-          <w:lang w:val="ru-RU"/>
-        </w:rPr>
-      </w:pPr>
-      <w:r>
-        <w:rPr>
-          <w:color w:val="3F5FBF"/>
-          <w:lang w:val="ru-RU"/>
-        </w:rPr>
-        <w:t xml:space="preserve">     * </w:t>
-      </w:r>
-      <w:r>
-        <w:rPr>
-          <w:color w:val="7F9FBF"/>
-          <w:lang w:val="ru-RU"/>
-        </w:rPr>
-        <w:t>@</w:t>
-      </w:r>
-      <w:proofErr w:type="spellStart"/>
-      <w:r>
-        <w:rPr>
-          <w:color w:val="7F9FBF"/>
-        </w:rPr>
-        <w:t>param</w:t>
-      </w:r>
-      <w:proofErr w:type="spellEnd"/>
-      <w:r>
-        <w:rPr>
-          <w:color w:val="3F5FBF"/>
-          <w:lang w:val="ru-RU"/>
-        </w:rPr>
-        <w:t xml:space="preserve"> </w:t>
-      </w:r>
-      <w:proofErr w:type="spellStart"/>
-      <w:r>
-        <w:rPr>
-          <w:color w:val="3F5FBF"/>
-        </w:rPr>
-        <w:t>objectId</w:t>
-      </w:r>
-      <w:proofErr w:type="spellEnd"/>
-    </w:p>
-    <w:p>
-      <w:pPr>
-        <w:pStyle w:val="a6"/>
-        <w:rPr>
-          <w:lang w:val="ru-RU"/>
-        </w:rPr>
-      </w:pPr>
-      <w:r>
-        <w:rPr>
-          <w:color w:val="3F5FBF"/>
-          <w:lang w:val="ru-RU"/>
-        </w:rPr>
-        <w:t xml:space="preserve">     *            идентификатор доменного объекта</w:t>
-      </w:r>
-    </w:p>
-    <w:p>
-      <w:pPr>
-        <w:pStyle w:val="a6"/>
-      </w:pPr>
-      <w:r>
-        <w:rPr>
-          <w:color w:val="3F5FBF"/>
-          <w:lang w:val="ru-RU"/>
-        </w:rPr>
-        <w:t xml:space="preserve">     </w:t>
-      </w:r>
-      <w:r>
-        <w:rPr>
-          <w:color w:val="3F5FBF"/>
-        </w:rPr>
-        <w:t xml:space="preserve">* </w:t>
-      </w:r>
-      <w:r>
-        <w:rPr>
-          <w:color w:val="7F9FBF"/>
-        </w:rPr>
-        <w:t>@</w:t>
-      </w:r>
-      <w:r>
-        <w:rPr>
-          <w:color w:val="7F9FBF"/>
-        </w:rPr>
-        <w:t>return</w:t>
-      </w:r>
-    </w:p>
-    <w:p>
-      <w:pPr>
-        <w:pStyle w:val="a6"/>
-      </w:pPr>
-      <w:r>
-        <w:rPr>
-          <w:color w:val="3F5FBF"/>
-        </w:rPr>
-        <w:t xml:space="preserve">     </w:t>
-      </w:r>
-      <w:r>
-        <w:rPr>
-          <w:color w:val="3F5FBF"/>
-        </w:rPr>
-        <w:t>*/</w:t>
-      </w:r>
-    </w:p>
-    <w:p>
-      <w:pPr>
-        <w:pStyle w:val="a6"/>
-      </w:pPr>
-      <w:r>
-        <w:t xml:space="preserve">    URL </w:t>
-      </w:r>
-      <w:proofErr w:type="spellStart"/>
-      <w:proofErr w:type="gramStart"/>
-      <w:r>
-        <w:t>getUrl</w:t>
-      </w:r>
-      <w:proofErr w:type="spellEnd"/>
-      <w:r>
-        <w:t>(</w:t>
-      </w:r>
-      <w:proofErr w:type="gramEnd"/>
-      <w:r>
-        <w:t xml:space="preserve">String </w:t>
-      </w:r>
-      <w:proofErr w:type="spellStart"/>
-      <w:r>
-        <w:t>clientName</w:t>
-      </w:r>
-      <w:proofErr w:type="spellEnd"/>
-      <w:r>
-        <w:t xml:space="preserve">, Id addressee, Id </w:t>
-      </w:r>
-      <w:proofErr w:type="spellStart"/>
-      <w:r>
-        <w:t>objectId</w:t>
-      </w:r>
-      <w:proofErr w:type="spellEnd"/>
-      <w:r>
-        <w:t>);</w:t>
-      </w:r>
-    </w:p>
-    <w:p>
-      <w:r>
-        <w:t xml:space="preserve">Сервис </w:t>
-      </w:r>
-      <w:r>
-        <w:t xml:space="preserve">конфигурируется с помощью </w:t>
-      </w:r>
-      <w:r>
-        <w:rPr>
-          <w:lang w:val="en-US"/>
-        </w:rPr>
-        <w:t>XML</w:t>
-      </w:r>
-      <w:r>
-        <w:t xml:space="preserve"> </w:t>
-      </w:r>
-      <w:r>
-        <w:t>конфигурации следующего вида</w:t>
-      </w:r>
-      <w:r>
-        <w:t>:</w:t>
-      </w:r>
-    </w:p>
-    <w:p>
-      <w:pPr>
-        <w:pStyle w:val="a6"/>
-      </w:pPr>
-      <w:r>
-        <w:t>&lt;</w:t>
-      </w:r>
-      <w:proofErr w:type="spellStart"/>
-      <w:r>
-        <w:t>url-config</w:t>
-      </w:r>
-      <w:proofErr w:type="spellEnd"/>
-      <w:r>
-        <w:t xml:space="preserve"> name=”GWT-CLIENT”&gt;</w:t>
-      </w:r>
-    </w:p>
-    <w:p>
-      <w:pPr>
-        <w:pStyle w:val="a6"/>
-        <w:rPr>
-          <w:lang w:val="ru-RU"/>
-        </w:rPr>
-      </w:pPr>
-      <w:r>
         <w:t xml:space="preserve">    </w:t>
       </w:r>
       <w:r>
@@ -10777,11 +11283,11 @@
       <w:pPr>
         <w:pStyle w:val="1"/>
       </w:pPr>
-      <w:bookmarkStart w:id="8" w:name="_Toc381100526"/>
+      <w:bookmarkStart w:id="9" w:name="_Toc381100526"/>
       <w:r>
         <w:t>Подсистема формирования уведомлений по событиям</w:t>
       </w:r>
-      <w:bookmarkEnd w:id="8"/>
+      <w:bookmarkEnd w:id="9"/>
     </w:p>
     <w:p>
       <w:r>
@@ -11234,11 +11740,7 @@
               <w:t>Может содержать внутри</w:t>
             </w:r>
             <w:r>
-              <w:t xml:space="preserve"> теги </w:t>
-            </w:r>
-            <w:r>
-              <w:lastRenderedPageBreak/>
-              <w:t xml:space="preserve">получения адресатов с помощью запроса, с помощью </w:t>
+              <w:t xml:space="preserve"> теги получения адресатов с помощью запроса, с помощью </w:t>
             </w:r>
             <w:proofErr w:type="spellStart"/>
             <w:r>
@@ -11263,7 +11765,6 @@
               </w:rPr>
             </w:pPr>
             <w:r>
-              <w:lastRenderedPageBreak/>
               <w:t xml:space="preserve">      </w:t>
             </w:r>
             <w:r>
@@ -11528,6 +12029,7 @@
             </w:r>
             <w:proofErr w:type="spellStart"/>
             <w:r>
+              <w:lastRenderedPageBreak/>
               <w:t>определяюще</w:t>
             </w:r>
             <w:r>
@@ -11560,6 +12062,7 @@
               </w:rPr>
             </w:pPr>
             <w:r>
+              <w:lastRenderedPageBreak/>
               <w:t xml:space="preserve">    </w:t>
             </w:r>
             <w:r>
@@ -11937,7 +12440,6 @@
               <w:rPr>
                 <w:lang w:val="en-US"/>
               </w:rPr>
-              <w:lastRenderedPageBreak/>
               <w:t xml:space="preserve">      </w:t>
             </w:r>
             <w:r>
@@ -12291,7 +12793,11 @@
               <w:t xml:space="preserve"> определяет возникновение события</w:t>
             </w:r>
             <w:r>
-              <w:t>. В скрипт внедряется информация о</w:t>
+              <w:t xml:space="preserve">. В скрипт внедряется </w:t>
+            </w:r>
+            <w:r>
+              <w:lastRenderedPageBreak/>
+              <w:t>информация о</w:t>
             </w:r>
             <w:r>
               <w:t xml:space="preserve"> доменном объекте и измененных полях</w:t>
@@ -12302,6 +12808,7 @@
     </w:tbl>
     <w:p>
       <w:r>
+        <w:lastRenderedPageBreak/>
         <w:t>Для описания независимого события и возможности сослаться на него в конфигурации добавляется описание именованного события. Конфигурация именованного события:</w:t>
       </w:r>
     </w:p>
@@ -12869,11 +13376,7 @@
             </w:r>
             <w:proofErr w:type="gramEnd"/>
             <w:r>
-              <w:t xml:space="preserve"> описывающий имена </w:t>
-            </w:r>
-            <w:r>
-              <w:lastRenderedPageBreak/>
-              <w:t>полей, изменение которых приводит к возникновению события</w:t>
+              <w:t xml:space="preserve"> описывающий имена полей, изменение которых приводит к возникновению события</w:t>
             </w:r>
             <w:r>
               <w:t xml:space="preserve"> (</w:t>
@@ -12900,7 +13403,6 @@
           </w:tcPr>
           <w:p>
             <w:r>
-              <w:lastRenderedPageBreak/>
               <w:t xml:space="preserve">        </w:t>
             </w:r>
             <w:r>
@@ -13128,8 +13630,6 @@
             <w:r>
               <w:t>TriggerService</w:t>
             </w:r>
-            <w:bookmarkStart w:id="9" w:name="_GoBack"/>
-            <w:bookmarkEnd w:id="9"/>
           </w:p>
         </w:tc>
       </w:tr>
@@ -13186,7 +13686,11 @@
               <w:t>. В скрипт внедряется информация о</w:t>
             </w:r>
             <w:r>
-              <w:t xml:space="preserve"> доменном объекте и измененных полях</w:t>
+              <w:t xml:space="preserve"> доменном </w:t>
+            </w:r>
+            <w:r>
+              <w:lastRenderedPageBreak/>
+              <w:t>объекте и измененных полях</w:t>
             </w:r>
           </w:p>
         </w:tc>
@@ -13692,6 +14196,9 @@
     <w:p>
       <w:pPr>
         <w:pStyle w:val="a6"/>
+        <w:rPr>
+          <w:lang w:val="ru-RU"/>
+        </w:rPr>
       </w:pPr>
       <w:r>
         <w:t xml:space="preserve">    </w:t>
@@ -13699,6 +14206,7 @@
       <w:r>
         <w:rPr>
           <w:color w:val="3F5FBF"/>
+          <w:lang w:val="ru-RU"/>
         </w:rPr>
         <w:t>/**</w:t>
       </w:r>
@@ -13713,6 +14221,7 @@
       <w:r>
         <w:rPr>
           <w:color w:val="3F5FBF"/>
+          <w:lang w:val="ru-RU"/>
         </w:rPr>
         <w:t xml:space="preserve">     </w:t>
       </w:r>
@@ -13785,7 +14294,6 @@
         <w:rPr>
           <w:color w:val="3F5FBF"/>
         </w:rPr>
-        <w:lastRenderedPageBreak/>
         <w:t xml:space="preserve">     </w:t>
       </w:r>
       <w:r>
@@ -14261,6 +14769,7 @@
       </w:r>
       <w:proofErr w:type="spellStart"/>
       <w:r>
+        <w:lastRenderedPageBreak/>
         <w:t>domainObject</w:t>
       </w:r>
       <w:proofErr w:type="spellEnd"/>
@@ -14920,7 +15429,6 @@
         <w:rPr>
           <w:lang w:val="ru-RU"/>
         </w:rPr>
-        <w:lastRenderedPageBreak/>
         <w:t>}</w:t>
       </w:r>
     </w:p>
@@ -15224,6 +15732,7 @@
         <w:rPr>
           <w:lang w:val="ru-RU"/>
         </w:rPr>
+        <w:lastRenderedPageBreak/>
         <w:t xml:space="preserve">    </w:t>
       </w:r>
       <w:proofErr w:type="gramStart"/>
@@ -15727,7 +16236,6 @@
         <w:pStyle w:val="a6"/>
       </w:pPr>
       <w:r>
-        <w:lastRenderedPageBreak/>
         <w:t xml:space="preserve">    </w:t>
       </w:r>
       <w:r>
@@ -16100,6 +16608,7 @@
         <w:pStyle w:val="a6"/>
       </w:pPr>
       <w:r>
+        <w:lastRenderedPageBreak/>
         <w:t xml:space="preserve">    </w:t>
       </w:r>
       <w:proofErr w:type="gramStart"/>
@@ -16677,7 +17186,6 @@
         <w:pStyle w:val="a6"/>
       </w:pPr>
       <w:r>
-        <w:lastRenderedPageBreak/>
         <w:t xml:space="preserve">    </w:t>
       </w:r>
     </w:p>
@@ -17115,6 +17623,7 @@
         <w:t xml:space="preserve"> сначала поиск пользователей с помощью </w:t>
       </w:r>
       <w:r>
+        <w:lastRenderedPageBreak/>
         <w:t>конфигурации поиска</w:t>
       </w:r>
       <w:r>
@@ -17590,215 +18099,212 @@
         <w:t xml:space="preserve"> </w:t>
       </w:r>
       <w:r>
-        <w:t xml:space="preserve">строка, которая далее передается в </w:t>
-      </w:r>
+        <w:t>строка, которая далее передается в поле сервиса. Серв</w:t>
+      </w:r>
+      <w:r>
+        <w:t xml:space="preserve">ис выполняет обратную задачу </w:t>
+      </w:r>
+      <w:proofErr w:type="spellStart"/>
+      <w:r>
+        <w:t>дес</w:t>
+      </w:r>
+      <w:r>
+        <w:t>ериализации</w:t>
+      </w:r>
+      <w:proofErr w:type="spellEnd"/>
+      <w:r>
+        <w:t xml:space="preserve"> </w:t>
+      </w:r>
+      <w:r>
+        <w:rPr>
+          <w:lang w:val="en-US"/>
+        </w:rPr>
+        <w:t>XML</w:t>
+      </w:r>
+      <w:r>
+        <w:t xml:space="preserve"> </w:t>
+      </w:r>
+      <w:r>
+        <w:t>в массив адресатов, и далее отправка этим адресатам сообщений.</w:t>
+      </w:r>
+    </w:p>
+    <w:p>
+      <w:pPr>
+        <w:pStyle w:val="1"/>
+      </w:pPr>
+      <w:bookmarkStart w:id="12" w:name="_Toc381100529"/>
+      <w:r>
+        <w:t>Доработка сервисов динамических групп и контекстных ролей</w:t>
+      </w:r>
+      <w:bookmarkEnd w:id="12"/>
+    </w:p>
+    <w:p>
+      <w:r>
+        <w:t>В рамках задач рассылки уведомлений требуется расширить функциональность сервис</w:t>
+      </w:r>
+      <w:r>
+        <w:t>а</w:t>
+      </w:r>
+      <w:r>
+        <w:t xml:space="preserve"> формирования динамических групп </w:t>
+      </w:r>
+      <w:proofErr w:type="spellStart"/>
+      <w:r>
+        <w:t>DynamicGroupService</w:t>
+      </w:r>
+      <w:proofErr w:type="spellEnd"/>
+      <w:r>
+        <w:t xml:space="preserve"> и </w:t>
+      </w:r>
+      <w:r>
+        <w:t xml:space="preserve">сервиса </w:t>
+      </w:r>
+      <w:r>
+        <w:t xml:space="preserve">формирования контекстных ролей </w:t>
+      </w:r>
+      <w:proofErr w:type="spellStart"/>
+      <w:r>
+        <w:t>PermissionService</w:t>
+      </w:r>
+      <w:proofErr w:type="spellEnd"/>
+      <w:r>
+        <w:t>. В данных сервисах требуется добавить метод получения состава персон, исходя из имени группы или роли и идентификатора контекстного доменного объекта.</w:t>
+      </w:r>
+      <w:r>
+        <w:t xml:space="preserve"> </w:t>
+      </w:r>
+      <w:r>
+        <w:t>Сигнатура методов данных сервисов:</w:t>
+      </w:r>
+    </w:p>
+    <w:p>
+      <w:pPr>
+        <w:pStyle w:val="a6"/>
+        <w:rPr>
+          <w:lang w:val="ru-RU"/>
+        </w:rPr>
+      </w:pPr>
+      <w:proofErr w:type="spellStart"/>
+      <w:proofErr w:type="gramStart"/>
+      <w:r>
+        <w:t>DynamicGroupService</w:t>
+      </w:r>
+      <w:proofErr w:type="spellEnd"/>
+      <w:r>
+        <w:rPr>
+          <w:lang w:val="ru-RU"/>
+        </w:rPr>
+        <w:t>{</w:t>
+      </w:r>
+      <w:proofErr w:type="gramEnd"/>
+    </w:p>
+    <w:p>
+      <w:pPr>
+        <w:pStyle w:val="a6"/>
+        <w:rPr>
+          <w:lang w:val="ru-RU"/>
+        </w:rPr>
+      </w:pPr>
+      <w:r>
+        <w:rPr>
+          <w:lang w:val="ru-RU"/>
+        </w:rPr>
+        <w:t>…</w:t>
+      </w:r>
+    </w:p>
+    <w:p>
+      <w:pPr>
+        <w:pStyle w:val="a6"/>
+        <w:ind w:firstLine="708"/>
+      </w:pPr>
+      <w:r>
+        <w:t>List</w:t>
+      </w:r>
+      <w:r>
+        <w:t>&lt;</w:t>
+      </w:r>
+      <w:r>
+        <w:t>Id</w:t>
+      </w:r>
+      <w:r>
+        <w:t xml:space="preserve">&gt; </w:t>
+      </w:r>
+      <w:proofErr w:type="spellStart"/>
+      <w:proofErr w:type="gramStart"/>
+      <w:r>
+        <w:t>getPersons</w:t>
+      </w:r>
+      <w:proofErr w:type="spellEnd"/>
+      <w:r>
+        <w:t>(</w:t>
+      </w:r>
+      <w:proofErr w:type="gramEnd"/>
+      <w:r>
+        <w:t>Id</w:t>
+      </w:r>
+      <w:r>
+        <w:t xml:space="preserve"> </w:t>
+      </w:r>
+      <w:proofErr w:type="spellStart"/>
+      <w:r>
+        <w:t>contextId</w:t>
+      </w:r>
+      <w:proofErr w:type="spellEnd"/>
+      <w:r>
+        <w:t xml:space="preserve">, </w:t>
+      </w:r>
+      <w:proofErr w:type="spellStart"/>
+      <w:r>
+        <w:t>groupName</w:t>
+      </w:r>
+      <w:proofErr w:type="spellEnd"/>
+      <w:r>
+        <w:t xml:space="preserve">); </w:t>
+      </w:r>
+    </w:p>
+    <w:p>
+      <w:pPr>
+        <w:pStyle w:val="a6"/>
+      </w:pPr>
+      <w:r>
+        <w:t>}</w:t>
+      </w:r>
+    </w:p>
+    <w:p>
+      <w:pPr>
+        <w:rPr>
+          <w:lang w:val="en-US"/>
+        </w:rPr>
+      </w:pPr>
+    </w:p>
+    <w:p>
+      <w:pPr>
+        <w:pStyle w:val="a6"/>
+      </w:pPr>
+      <w:proofErr w:type="spellStart"/>
+      <w:r>
+        <w:t>PermissionService</w:t>
+      </w:r>
+      <w:proofErr w:type="spellEnd"/>
+      <w:r>
+        <w:t xml:space="preserve"> {</w:t>
+      </w:r>
+    </w:p>
+    <w:p>
+      <w:pPr>
+        <w:pStyle w:val="a6"/>
+      </w:pPr>
+      <w:r>
+        <w:t>…</w:t>
+      </w:r>
+    </w:p>
+    <w:p>
+      <w:pPr>
+        <w:pStyle w:val="a6"/>
+        <w:ind w:firstLine="708"/>
+      </w:pPr>
       <w:r>
         <w:lastRenderedPageBreak/>
-        <w:t>поле сервиса. Серв</w:t>
-      </w:r>
-      <w:r>
-        <w:t xml:space="preserve">ис выполняет обратную задачу </w:t>
-      </w:r>
-      <w:proofErr w:type="spellStart"/>
-      <w:r>
-        <w:t>дес</w:t>
-      </w:r>
-      <w:r>
-        <w:t>ериализации</w:t>
-      </w:r>
-      <w:proofErr w:type="spellEnd"/>
-      <w:r>
-        <w:t xml:space="preserve"> </w:t>
-      </w:r>
-      <w:r>
-        <w:rPr>
-          <w:lang w:val="en-US"/>
-        </w:rPr>
-        <w:t>XML</w:t>
-      </w:r>
-      <w:r>
-        <w:t xml:space="preserve"> </w:t>
-      </w:r>
-      <w:r>
-        <w:t>в массив адресатов, и далее отправка этим адресатам сообщений.</w:t>
-      </w:r>
-    </w:p>
-    <w:p>
-      <w:pPr>
-        <w:pStyle w:val="1"/>
-      </w:pPr>
-      <w:bookmarkStart w:id="12" w:name="_Toc381100529"/>
-      <w:r>
-        <w:t>Доработка сервисов динамических групп и контекстных ролей</w:t>
-      </w:r>
-      <w:bookmarkEnd w:id="12"/>
-    </w:p>
-    <w:p>
-      <w:r>
-        <w:t>В рамках задач рассылки уведомлений требуется расширить функциональность сервис</w:t>
-      </w:r>
-      <w:r>
-        <w:t>а</w:t>
-      </w:r>
-      <w:r>
-        <w:t xml:space="preserve"> формирования динамических групп </w:t>
-      </w:r>
-      <w:proofErr w:type="spellStart"/>
-      <w:r>
-        <w:t>DynamicGroupService</w:t>
-      </w:r>
-      <w:proofErr w:type="spellEnd"/>
-      <w:r>
-        <w:t xml:space="preserve"> и </w:t>
-      </w:r>
-      <w:r>
-        <w:t xml:space="preserve">сервиса </w:t>
-      </w:r>
-      <w:r>
-        <w:t xml:space="preserve">формирования контекстных ролей </w:t>
-      </w:r>
-      <w:proofErr w:type="spellStart"/>
-      <w:r>
-        <w:t>PermissionService</w:t>
-      </w:r>
-      <w:proofErr w:type="spellEnd"/>
-      <w:r>
-        <w:t>. В данных сервисах требуется добавить метод получения состава персон, исходя из имени группы или роли и идентификатора контекстного доменного объекта.</w:t>
-      </w:r>
-      <w:r>
-        <w:t xml:space="preserve"> </w:t>
-      </w:r>
-      <w:r>
-        <w:t>Сигнатура методов данных сервисов:</w:t>
-      </w:r>
-    </w:p>
-    <w:p>
-      <w:pPr>
-        <w:pStyle w:val="a6"/>
-        <w:rPr>
-          <w:lang w:val="ru-RU"/>
-        </w:rPr>
-      </w:pPr>
-      <w:proofErr w:type="spellStart"/>
-      <w:proofErr w:type="gramStart"/>
-      <w:r>
-        <w:t>DynamicGroupService</w:t>
-      </w:r>
-      <w:proofErr w:type="spellEnd"/>
-      <w:r>
-        <w:rPr>
-          <w:lang w:val="ru-RU"/>
-        </w:rPr>
-        <w:t>{</w:t>
-      </w:r>
-      <w:proofErr w:type="gramEnd"/>
-    </w:p>
-    <w:p>
-      <w:pPr>
-        <w:pStyle w:val="a6"/>
-        <w:rPr>
-          <w:lang w:val="ru-RU"/>
-        </w:rPr>
-      </w:pPr>
-      <w:r>
-        <w:rPr>
-          <w:lang w:val="ru-RU"/>
-        </w:rPr>
-        <w:t>…</w:t>
-      </w:r>
-    </w:p>
-    <w:p>
-      <w:pPr>
-        <w:pStyle w:val="a6"/>
-        <w:ind w:firstLine="708"/>
-      </w:pPr>
-      <w:r>
-        <w:t>List</w:t>
-      </w:r>
-      <w:r>
-        <w:t>&lt;</w:t>
-      </w:r>
-      <w:r>
-        <w:t>Id</w:t>
-      </w:r>
-      <w:r>
-        <w:t xml:space="preserve">&gt; </w:t>
-      </w:r>
-      <w:proofErr w:type="spellStart"/>
-      <w:proofErr w:type="gramStart"/>
-      <w:r>
-        <w:t>getPersons</w:t>
-      </w:r>
-      <w:proofErr w:type="spellEnd"/>
-      <w:r>
-        <w:t>(</w:t>
-      </w:r>
-      <w:proofErr w:type="gramEnd"/>
-      <w:r>
-        <w:t>Id</w:t>
-      </w:r>
-      <w:r>
-        <w:t xml:space="preserve"> </w:t>
-      </w:r>
-      <w:proofErr w:type="spellStart"/>
-      <w:r>
-        <w:t>contextId</w:t>
-      </w:r>
-      <w:proofErr w:type="spellEnd"/>
-      <w:r>
-        <w:t xml:space="preserve">, </w:t>
-      </w:r>
-      <w:proofErr w:type="spellStart"/>
-      <w:r>
-        <w:t>groupName</w:t>
-      </w:r>
-      <w:proofErr w:type="spellEnd"/>
-      <w:r>
-        <w:t xml:space="preserve">); </w:t>
-      </w:r>
-    </w:p>
-    <w:p>
-      <w:pPr>
-        <w:pStyle w:val="a6"/>
-      </w:pPr>
-      <w:r>
-        <w:t>}</w:t>
-      </w:r>
-    </w:p>
-    <w:p>
-      <w:pPr>
-        <w:rPr>
-          <w:lang w:val="en-US"/>
-        </w:rPr>
-      </w:pPr>
-    </w:p>
-    <w:p>
-      <w:pPr>
-        <w:pStyle w:val="a6"/>
-      </w:pPr>
-      <w:proofErr w:type="spellStart"/>
-      <w:r>
-        <w:t>PermissionService</w:t>
-      </w:r>
-      <w:proofErr w:type="spellEnd"/>
-      <w:r>
-        <w:t xml:space="preserve"> {</w:t>
-      </w:r>
-    </w:p>
-    <w:p>
-      <w:pPr>
-        <w:pStyle w:val="a6"/>
-      </w:pPr>
-      <w:r>
-        <w:t>…</w:t>
-      </w:r>
-    </w:p>
-    <w:p>
-      <w:pPr>
-        <w:pStyle w:val="a6"/>
-        <w:ind w:firstLine="708"/>
-      </w:pPr>
-      <w:r>
         <w:t xml:space="preserve">List&lt;Id&gt; </w:t>
       </w:r>
       <w:proofErr w:type="spellStart"/>
@@ -18228,7 +18734,6 @@
           <w:color w:val="3F5FBF"/>
           <w:lang w:val="ru-RU"/>
         </w:rPr>
-        <w:lastRenderedPageBreak/>
         <w:t xml:space="preserve">     </w:t>
       </w:r>
       <w:r>
@@ -18853,6 +19358,7 @@
         <w:pStyle w:val="a6"/>
       </w:pPr>
       <w:r>
+        <w:lastRenderedPageBreak/>
         <w:t xml:space="preserve">        </w:t>
       </w:r>
       <w:proofErr w:type="gramStart"/>
@@ -19667,7 +20173,6 @@
         <w:rPr>
           <w:lang w:val="ru-RU"/>
         </w:rPr>
-        <w:lastRenderedPageBreak/>
         <w:t>}</w:t>
       </w:r>
     </w:p>
@@ -25898,7 +26403,7 @@
 </file>
 
 <file path=customXml/itemProps1.xml><?xml version="1.0" encoding="utf-8"?>
-<ds:datastoreItem xmlns:ds="http://schemas.openxmlformats.org/officeDocument/2006/customXml" ds:itemID="{21A808B3-6DAF-4D47-AD1A-6698A846CACC}">
+<ds:datastoreItem xmlns:ds="http://schemas.openxmlformats.org/officeDocument/2006/customXml" ds:itemID="{ACD824C0-28E8-4B80-9DBA-446F02A8497D}">
   <ds:schemaRefs>
     <ds:schemaRef ds:uri="http://schemas.openxmlformats.org/officeDocument/2006/bibliography"/>
   </ds:schemaRefs>

--- a/Архитектура/Уведомления-реализация.docx
+++ b/Архитектура/Уведомления-реализация.docx
@@ -27,6 +27,7 @@
           <w:docPartUnique/>
         </w:docPartObj>
       </w:sdtPr>
+      <w:sdtEndPr/>
       <w:sdtContent>
         <w:p>
           <w:pPr>
@@ -57,7 +58,7 @@
           <w:r>
             <w:fldChar w:fldCharType="separate"/>
           </w:r>
-          <w:hyperlink w:anchor="_Toc381100518" w:history="1">
+          <w:hyperlink w:anchor="_Toc383190302" w:history="1">
             <w:r>
               <w:rPr>
                 <w:rStyle w:val="a9"/>
@@ -84,7 +85,7 @@
                 <w:noProof/>
                 <w:webHidden/>
               </w:rPr>
-              <w:instrText xml:space="preserve"> PAGEREF _Toc381100518 \h </w:instrText>
+              <w:instrText xml:space="preserve"> PAGEREF _Toc383190302 \h </w:instrText>
             </w:r>
             <w:r>
               <w:rPr>
@@ -127,7 +128,7 @@
               <w:lang w:eastAsia="ru-RU"/>
             </w:rPr>
           </w:pPr>
-          <w:hyperlink w:anchor="_Toc381100519" w:history="1">
+          <w:hyperlink w:anchor="_Toc383190303" w:history="1">
             <w:r>
               <w:rPr>
                 <w:rStyle w:val="a9"/>
@@ -154,7 +155,7 @@
                 <w:noProof/>
                 <w:webHidden/>
               </w:rPr>
-              <w:instrText xml:space="preserve"> PAGEREF _Toc381100519 \h </w:instrText>
+              <w:instrText xml:space="preserve"> PAGEREF _Toc383190303 \h </w:instrText>
             </w:r>
             <w:r>
               <w:rPr>
@@ -197,7 +198,7 @@
               <w:lang w:eastAsia="ru-RU"/>
             </w:rPr>
           </w:pPr>
-          <w:hyperlink w:anchor="_Toc381100520" w:history="1">
+          <w:hyperlink w:anchor="_Toc383190304" w:history="1">
             <w:r>
               <w:rPr>
                 <w:rStyle w:val="a9"/>
@@ -224,7 +225,7 @@
                 <w:noProof/>
                 <w:webHidden/>
               </w:rPr>
-              <w:instrText xml:space="preserve"> PAGEREF _Toc381100520 \h </w:instrText>
+              <w:instrText xml:space="preserve"> PAGEREF _Toc383190304 \h </w:instrText>
             </w:r>
             <w:r>
               <w:rPr>
@@ -267,13 +268,13 @@
               <w:lang w:eastAsia="ru-RU"/>
             </w:rPr>
           </w:pPr>
-          <w:hyperlink w:anchor="_Toc381100521" w:history="1">
+          <w:hyperlink w:anchor="_Toc383190305" w:history="1">
             <w:r>
               <w:rPr>
                 <w:rStyle w:val="a9"/>
                 <w:noProof/>
               </w:rPr>
-              <w:t>Набора каналов доставки</w:t>
+              <w:t>Сервис получения каналов доставки использующий подсистему профилей</w:t>
             </w:r>
             <w:r>
               <w:rPr>
@@ -294,7 +295,7 @@
                 <w:noProof/>
                 <w:webHidden/>
               </w:rPr>
-              <w:instrText xml:space="preserve"> PAGEREF _Toc381100521 \h </w:instrText>
+              <w:instrText xml:space="preserve"> PAGEREF _Toc383190305 \h </w:instrText>
             </w:r>
             <w:r>
               <w:rPr>
@@ -314,7 +315,77 @@
                 <w:noProof/>
                 <w:webHidden/>
               </w:rPr>
-              <w:t>8</w:t>
+              <w:t>10</w:t>
+            </w:r>
+            <w:r>
+              <w:rPr>
+                <w:noProof/>
+                <w:webHidden/>
+              </w:rPr>
+              <w:fldChar w:fldCharType="end"/>
+            </w:r>
+          </w:hyperlink>
+        </w:p>
+        <w:p>
+          <w:pPr>
+            <w:pStyle w:val="11"/>
+            <w:tabs>
+              <w:tab w:val="right" w:leader="dot" w:pos="9345"/>
+            </w:tabs>
+            <w:rPr>
+              <w:rFonts w:eastAsiaTheme="minorEastAsia"/>
+              <w:noProof/>
+              <w:lang w:eastAsia="ru-RU"/>
+            </w:rPr>
+          </w:pPr>
+          <w:hyperlink w:anchor="_Toc383190306" w:history="1">
+            <w:r>
+              <w:rPr>
+                <w:rStyle w:val="a9"/>
+                <w:noProof/>
+              </w:rPr>
+              <w:t>Набора каналов доставки</w:t>
+            </w:r>
+            <w:r>
+              <w:rPr>
+                <w:noProof/>
+                <w:webHidden/>
+              </w:rPr>
+              <w:tab/>
+            </w:r>
+            <w:r>
+              <w:rPr>
+                <w:noProof/>
+                <w:webHidden/>
+              </w:rPr>
+              <w:fldChar w:fldCharType="begin"/>
+            </w:r>
+            <w:r>
+              <w:rPr>
+                <w:noProof/>
+                <w:webHidden/>
+              </w:rPr>
+              <w:instrText xml:space="preserve"> PAGEREF _Toc383190306 \h </w:instrText>
+            </w:r>
+            <w:r>
+              <w:rPr>
+                <w:noProof/>
+                <w:webHidden/>
+              </w:rPr>
+            </w:r>
+            <w:r>
+              <w:rPr>
+                <w:noProof/>
+                <w:webHidden/>
+              </w:rPr>
+              <w:fldChar w:fldCharType="separate"/>
+            </w:r>
+            <w:r>
+              <w:rPr>
+                <w:noProof/>
+                <w:webHidden/>
+              </w:rPr>
+              <w:t>11</w:t>
             </w:r>
             <w:r>
               <w:rPr>
@@ -337,7 +408,7 @@
               <w:lang w:eastAsia="ru-RU"/>
             </w:rPr>
           </w:pPr>
-          <w:hyperlink w:anchor="_Toc381100522" w:history="1">
+          <w:hyperlink w:anchor="_Toc383190307" w:history="1">
             <w:r>
               <w:rPr>
                 <w:rStyle w:val="a9"/>
@@ -364,7 +435,7 @@
                 <w:noProof/>
                 <w:webHidden/>
               </w:rPr>
-              <w:instrText xml:space="preserve"> PAGEREF _Toc381100522 \h </w:instrText>
+              <w:instrText xml:space="preserve"> PAGEREF _Toc383190307 \h </w:instrText>
             </w:r>
             <w:r>
               <w:rPr>
@@ -384,7 +455,7 @@
                 <w:noProof/>
                 <w:webHidden/>
               </w:rPr>
-              <w:t>9</w:t>
+              <w:t>13</w:t>
             </w:r>
             <w:r>
               <w:rPr>
@@ -407,7 +478,7 @@
               <w:lang w:eastAsia="ru-RU"/>
             </w:rPr>
           </w:pPr>
-          <w:hyperlink w:anchor="_Toc381100523" w:history="1">
+          <w:hyperlink w:anchor="_Toc383190308" w:history="1">
             <w:r>
               <w:rPr>
                 <w:rStyle w:val="a9"/>
@@ -434,7 +505,7 @@
                 <w:noProof/>
                 <w:webHidden/>
               </w:rPr>
-              <w:instrText xml:space="preserve"> PAGEREF _Toc381100523 \h </w:instrText>
+              <w:instrText xml:space="preserve"> PAGEREF _Toc383190308 \h </w:instrText>
             </w:r>
             <w:r>
               <w:rPr>
@@ -454,7 +525,7 @@
                 <w:noProof/>
                 <w:webHidden/>
               </w:rPr>
-              <w:t>9</w:t>
+              <w:t>13</w:t>
             </w:r>
             <w:r>
               <w:rPr>
@@ -477,7 +548,7 @@
               <w:lang w:eastAsia="ru-RU"/>
             </w:rPr>
           </w:pPr>
-          <w:hyperlink w:anchor="_Toc381100524" w:history="1">
+          <w:hyperlink w:anchor="_Toc383190309" w:history="1">
             <w:r>
               <w:rPr>
                 <w:rStyle w:val="a9"/>
@@ -504,7 +575,7 @@
                 <w:noProof/>
                 <w:webHidden/>
               </w:rPr>
-              <w:instrText xml:space="preserve"> PAGEREF _Toc381100524 \h </w:instrText>
+              <w:instrText xml:space="preserve"> PAGEREF _Toc383190309 \h </w:instrText>
             </w:r>
             <w:r>
               <w:rPr>
@@ -524,7 +595,7 @@
                 <w:noProof/>
                 <w:webHidden/>
               </w:rPr>
-              <w:t>10</w:t>
+              <w:t>14</w:t>
             </w:r>
             <w:r>
               <w:rPr>
@@ -547,7 +618,7 @@
               <w:lang w:eastAsia="ru-RU"/>
             </w:rPr>
           </w:pPr>
-          <w:hyperlink w:anchor="_Toc381100525" w:history="1">
+          <w:hyperlink w:anchor="_Toc383190310" w:history="1">
             <w:r>
               <w:rPr>
                 <w:rStyle w:val="a9"/>
@@ -574,7 +645,7 @@
                 <w:noProof/>
                 <w:webHidden/>
               </w:rPr>
-              <w:instrText xml:space="preserve"> PAGEREF _Toc381100525 \h </w:instrText>
+              <w:instrText xml:space="preserve"> PAGEREF _Toc383190310 \h </w:instrText>
             </w:r>
             <w:r>
               <w:rPr>
@@ -594,7 +665,7 @@
                 <w:noProof/>
                 <w:webHidden/>
               </w:rPr>
-              <w:t>12</w:t>
+              <w:t>15</w:t>
             </w:r>
             <w:r>
               <w:rPr>
@@ -617,7 +688,7 @@
               <w:lang w:eastAsia="ru-RU"/>
             </w:rPr>
           </w:pPr>
-          <w:hyperlink w:anchor="_Toc381100526" w:history="1">
+          <w:hyperlink w:anchor="_Toc383190311" w:history="1">
             <w:r>
               <w:rPr>
                 <w:rStyle w:val="a9"/>
@@ -644,7 +715,7 @@
                 <w:noProof/>
                 <w:webHidden/>
               </w:rPr>
-              <w:instrText xml:space="preserve"> PAGEREF _Toc381100526 \h </w:instrText>
+              <w:instrText xml:space="preserve"> PAGEREF _Toc383190311 \h </w:instrText>
             </w:r>
             <w:r>
               <w:rPr>
@@ -664,7 +735,7 @@
                 <w:noProof/>
                 <w:webHidden/>
               </w:rPr>
-              <w:t>12</w:t>
+              <w:t>16</w:t>
             </w:r>
             <w:r>
               <w:rPr>
@@ -687,7 +758,7 @@
               <w:lang w:eastAsia="ru-RU"/>
             </w:rPr>
           </w:pPr>
-          <w:hyperlink w:anchor="_Toc381100527" w:history="1">
+          <w:hyperlink w:anchor="_Toc383190312" w:history="1">
             <w:r>
               <w:rPr>
                 <w:rStyle w:val="a9"/>
@@ -714,7 +785,7 @@
                 <w:noProof/>
                 <w:webHidden/>
               </w:rPr>
-              <w:instrText xml:space="preserve"> PAGEREF _Toc381100527 \h </w:instrText>
+              <w:instrText xml:space="preserve"> PAGEREF _Toc383190312 \h </w:instrText>
             </w:r>
             <w:r>
               <w:rPr>
@@ -734,7 +805,7 @@
                 <w:noProof/>
                 <w:webHidden/>
               </w:rPr>
-              <w:t>17</w:t>
+              <w:t>21</w:t>
             </w:r>
             <w:r>
               <w:rPr>
@@ -757,7 +828,7 @@
               <w:lang w:eastAsia="ru-RU"/>
             </w:rPr>
           </w:pPr>
-          <w:hyperlink w:anchor="_Toc381100528" w:history="1">
+          <w:hyperlink w:anchor="_Toc383190313" w:history="1">
             <w:r>
               <w:rPr>
                 <w:rStyle w:val="a9"/>
@@ -799,7 +870,7 @@
                 <w:noProof/>
                 <w:webHidden/>
               </w:rPr>
-              <w:instrText xml:space="preserve"> PAGEREF _Toc381100528 \h </w:instrText>
+              <w:instrText xml:space="preserve"> PAGEREF _Toc383190313 \h </w:instrText>
             </w:r>
             <w:r>
               <w:rPr>
@@ -819,7 +890,7 @@
                 <w:noProof/>
                 <w:webHidden/>
               </w:rPr>
-              <w:t>19</w:t>
+              <w:t>23</w:t>
             </w:r>
             <w:r>
               <w:rPr>
@@ -842,7 +913,7 @@
               <w:lang w:eastAsia="ru-RU"/>
             </w:rPr>
           </w:pPr>
-          <w:hyperlink w:anchor="_Toc381100529" w:history="1">
+          <w:hyperlink w:anchor="_Toc383190314" w:history="1">
             <w:r>
               <w:rPr>
                 <w:rStyle w:val="a9"/>
@@ -869,7 +940,7 @@
                 <w:noProof/>
                 <w:webHidden/>
               </w:rPr>
-              <w:instrText xml:space="preserve"> PAGEREF _Toc381100529 \h </w:instrText>
+              <w:instrText xml:space="preserve"> PAGEREF _Toc383190314 \h </w:instrText>
             </w:r>
             <w:r>
               <w:rPr>
@@ -889,7 +960,7 @@
                 <w:noProof/>
                 <w:webHidden/>
               </w:rPr>
-              <w:t>20</w:t>
+              <w:t>24</w:t>
             </w:r>
             <w:r>
               <w:rPr>
@@ -912,7 +983,7 @@
               <w:lang w:eastAsia="ru-RU"/>
             </w:rPr>
           </w:pPr>
-          <w:hyperlink w:anchor="_Toc381100530" w:history="1">
+          <w:hyperlink w:anchor="_Toc383190315" w:history="1">
             <w:r>
               <w:rPr>
                 <w:rStyle w:val="a9"/>
@@ -954,7 +1025,7 @@
                 <w:noProof/>
                 <w:webHidden/>
               </w:rPr>
-              <w:instrText xml:space="preserve"> PAGEREF _Toc381100530 \h </w:instrText>
+              <w:instrText xml:space="preserve"> PAGEREF _Toc383190315 \h </w:instrText>
             </w:r>
             <w:r>
               <w:rPr>
@@ -974,7 +1045,7 @@
                 <w:noProof/>
                 <w:webHidden/>
               </w:rPr>
-              <w:t>20</w:t>
+              <w:t>24</w:t>
             </w:r>
             <w:r>
               <w:rPr>
@@ -997,7 +1068,7 @@
               <w:lang w:eastAsia="ru-RU"/>
             </w:rPr>
           </w:pPr>
-          <w:hyperlink w:anchor="_Toc381100531" w:history="1">
+          <w:hyperlink w:anchor="_Toc383190316" w:history="1">
             <w:r>
               <w:rPr>
                 <w:rStyle w:val="a9"/>
@@ -1024,7 +1095,7 @@
                 <w:noProof/>
                 <w:webHidden/>
               </w:rPr>
-              <w:instrText xml:space="preserve"> PAGEREF _Toc381100531 \h </w:instrText>
+              <w:instrText xml:space="preserve"> PAGEREF _Toc383190316 \h </w:instrText>
             </w:r>
             <w:r>
               <w:rPr>
@@ -1044,7 +1115,7 @@
                 <w:noProof/>
                 <w:webHidden/>
               </w:rPr>
-              <w:t>23</w:t>
+              <w:t>27</w:t>
             </w:r>
             <w:r>
               <w:rPr>
@@ -1076,7 +1147,7 @@
       <w:pPr>
         <w:pStyle w:val="1"/>
       </w:pPr>
-      <w:bookmarkStart w:id="0" w:name="_Toc381100518"/>
+      <w:bookmarkStart w:id="0" w:name="_Toc383190302"/>
       <w:r>
         <w:t>Общие положения.</w:t>
       </w:r>
@@ -1219,7 +1290,7 @@
           <v:shape id="_x0000_i1025" type="#_x0000_t75" style="width:438.45pt;height:430.4pt" o:ole="">
             <v:imagedata r:id="rId7" o:title=""/>
           </v:shape>
-          <o:OLEObject Type="Embed" ProgID="Visio.Drawing.11" ShapeID="_x0000_i1025" DrawAspect="Content" ObjectID="_1456926746" r:id="rId8"/>
+          <o:OLEObject Type="Embed" ProgID="Visio.Drawing.11" ShapeID="_x0000_i1025" DrawAspect="Content" ObjectID="_1457190441" r:id="rId8"/>
         </w:object>
       </w:r>
     </w:p>
@@ -1232,7 +1303,7 @@
       <w:pPr>
         <w:pStyle w:val="1"/>
       </w:pPr>
-      <w:bookmarkStart w:id="1" w:name="_Toc381100519"/>
+      <w:bookmarkStart w:id="1" w:name="_Toc383190303"/>
       <w:r>
         <w:t>Сервис уведомлений.</w:t>
       </w:r>
@@ -4603,31 +4674,19 @@
     <w:p>
       <w:pPr>
         <w:pStyle w:val="a6"/>
-        <w:rPr>
-          <w:lang w:val="ru-RU"/>
-        </w:rPr>
       </w:pPr>
       <w:r>
         <w:t xml:space="preserve">    </w:t>
       </w:r>
       <w:r>
-        <w:rPr>
-          <w:lang w:val="ru-RU"/>
-        </w:rPr>
         <w:t>}</w:t>
       </w:r>
     </w:p>
     <w:p>
       <w:pPr>
         <w:pStyle w:val="a6"/>
-        <w:rPr>
-          <w:lang w:val="ru-RU"/>
-        </w:rPr>
-      </w:pPr>
-      <w:r>
-        <w:rPr>
-          <w:lang w:val="ru-RU"/>
-        </w:rPr>
+      </w:pPr>
+      <w:r>
         <w:t xml:space="preserve">    </w:t>
       </w:r>
     </w:p>
@@ -4650,7 +4709,7 @@
       <w:pPr>
         <w:pStyle w:val="2"/>
       </w:pPr>
-      <w:bookmarkStart w:id="2" w:name="_Toc381100520"/>
+      <w:bookmarkStart w:id="2" w:name="_Toc383190304"/>
       <w:r>
         <w:t>Профили системы и пользователей.</w:t>
       </w:r>
@@ -4679,8 +4738,10 @@
     <w:p>
       <w:pPr>
         <w:pStyle w:val="a6"/>
-      </w:pPr>
-      <w:proofErr w:type="spellStart"/>
+        <w:rPr>
+          <w:lang w:val="ru-RU"/>
+        </w:rPr>
+      </w:pPr>
       <w:proofErr w:type="gramStart"/>
       <w:r>
         <w:rPr>
@@ -4690,12 +4751,13 @@
         </w:rPr>
         <w:t>public</w:t>
       </w:r>
-      <w:proofErr w:type="spellEnd"/>
       <w:proofErr w:type="gramEnd"/>
       <w:r>
-        <w:t xml:space="preserve"> </w:t>
-      </w:r>
-      <w:proofErr w:type="spellStart"/>
+        <w:rPr>
+          <w:lang w:val="ru-RU"/>
+        </w:rPr>
+        <w:t xml:space="preserve"> </w:t>
+      </w:r>
       <w:r>
         <w:rPr>
           <w:b/>
@@ -4704,8 +4766,10 @@
         </w:rPr>
         <w:t>interface</w:t>
       </w:r>
-      <w:proofErr w:type="spellEnd"/>
-      <w:r>
+      <w:r>
+        <w:rPr>
+          <w:lang w:val="ru-RU"/>
+        </w:rPr>
         <w:t xml:space="preserve"> </w:t>
       </w:r>
       <w:proofErr w:type="spellStart"/>
@@ -4714,19 +4778,29 @@
       </w:r>
       <w:proofErr w:type="spellEnd"/>
       <w:r>
+        <w:rPr>
+          <w:lang w:val="ru-RU"/>
+        </w:rPr>
         <w:t xml:space="preserve"> {</w:t>
       </w:r>
     </w:p>
     <w:p>
       <w:pPr>
         <w:pStyle w:val="a6"/>
-      </w:pPr>
-      <w:r>
+        <w:rPr>
+          <w:lang w:val="ru-RU"/>
+        </w:rPr>
+      </w:pPr>
+      <w:r>
+        <w:rPr>
+          <w:lang w:val="ru-RU"/>
+        </w:rPr>
         <w:t xml:space="preserve">    </w:t>
       </w:r>
       <w:r>
         <w:rPr>
           <w:color w:val="3F5FBF"/>
+          <w:lang w:val="ru-RU"/>
         </w:rPr>
         <w:t>/**</w:t>
       </w:r>
@@ -4734,65 +4808,52 @@
     <w:p>
       <w:pPr>
         <w:pStyle w:val="a6"/>
-      </w:pPr>
-      <w:r>
-        <w:rPr>
-          <w:color w:val="3F5FBF"/>
+        <w:rPr>
+          <w:lang w:val="ru-RU"/>
+        </w:rPr>
+      </w:pPr>
+      <w:r>
+        <w:rPr>
+          <w:color w:val="3F5FBF"/>
+          <w:lang w:val="ru-RU"/>
         </w:rPr>
         <w:t xml:space="preserve">     </w:t>
       </w:r>
-      <w:proofErr w:type="gramStart"/>
-      <w:r>
-        <w:rPr>
-          <w:color w:val="3F5FBF"/>
-        </w:rPr>
-        <w:t>* Получение профиля системы.</w:t>
-      </w:r>
-      <w:proofErr w:type="gramEnd"/>
-      <w:r>
-        <w:rPr>
-          <w:color w:val="3F5FBF"/>
-        </w:rPr>
-        <w:t xml:space="preserve"> </w:t>
-      </w:r>
-      <w:proofErr w:type="gramStart"/>
-      <w:r>
-        <w:rPr>
-          <w:color w:val="3F5FBF"/>
-        </w:rPr>
-        <w:t>Профиль содержит данные профиля без учета иерархии профилей.</w:t>
-      </w:r>
-      <w:proofErr w:type="gramEnd"/>
-      <w:r>
-        <w:rPr>
-          <w:color w:val="3F5FBF"/>
-        </w:rPr>
-        <w:t xml:space="preserve"> Предназначен для</w:t>
-      </w:r>
-    </w:p>
-    <w:p>
-      <w:pPr>
-        <w:pStyle w:val="a6"/>
-      </w:pPr>
-      <w:r>
-        <w:rPr>
-          <w:color w:val="3F5FBF"/>
-        </w:rPr>
-        <w:t xml:space="preserve">     * </w:t>
-      </w:r>
-      <w:proofErr w:type="gramStart"/>
-      <w:r>
-        <w:rPr>
-          <w:color w:val="3F5FBF"/>
-        </w:rPr>
-        <w:t>редактирования</w:t>
-      </w:r>
-      <w:proofErr w:type="gramEnd"/>
-      <w:r>
-        <w:rPr>
-          <w:color w:val="3F5FBF"/>
-        </w:rPr>
-        <w:t xml:space="preserve"> системных профилей администраторами при его вызове должен создаваться </w:t>
+      <w:r>
+        <w:rPr>
+          <w:color w:val="3F5FBF"/>
+          <w:lang w:val="ru-RU"/>
+        </w:rPr>
+        <w:t xml:space="preserve">* Получение профиля системы. Профиль содержит данные профиля без учета иерархии профилей. </w:t>
+      </w:r>
+      <w:r>
+        <w:rPr>
+          <w:color w:val="3F5FBF"/>
+          <w:lang w:val="ru-RU"/>
+        </w:rPr>
+        <w:t>Предназначен для</w:t>
+      </w:r>
+    </w:p>
+    <w:p>
+      <w:pPr>
+        <w:pStyle w:val="a6"/>
+        <w:rPr>
+          <w:lang w:val="ru-RU"/>
+        </w:rPr>
+      </w:pPr>
+      <w:r>
+        <w:rPr>
+          <w:color w:val="3F5FBF"/>
+          <w:lang w:val="ru-RU"/>
+        </w:rPr>
+        <w:t xml:space="preserve">     </w:t>
+      </w:r>
+      <w:r>
+        <w:rPr>
+          <w:color w:val="3F5FBF"/>
+          <w:lang w:val="ru-RU"/>
+        </w:rPr>
+        <w:t xml:space="preserve">* редактирования системных профилей администраторами при его вызове должен создаваться </w:t>
       </w:r>
       <w:proofErr w:type="spellStart"/>
       <w:r>
@@ -4806,10 +4867,14 @@
     <w:p>
       <w:pPr>
         <w:pStyle w:val="a6"/>
-      </w:pPr>
-      <w:r>
-        <w:rPr>
-          <w:color w:val="3F5FBF"/>
+        <w:rPr>
+          <w:lang w:val="ru-RU"/>
+        </w:rPr>
+      </w:pPr>
+      <w:r>
+        <w:rPr>
+          <w:color w:val="3F5FBF"/>
+          <w:lang w:val="ru-RU"/>
         </w:rPr>
         <w:t xml:space="preserve">     * </w:t>
       </w:r>
@@ -4818,6 +4883,7 @@
           <w:b/>
           <w:bCs/>
           <w:color w:val="7F9FBF"/>
+          <w:lang w:val="ru-RU"/>
         </w:rPr>
         <w:t>@</w:t>
       </w:r>
@@ -4834,20 +4900,20 @@
       <w:r>
         <w:rPr>
           <w:color w:val="3F5FBF"/>
-        </w:rPr>
-        <w:t xml:space="preserve"> </w:t>
-      </w:r>
-      <w:proofErr w:type="spellStart"/>
+          <w:lang w:val="ru-RU"/>
+        </w:rPr>
+        <w:t xml:space="preserve"> </w:t>
+      </w:r>
       <w:r>
         <w:rPr>
           <w:color w:val="3F5FBF"/>
         </w:rPr>
         <w:t>name</w:t>
       </w:r>
-      <w:proofErr w:type="spellEnd"/>
-      <w:r>
-        <w:rPr>
-          <w:color w:val="3F5FBF"/>
+      <w:r>
+        <w:rPr>
+          <w:color w:val="3F5FBF"/>
+          <w:lang w:val="ru-RU"/>
         </w:rPr>
         <w:t xml:space="preserve"> имя профиля</w:t>
       </w:r>
@@ -4855,10 +4921,14 @@
     <w:p>
       <w:pPr>
         <w:pStyle w:val="a6"/>
-      </w:pPr>
-      <w:r>
-        <w:rPr>
-          <w:color w:val="3F5FBF"/>
+        <w:rPr>
+          <w:lang w:val="ru-RU"/>
+        </w:rPr>
+      </w:pPr>
+      <w:r>
+        <w:rPr>
+          <w:color w:val="3F5FBF"/>
+          <w:lang w:val="ru-RU"/>
         </w:rPr>
         <w:t xml:space="preserve">     * </w:t>
       </w:r>
@@ -4867,10 +4937,10 @@
           <w:b/>
           <w:bCs/>
           <w:color w:val="7F9FBF"/>
+          <w:lang w:val="ru-RU"/>
         </w:rPr>
         <w:t>@</w:t>
       </w:r>
-      <w:proofErr w:type="spellStart"/>
       <w:r>
         <w:rPr>
           <w:b/>
@@ -4879,15 +4949,18 @@
         </w:rPr>
         <w:t>return</w:t>
       </w:r>
-      <w:proofErr w:type="spellEnd"/>
-    </w:p>
-    <w:p>
-      <w:pPr>
-        <w:pStyle w:val="a6"/>
-      </w:pPr>
-      <w:r>
-        <w:rPr>
-          <w:color w:val="3F5FBF"/>
+    </w:p>
+    <w:p>
+      <w:pPr>
+        <w:pStyle w:val="a6"/>
+        <w:rPr>
+          <w:lang w:val="ru-RU"/>
+        </w:rPr>
+      </w:pPr>
+      <w:r>
+        <w:rPr>
+          <w:color w:val="3F5FBF"/>
+          <w:lang w:val="ru-RU"/>
         </w:rPr>
         <w:t xml:space="preserve">     */</w:t>
       </w:r>
@@ -4897,6 +4970,9 @@
         <w:pStyle w:val="a6"/>
       </w:pPr>
       <w:r>
+        <w:rPr>
+          <w:lang w:val="ru-RU"/>
+        </w:rPr>
         <w:t xml:space="preserve">    </w:t>
       </w:r>
       <w:r>
@@ -4938,6 +5014,9 @@
     <w:p>
       <w:pPr>
         <w:pStyle w:val="a6"/>
+        <w:rPr>
+          <w:lang w:val="ru-RU"/>
+        </w:rPr>
       </w:pPr>
       <w:r>
         <w:rPr>
@@ -4952,42 +5031,39 @@
         </w:rPr>
         <w:t xml:space="preserve">* </w:t>
       </w:r>
-      <w:proofErr w:type="spellStart"/>
-      <w:r>
-        <w:rPr>
-          <w:color w:val="3F5FBF"/>
+      <w:r>
+        <w:rPr>
+          <w:color w:val="3F5FBF"/>
+          <w:lang w:val="ru-RU"/>
         </w:rPr>
         <w:t>Получения</w:t>
       </w:r>
-      <w:proofErr w:type="spellEnd"/>
-      <w:r>
-        <w:rPr>
-          <w:color w:val="3F5FBF"/>
-        </w:rPr>
-        <w:t xml:space="preserve"> </w:t>
-      </w:r>
-      <w:proofErr w:type="spellStart"/>
-      <w:r>
-        <w:rPr>
-          <w:color w:val="3F5FBF"/>
+      <w:r>
+        <w:rPr>
+          <w:color w:val="3F5FBF"/>
+        </w:rPr>
+        <w:t xml:space="preserve"> </w:t>
+      </w:r>
+      <w:r>
+        <w:rPr>
+          <w:color w:val="3F5FBF"/>
+          <w:lang w:val="ru-RU"/>
         </w:rPr>
         <w:t>профиля</w:t>
       </w:r>
-      <w:proofErr w:type="spellEnd"/>
-      <w:r>
-        <w:rPr>
-          <w:color w:val="3F5FBF"/>
-        </w:rPr>
-        <w:t xml:space="preserve"> </w:t>
-      </w:r>
-      <w:proofErr w:type="spellStart"/>
-      <w:r>
-        <w:rPr>
-          <w:color w:val="3F5FBF"/>
+      <w:r>
+        <w:rPr>
+          <w:color w:val="3F5FBF"/>
+        </w:rPr>
+        <w:t xml:space="preserve"> </w:t>
+      </w:r>
+      <w:r>
+        <w:rPr>
+          <w:color w:val="3F5FBF"/>
+          <w:lang w:val="ru-RU"/>
         </w:rPr>
         <w:t>персоны</w:t>
       </w:r>
-      <w:proofErr w:type="spellEnd"/>
       <w:r>
         <w:rPr>
           <w:color w:val="3F5FBF"/>
@@ -5001,94 +5077,27 @@
         </w:rPr>
         <w:t xml:space="preserve"> </w:t>
       </w:r>
-      <w:proofErr w:type="spellStart"/>
-      <w:proofErr w:type="gramStart"/>
-      <w:r>
-        <w:rPr>
-          <w:color w:val="3F5FBF"/>
-        </w:rPr>
-        <w:t>Профиль</w:t>
-      </w:r>
-      <w:proofErr w:type="spellEnd"/>
-      <w:r>
-        <w:rPr>
-          <w:color w:val="3F5FBF"/>
-        </w:rPr>
-        <w:t xml:space="preserve"> </w:t>
-      </w:r>
-      <w:proofErr w:type="spellStart"/>
-      <w:r>
-        <w:rPr>
-          <w:color w:val="3F5FBF"/>
-        </w:rPr>
-        <w:t>содержит</w:t>
-      </w:r>
-      <w:proofErr w:type="spellEnd"/>
-      <w:r>
-        <w:rPr>
-          <w:color w:val="3F5FBF"/>
-        </w:rPr>
-        <w:t xml:space="preserve"> </w:t>
-      </w:r>
-      <w:proofErr w:type="spellStart"/>
-      <w:r>
-        <w:rPr>
-          <w:color w:val="3F5FBF"/>
-        </w:rPr>
-        <w:t>данные</w:t>
-      </w:r>
-      <w:proofErr w:type="spellEnd"/>
-      <w:r>
-        <w:rPr>
-          <w:color w:val="3F5FBF"/>
-        </w:rPr>
-        <w:t xml:space="preserve"> </w:t>
-      </w:r>
-      <w:proofErr w:type="spellStart"/>
-      <w:r>
-        <w:rPr>
-          <w:color w:val="3F5FBF"/>
-        </w:rPr>
-        <w:t>профиля</w:t>
-      </w:r>
-      <w:proofErr w:type="spellEnd"/>
-      <w:r>
-        <w:rPr>
-          <w:color w:val="3F5FBF"/>
-        </w:rPr>
-        <w:t xml:space="preserve"> без учета иерархии профилей.</w:t>
-      </w:r>
-      <w:proofErr w:type="gramEnd"/>
-      <w:r>
-        <w:rPr>
-          <w:color w:val="3F5FBF"/>
-        </w:rPr>
-        <w:t xml:space="preserve"> Предназначен для</w:t>
-      </w:r>
-    </w:p>
-    <w:p>
-      <w:pPr>
-        <w:pStyle w:val="a6"/>
-      </w:pPr>
-      <w:r>
-        <w:rPr>
-          <w:color w:val="3F5FBF"/>
-        </w:rPr>
-        <w:t xml:space="preserve">     * </w:t>
-      </w:r>
-      <w:proofErr w:type="gramStart"/>
-      <w:r>
-        <w:rPr>
-          <w:color w:val="3F5FBF"/>
-        </w:rPr>
-        <w:t>редактирования</w:t>
-      </w:r>
-      <w:proofErr w:type="gramEnd"/>
-      <w:r>
-        <w:rPr>
-          <w:color w:val="3F5FBF"/>
-        </w:rPr>
-        <w:t xml:space="preserve"> пользовательских профилей администраторами. При его вызове должен создаваться </w:t>
+      <w:r>
+        <w:rPr>
+          <w:color w:val="3F5FBF"/>
+          <w:lang w:val="ru-RU"/>
+        </w:rPr>
+        <w:t>Профиль содержит данные профиля без учета иерархии профилей. Предназначен для</w:t>
+      </w:r>
+    </w:p>
+    <w:p>
+      <w:pPr>
+        <w:pStyle w:val="a6"/>
+        <w:rPr>
+          <w:lang w:val="ru-RU"/>
+        </w:rPr>
+      </w:pPr>
+      <w:r>
+        <w:rPr>
+          <w:color w:val="3F5FBF"/>
+          <w:lang w:val="ru-RU"/>
+        </w:rPr>
+        <w:t xml:space="preserve">     * редактирования пользовательских профилей администраторами. При его вызове должен создаваться </w:t>
       </w:r>
       <w:proofErr w:type="spellStart"/>
       <w:r>
@@ -5106,6 +5115,7 @@
       <w:r>
         <w:rPr>
           <w:color w:val="3F5FBF"/>
+          <w:lang w:val="ru-RU"/>
         </w:rPr>
         <w:t xml:space="preserve">     </w:t>
       </w:r>
@@ -5229,6 +5239,9 @@
     <w:p>
       <w:pPr>
         <w:pStyle w:val="a6"/>
+        <w:rPr>
+          <w:lang w:val="ru-RU"/>
+        </w:rPr>
       </w:pPr>
       <w:r>
         <w:rPr>
@@ -5236,58 +5249,41 @@
         </w:rPr>
         <w:t xml:space="preserve">     </w:t>
       </w:r>
-      <w:proofErr w:type="gramStart"/>
-      <w:r>
-        <w:rPr>
-          <w:color w:val="3F5FBF"/>
-        </w:rPr>
-        <w:t>* Сохранения профиля системы.</w:t>
-      </w:r>
-      <w:proofErr w:type="gramEnd"/>
-      <w:r>
-        <w:rPr>
-          <w:color w:val="3F5FBF"/>
-        </w:rPr>
-        <w:t xml:space="preserve"> </w:t>
-      </w:r>
-      <w:proofErr w:type="gramStart"/>
-      <w:r>
-        <w:rPr>
-          <w:color w:val="3F5FBF"/>
-        </w:rPr>
-        <w:t>Профиль содержит данные профиля без учета иерархии профилей.</w:t>
-      </w:r>
-      <w:proofErr w:type="gramEnd"/>
-      <w:r>
-        <w:rPr>
-          <w:color w:val="3F5FBF"/>
-        </w:rPr>
-        <w:t xml:space="preserve"> Предназначен для</w:t>
-      </w:r>
-    </w:p>
-    <w:p>
-      <w:pPr>
-        <w:pStyle w:val="a6"/>
-      </w:pPr>
-      <w:r>
-        <w:rPr>
-          <w:color w:val="3F5FBF"/>
-        </w:rPr>
-        <w:t xml:space="preserve">     * </w:t>
-      </w:r>
-      <w:proofErr w:type="gramStart"/>
-      <w:r>
-        <w:rPr>
-          <w:color w:val="3F5FBF"/>
-        </w:rPr>
-        <w:t>редактирования</w:t>
-      </w:r>
-      <w:proofErr w:type="gramEnd"/>
-      <w:r>
-        <w:rPr>
-          <w:color w:val="3F5FBF"/>
-        </w:rPr>
-        <w:t xml:space="preserve"> системных профилей администраторами при его вызове должен создаваться </w:t>
+      <w:r>
+        <w:rPr>
+          <w:color w:val="3F5FBF"/>
+          <w:lang w:val="ru-RU"/>
+        </w:rPr>
+        <w:t xml:space="preserve">* Сохранения профиля системы. Профиль содержит данные профиля без учета иерархии профилей. </w:t>
+      </w:r>
+      <w:r>
+        <w:rPr>
+          <w:color w:val="3F5FBF"/>
+          <w:lang w:val="ru-RU"/>
+        </w:rPr>
+        <w:t>Предназначен для</w:t>
+      </w:r>
+    </w:p>
+    <w:p>
+      <w:pPr>
+        <w:pStyle w:val="a6"/>
+        <w:rPr>
+          <w:lang w:val="ru-RU"/>
+        </w:rPr>
+      </w:pPr>
+      <w:r>
+        <w:rPr>
+          <w:color w:val="3F5FBF"/>
+          <w:lang w:val="ru-RU"/>
+        </w:rPr>
+        <w:t xml:space="preserve">     </w:t>
+      </w:r>
+      <w:r>
+        <w:rPr>
+          <w:color w:val="3F5FBF"/>
+          <w:lang w:val="ru-RU"/>
+        </w:rPr>
+        <w:t xml:space="preserve">* редактирования системных профилей администраторами при его вызове должен создаваться </w:t>
       </w:r>
       <w:proofErr w:type="spellStart"/>
       <w:r>
@@ -5301,23 +5297,39 @@
     <w:p>
       <w:pPr>
         <w:pStyle w:val="a6"/>
-      </w:pPr>
-      <w:r>
-        <w:rPr>
-          <w:color w:val="3F5FBF"/>
-        </w:rPr>
-        <w:t xml:space="preserve">     */</w:t>
-      </w:r>
-    </w:p>
-    <w:p>
-      <w:pPr>
-        <w:pStyle w:val="a6"/>
-      </w:pPr>
-      <w:r>
+        <w:rPr>
+          <w:lang w:val="ru-RU"/>
+        </w:rPr>
+      </w:pPr>
+      <w:r>
+        <w:rPr>
+          <w:color w:val="3F5FBF"/>
+          <w:lang w:val="ru-RU"/>
+        </w:rPr>
+        <w:t xml:space="preserve">     </w:t>
+      </w:r>
+      <w:r>
+        <w:rPr>
+          <w:color w:val="3F5FBF"/>
+          <w:lang w:val="ru-RU"/>
+        </w:rPr>
+        <w:t>*/</w:t>
+      </w:r>
+    </w:p>
+    <w:p>
+      <w:pPr>
+        <w:pStyle w:val="a6"/>
+        <w:rPr>
+          <w:lang w:val="ru-RU"/>
+        </w:rPr>
+      </w:pPr>
+      <w:r>
+        <w:rPr>
+          <w:lang w:val="ru-RU"/>
+        </w:rPr>
         <w:lastRenderedPageBreak/>
         <w:t xml:space="preserve">    </w:t>
       </w:r>
-      <w:proofErr w:type="spellStart"/>
       <w:proofErr w:type="gramStart"/>
       <w:r>
         <w:rPr>
@@ -5327,9 +5339,11 @@
         </w:rPr>
         <w:t>void</w:t>
       </w:r>
-      <w:proofErr w:type="spellEnd"/>
       <w:proofErr w:type="gramEnd"/>
       <w:r>
+        <w:rPr>
+          <w:lang w:val="ru-RU"/>
+        </w:rPr>
         <w:t xml:space="preserve"> </w:t>
       </w:r>
       <w:proofErr w:type="spellStart"/>
@@ -5338,14 +5352,18 @@
       </w:r>
       <w:proofErr w:type="spellEnd"/>
       <w:r>
+        <w:rPr>
+          <w:lang w:val="ru-RU"/>
+        </w:rPr>
         <w:t>(</w:t>
       </w:r>
-      <w:proofErr w:type="spellStart"/>
       <w:r>
         <w:t>Profile</w:t>
       </w:r>
-      <w:proofErr w:type="spellEnd"/>
-      <w:r>
+      <w:r>
+        <w:rPr>
+          <w:lang w:val="ru-RU"/>
+        </w:rPr>
         <w:t xml:space="preserve"> </w:t>
       </w:r>
       <w:proofErr w:type="spellStart"/>
@@ -5354,24 +5372,37 @@
       </w:r>
       <w:proofErr w:type="spellEnd"/>
       <w:r>
+        <w:rPr>
+          <w:lang w:val="ru-RU"/>
+        </w:rPr>
         <w:t>);</w:t>
       </w:r>
     </w:p>
     <w:p>
       <w:pPr>
         <w:pStyle w:val="a6"/>
-      </w:pPr>
-    </w:p>
-    <w:p>
-      <w:pPr>
-        <w:pStyle w:val="a6"/>
-      </w:pPr>
-      <w:r>
+        <w:rPr>
+          <w:lang w:val="ru-RU"/>
+        </w:rPr>
+      </w:pPr>
+    </w:p>
+    <w:p>
+      <w:pPr>
+        <w:pStyle w:val="a6"/>
+        <w:rPr>
+          <w:lang w:val="ru-RU"/>
+        </w:rPr>
+      </w:pPr>
+      <w:r>
+        <w:rPr>
+          <w:lang w:val="ru-RU"/>
+        </w:rPr>
         <w:t xml:space="preserve">    </w:t>
       </w:r>
       <w:r>
         <w:rPr>
           <w:color w:val="3F5FBF"/>
+          <w:lang w:val="ru-RU"/>
         </w:rPr>
         <w:t>/**</w:t>
       </w:r>
@@ -5379,56 +5410,60 @@
     <w:p>
       <w:pPr>
         <w:pStyle w:val="a6"/>
-      </w:pPr>
-      <w:r>
-        <w:rPr>
-          <w:color w:val="3F5FBF"/>
+        <w:rPr>
+          <w:lang w:val="ru-RU"/>
+        </w:rPr>
+      </w:pPr>
+      <w:r>
+        <w:rPr>
+          <w:color w:val="3F5FBF"/>
+          <w:lang w:val="ru-RU"/>
         </w:rPr>
         <w:t xml:space="preserve">     </w:t>
       </w:r>
+      <w:r>
+        <w:rPr>
+          <w:color w:val="3F5FBF"/>
+          <w:lang w:val="ru-RU"/>
+        </w:rPr>
+        <w:t xml:space="preserve">* Получение пользовательского профиля. Профиль содержит данные профиля пользователя с учетом иерархии профилей. </w:t>
+      </w:r>
+    </w:p>
+    <w:p>
+      <w:pPr>
+        <w:pStyle w:val="a6"/>
+        <w:rPr>
+          <w:lang w:val="ru-RU"/>
+        </w:rPr>
+      </w:pPr>
+      <w:r>
+        <w:rPr>
+          <w:color w:val="3F5FBF"/>
+          <w:lang w:val="ru-RU"/>
+        </w:rPr>
+        <w:t xml:space="preserve">     * </w:t>
+      </w:r>
       <w:proofErr w:type="gramStart"/>
       <w:r>
         <w:rPr>
           <w:color w:val="3F5FBF"/>
-        </w:rPr>
-        <w:t>* Получение пользовательского профиля.</w:t>
+          <w:lang w:val="ru-RU"/>
+        </w:rPr>
+        <w:t>Предназначен</w:t>
       </w:r>
       <w:proofErr w:type="gramEnd"/>
       <w:r>
         <w:rPr>
           <w:color w:val="3F5FBF"/>
-        </w:rPr>
-        <w:t xml:space="preserve"> </w:t>
-      </w:r>
-      <w:proofErr w:type="gramStart"/>
-      <w:r>
-        <w:rPr>
-          <w:color w:val="3F5FBF"/>
-        </w:rPr>
-        <w:t>Профиль содержит данные профиля пользователя с учетом иерархии профилей.</w:t>
-      </w:r>
-      <w:proofErr w:type="gramEnd"/>
-      <w:r>
-        <w:rPr>
-          <w:color w:val="3F5FBF"/>
-        </w:rPr>
-        <w:t xml:space="preserve"> </w:t>
-      </w:r>
-    </w:p>
-    <w:p>
-      <w:pPr>
-        <w:pStyle w:val="a6"/>
-      </w:pPr>
-      <w:r>
-        <w:rPr>
-          <w:color w:val="3F5FBF"/>
-        </w:rPr>
-        <w:t xml:space="preserve">     * Предназначен для работы под </w:t>
-      </w:r>
-      <w:proofErr w:type="spellStart"/>
-      <w:r>
-        <w:rPr>
-          <w:color w:val="3F5FBF"/>
+          <w:lang w:val="ru-RU"/>
+        </w:rPr>
+        <w:t xml:space="preserve"> для работы под </w:t>
+      </w:r>
+      <w:proofErr w:type="spellStart"/>
+      <w:r>
+        <w:rPr>
+          <w:color w:val="3F5FBF"/>
+          <w:lang w:val="ru-RU"/>
         </w:rPr>
         <w:t>провами</w:t>
       </w:r>
@@ -5436,6 +5471,7 @@
       <w:r>
         <w:rPr>
           <w:color w:val="3F5FBF"/>
+          <w:lang w:val="ru-RU"/>
         </w:rPr>
         <w:t xml:space="preserve"> простого пользователя </w:t>
       </w:r>
@@ -5443,22 +5479,33 @@
     <w:p>
       <w:pPr>
         <w:pStyle w:val="a6"/>
-      </w:pPr>
-      <w:r>
-        <w:rPr>
-          <w:color w:val="3F5FBF"/>
-        </w:rPr>
-        <w:t xml:space="preserve">     * </w:t>
+        <w:rPr>
+          <w:lang w:val="ru-RU"/>
+        </w:rPr>
+      </w:pPr>
+      <w:r>
+        <w:rPr>
+          <w:color w:val="3F5FBF"/>
+          <w:lang w:val="ru-RU"/>
+        </w:rPr>
+        <w:t xml:space="preserve">     </w:t>
+      </w:r>
+      <w:r>
+        <w:rPr>
+          <w:color w:val="3F5FBF"/>
+          <w:lang w:val="ru-RU"/>
+        </w:rPr>
+        <w:t xml:space="preserve">* </w:t>
       </w:r>
       <w:r>
         <w:rPr>
           <w:b/>
           <w:bCs/>
           <w:color w:val="7F9FBF"/>
+          <w:lang w:val="ru-RU"/>
         </w:rPr>
         <w:t>@</w:t>
       </w:r>
-      <w:proofErr w:type="spellStart"/>
       <w:r>
         <w:rPr>
           <w:b/>
@@ -5467,15 +5514,18 @@
         </w:rPr>
         <w:t>return</w:t>
       </w:r>
-      <w:proofErr w:type="spellEnd"/>
-    </w:p>
-    <w:p>
-      <w:pPr>
-        <w:pStyle w:val="a6"/>
-      </w:pPr>
-      <w:r>
-        <w:rPr>
-          <w:color w:val="3F5FBF"/>
+    </w:p>
+    <w:p>
+      <w:pPr>
+        <w:pStyle w:val="a6"/>
+        <w:rPr>
+          <w:lang w:val="ru-RU"/>
+        </w:rPr>
+      </w:pPr>
+      <w:r>
+        <w:rPr>
+          <w:color w:val="3F5FBF"/>
+          <w:lang w:val="ru-RU"/>
         </w:rPr>
         <w:t xml:space="preserve">     */</w:t>
       </w:r>
@@ -5483,8 +5533,14 @@
     <w:p>
       <w:pPr>
         <w:pStyle w:val="a6"/>
-      </w:pPr>
-      <w:r>
+        <w:rPr>
+          <w:lang w:val="ru-RU"/>
+        </w:rPr>
+      </w:pPr>
+      <w:r>
+        <w:rPr>
+          <w:lang w:val="ru-RU"/>
+        </w:rPr>
         <w:t xml:space="preserve">    </w:t>
       </w:r>
       <w:proofErr w:type="spellStart"/>
@@ -5493,6 +5549,9 @@
       </w:r>
       <w:proofErr w:type="spellEnd"/>
       <w:r>
+        <w:rPr>
+          <w:lang w:val="ru-RU"/>
+        </w:rPr>
         <w:t xml:space="preserve"> </w:t>
       </w:r>
       <w:proofErr w:type="spellStart"/>
@@ -5502,28 +5561,44 @@
       </w:r>
       <w:proofErr w:type="spellEnd"/>
       <w:r>
+        <w:rPr>
+          <w:lang w:val="ru-RU"/>
+        </w:rPr>
         <w:t>(</w:t>
       </w:r>
       <w:proofErr w:type="gramEnd"/>
       <w:r>
+        <w:rPr>
+          <w:lang w:val="ru-RU"/>
+        </w:rPr>
         <w:t>);</w:t>
       </w:r>
     </w:p>
     <w:p>
       <w:pPr>
         <w:pStyle w:val="a6"/>
-      </w:pPr>
-    </w:p>
-    <w:p>
-      <w:pPr>
-        <w:pStyle w:val="a6"/>
-      </w:pPr>
-      <w:r>
+        <w:rPr>
+          <w:lang w:val="ru-RU"/>
+        </w:rPr>
+      </w:pPr>
+    </w:p>
+    <w:p>
+      <w:pPr>
+        <w:pStyle w:val="a6"/>
+        <w:rPr>
+          <w:lang w:val="ru-RU"/>
+        </w:rPr>
+      </w:pPr>
+      <w:r>
+        <w:rPr>
+          <w:lang w:val="ru-RU"/>
+        </w:rPr>
         <w:t xml:space="preserve">    </w:t>
       </w:r>
       <w:r>
         <w:rPr>
           <w:color w:val="3F5FBF"/>
+          <w:lang w:val="ru-RU"/>
         </w:rPr>
         <w:t>/**</w:t>
       </w:r>
@@ -5531,136 +5606,140 @@
     <w:p>
       <w:pPr>
         <w:pStyle w:val="a6"/>
-      </w:pPr>
-      <w:r>
-        <w:rPr>
-          <w:color w:val="3F5FBF"/>
+        <w:rPr>
+          <w:lang w:val="ru-RU"/>
+        </w:rPr>
+      </w:pPr>
+      <w:r>
+        <w:rPr>
+          <w:color w:val="3F5FBF"/>
+          <w:lang w:val="ru-RU"/>
         </w:rPr>
         <w:t xml:space="preserve">     </w:t>
       </w:r>
+      <w:r>
+        <w:rPr>
+          <w:color w:val="3F5FBF"/>
+          <w:lang w:val="ru-RU"/>
+        </w:rPr>
+        <w:t xml:space="preserve">* Сохранение пользовательского профиля. Профиль содержит данные профиля пользователя с учетом иерархии профилей. </w:t>
+      </w:r>
+    </w:p>
+    <w:p>
+      <w:pPr>
+        <w:pStyle w:val="a6"/>
+        <w:rPr>
+          <w:lang w:val="ru-RU"/>
+        </w:rPr>
+      </w:pPr>
+      <w:r>
+        <w:rPr>
+          <w:color w:val="3F5FBF"/>
+          <w:lang w:val="ru-RU"/>
+        </w:rPr>
+        <w:t xml:space="preserve">     * </w:t>
+      </w:r>
       <w:proofErr w:type="gramStart"/>
       <w:r>
         <w:rPr>
           <w:color w:val="3F5FBF"/>
-        </w:rPr>
-        <w:t>* Сохранение пользовательского профиля.</w:t>
+          <w:lang w:val="ru-RU"/>
+        </w:rPr>
+        <w:t>Предназначен</w:t>
       </w:r>
       <w:proofErr w:type="gramEnd"/>
       <w:r>
         <w:rPr>
           <w:color w:val="3F5FBF"/>
-        </w:rPr>
-        <w:t xml:space="preserve"> </w:t>
+          <w:lang w:val="ru-RU"/>
+        </w:rPr>
+        <w:t xml:space="preserve"> для работы под </w:t>
+      </w:r>
+      <w:proofErr w:type="spellStart"/>
+      <w:r>
+        <w:rPr>
+          <w:color w:val="3F5FBF"/>
+          <w:lang w:val="ru-RU"/>
+        </w:rPr>
+        <w:t>провами</w:t>
+      </w:r>
+      <w:proofErr w:type="spellEnd"/>
+      <w:r>
+        <w:rPr>
+          <w:color w:val="3F5FBF"/>
+          <w:lang w:val="ru-RU"/>
+        </w:rPr>
+        <w:t xml:space="preserve"> простого пользователя.</w:t>
+      </w:r>
+    </w:p>
+    <w:p>
+      <w:pPr>
+        <w:pStyle w:val="a6"/>
+        <w:rPr>
+          <w:lang w:val="ru-RU"/>
+        </w:rPr>
+      </w:pPr>
+      <w:r>
+        <w:rPr>
+          <w:color w:val="3F5FBF"/>
+          <w:lang w:val="ru-RU"/>
+        </w:rPr>
+        <w:t xml:space="preserve">     * </w:t>
       </w:r>
       <w:proofErr w:type="gramStart"/>
       <w:r>
         <w:rPr>
           <w:color w:val="3F5FBF"/>
-        </w:rPr>
-        <w:t>Профиль содержит данные профиля пользователя с учетом иерархии профилей.</w:t>
+          <w:lang w:val="ru-RU"/>
+        </w:rPr>
+        <w:t>При</w:t>
       </w:r>
       <w:proofErr w:type="gramEnd"/>
       <w:r>
         <w:rPr>
           <w:color w:val="3F5FBF"/>
-        </w:rPr>
-        <w:t xml:space="preserve"> </w:t>
-      </w:r>
-    </w:p>
-    <w:p>
-      <w:pPr>
-        <w:pStyle w:val="a6"/>
-      </w:pPr>
-      <w:r>
-        <w:rPr>
-          <w:color w:val="3F5FBF"/>
-        </w:rPr>
-        <w:t xml:space="preserve">     </w:t>
+          <w:lang w:val="ru-RU"/>
+        </w:rPr>
+        <w:t xml:space="preserve"> сохранения профиля меняются данные только профиля пользователя. Данные системных профилей остаются </w:t>
       </w:r>
       <w:proofErr w:type="gramStart"/>
       <w:r>
         <w:rPr>
           <w:color w:val="3F5FBF"/>
-        </w:rPr>
-        <w:t xml:space="preserve">* Предназначен для работы под </w:t>
-      </w:r>
-      <w:proofErr w:type="spellStart"/>
-      <w:r>
-        <w:rPr>
-          <w:color w:val="3F5FBF"/>
-        </w:rPr>
-        <w:t>провами</w:t>
-      </w:r>
-      <w:proofErr w:type="spellEnd"/>
-      <w:r>
-        <w:rPr>
-          <w:color w:val="3F5FBF"/>
-        </w:rPr>
-        <w:t xml:space="preserve"> простого пользователя.</w:t>
-      </w:r>
+          <w:lang w:val="ru-RU"/>
+        </w:rPr>
+        <w:t xml:space="preserve">не </w:t>
+      </w:r>
+      <w:proofErr w:type="spellStart"/>
+      <w:r>
+        <w:rPr>
+          <w:color w:val="3F5FBF"/>
+          <w:u w:val="single"/>
+          <w:lang w:val="ru-RU"/>
+        </w:rPr>
+        <w:t>изменными</w:t>
+      </w:r>
+      <w:proofErr w:type="spellEnd"/>
       <w:proofErr w:type="gramEnd"/>
-    </w:p>
-    <w:p>
-      <w:pPr>
-        <w:pStyle w:val="a6"/>
-      </w:pPr>
-      <w:r>
-        <w:rPr>
-          <w:color w:val="3F5FBF"/>
-        </w:rPr>
-        <w:t xml:space="preserve">     </w:t>
-      </w:r>
-      <w:proofErr w:type="gramStart"/>
-      <w:r>
-        <w:rPr>
-          <w:color w:val="3F5FBF"/>
-        </w:rPr>
-        <w:t>* При сохранения профиля меняются данные только профиля пользователя.</w:t>
-      </w:r>
-      <w:proofErr w:type="gramEnd"/>
-      <w:r>
-        <w:rPr>
-          <w:color w:val="3F5FBF"/>
-        </w:rPr>
-        <w:t xml:space="preserve"> </w:t>
-      </w:r>
-      <w:proofErr w:type="gramStart"/>
-      <w:r>
-        <w:rPr>
-          <w:color w:val="3F5FBF"/>
-        </w:rPr>
-        <w:t xml:space="preserve">Данные системных профилей остаются не </w:t>
-      </w:r>
-      <w:proofErr w:type="spellStart"/>
-      <w:r>
-        <w:rPr>
-          <w:color w:val="3F5FBF"/>
-          <w:u w:val="single"/>
-        </w:rPr>
-        <w:t>изменными</w:t>
-      </w:r>
-      <w:proofErr w:type="spellEnd"/>
-      <w:r>
-        <w:rPr>
-          <w:color w:val="3F5FBF"/>
-        </w:rPr>
-        <w:t>.</w:t>
-      </w:r>
-      <w:proofErr w:type="gramEnd"/>
-      <w:r>
-        <w:rPr>
-          <w:color w:val="3F5FBF"/>
-        </w:rPr>
-        <w:t xml:space="preserve"> </w:t>
-      </w:r>
-    </w:p>
-    <w:p>
-      <w:pPr>
-        <w:pStyle w:val="a6"/>
-      </w:pPr>
-      <w:r>
-        <w:rPr>
-          <w:color w:val="3F5FBF"/>
+      <w:r>
+        <w:rPr>
+          <w:color w:val="3F5FBF"/>
+          <w:lang w:val="ru-RU"/>
+        </w:rPr>
+        <w:t xml:space="preserve">. </w:t>
+      </w:r>
+    </w:p>
+    <w:p>
+      <w:pPr>
+        <w:pStyle w:val="a6"/>
+        <w:rPr>
+          <w:lang w:val="ru-RU"/>
+        </w:rPr>
+      </w:pPr>
+      <w:r>
+        <w:rPr>
+          <w:color w:val="3F5FBF"/>
+          <w:lang w:val="ru-RU"/>
         </w:rPr>
         <w:t xml:space="preserve">     * </w:t>
       </w:r>
@@ -5669,6 +5748,7 @@
           <w:b/>
           <w:bCs/>
           <w:color w:val="7F9FBF"/>
+          <w:lang w:val="ru-RU"/>
         </w:rPr>
         <w:t>@</w:t>
       </w:r>
@@ -5685,25 +5765,28 @@
       <w:r>
         <w:rPr>
           <w:color w:val="3F5FBF"/>
-        </w:rPr>
-        <w:t xml:space="preserve"> </w:t>
-      </w:r>
-      <w:proofErr w:type="spellStart"/>
+          <w:lang w:val="ru-RU"/>
+        </w:rPr>
+        <w:t xml:space="preserve"> </w:t>
+      </w:r>
       <w:r>
         <w:rPr>
           <w:color w:val="3F5FBF"/>
         </w:rPr>
         <w:t>profile</w:t>
       </w:r>
-      <w:proofErr w:type="spellEnd"/>
-    </w:p>
-    <w:p>
-      <w:pPr>
-        <w:pStyle w:val="a6"/>
-      </w:pPr>
-      <w:r>
-        <w:rPr>
-          <w:color w:val="3F5FBF"/>
+    </w:p>
+    <w:p>
+      <w:pPr>
+        <w:pStyle w:val="a6"/>
+        <w:rPr>
+          <w:lang w:val="ru-RU"/>
+        </w:rPr>
+      </w:pPr>
+      <w:r>
+        <w:rPr>
+          <w:color w:val="3F5FBF"/>
+          <w:lang w:val="ru-RU"/>
         </w:rPr>
         <w:t xml:space="preserve">     */</w:t>
       </w:r>
@@ -5711,11 +5794,16 @@
     <w:p>
       <w:pPr>
         <w:pStyle w:val="a6"/>
-      </w:pPr>
-      <w:r>
+        <w:rPr>
+          <w:lang w:val="ru-RU"/>
+        </w:rPr>
+      </w:pPr>
+      <w:r>
+        <w:rPr>
+          <w:lang w:val="ru-RU"/>
+        </w:rPr>
         <w:t xml:space="preserve">    </w:t>
       </w:r>
-      <w:proofErr w:type="spellStart"/>
       <w:proofErr w:type="gramStart"/>
       <w:r>
         <w:rPr>
@@ -5725,9 +5813,11 @@
         </w:rPr>
         <w:t>void</w:t>
       </w:r>
-      <w:proofErr w:type="spellEnd"/>
       <w:proofErr w:type="gramEnd"/>
       <w:r>
+        <w:rPr>
+          <w:lang w:val="ru-RU"/>
+        </w:rPr>
         <w:t xml:space="preserve"> </w:t>
       </w:r>
       <w:proofErr w:type="spellStart"/>
@@ -5736,6 +5826,9 @@
       </w:r>
       <w:proofErr w:type="spellEnd"/>
       <w:r>
+        <w:rPr>
+          <w:lang w:val="ru-RU"/>
+        </w:rPr>
         <w:t>(</w:t>
       </w:r>
       <w:proofErr w:type="spellStart"/>
@@ -5744,22 +5837,32 @@
       </w:r>
       <w:proofErr w:type="spellEnd"/>
       <w:r>
-        <w:t xml:space="preserve"> </w:t>
-      </w:r>
-      <w:proofErr w:type="spellStart"/>
+        <w:rPr>
+          <w:lang w:val="ru-RU"/>
+        </w:rPr>
+        <w:t xml:space="preserve"> </w:t>
+      </w:r>
       <w:r>
         <w:t>profile</w:t>
       </w:r>
-      <w:proofErr w:type="spellEnd"/>
-      <w:r>
+      <w:r>
+        <w:rPr>
+          <w:lang w:val="ru-RU"/>
+        </w:rPr>
         <w:t>);</w:t>
       </w:r>
     </w:p>
     <w:p>
       <w:pPr>
         <w:pStyle w:val="a6"/>
-      </w:pPr>
-      <w:r>
+        <w:rPr>
+          <w:lang w:val="ru-RU"/>
+        </w:rPr>
+      </w:pPr>
+      <w:r>
+        <w:rPr>
+          <w:lang w:val="ru-RU"/>
+        </w:rPr>
         <w:t>}</w:t>
       </w:r>
     </w:p>
@@ -5768,15 +5871,7 @@
         <w:t xml:space="preserve"> </w:t>
       </w:r>
       <w:r>
-        <w:t>Подсистема профилей предназначена для получения значения профиля по имени профиля для конкретного пользователя. Каждый пользователь имеет свой профиль со своими значениями</w:t>
-      </w:r>
-      <w:proofErr w:type="gramStart"/>
-      <w:r>
-        <w:t>.</w:t>
-      </w:r>
-      <w:proofErr w:type="gramEnd"/>
-      <w:r>
-        <w:t xml:space="preserve"> </w:t>
+        <w:t xml:space="preserve">Подсистема профилей предназначена для получения значения профиля по имени профиля для конкретного пользователя. Каждый пользователь имеет свой профиль со своими значениями. </w:t>
       </w:r>
       <w:proofErr w:type="gramStart"/>
       <w:r>
@@ -6064,10 +6159,7 @@
               <w:t xml:space="preserve">родительского </w:t>
             </w:r>
             <w:r>
-              <w:t>профиля</w:t>
-            </w:r>
-            <w:r>
-              <w:t xml:space="preserve">. В случае если атрибут равен </w:t>
+              <w:t xml:space="preserve">профиля. В случае если атрибут равен </w:t>
             </w:r>
             <w:proofErr w:type="gramStart"/>
             <w:r>
@@ -6280,88 +6372,75 @@
         <w:t>PROFILE</w:t>
       </w:r>
       <w:r>
-        <w:t>. Не имеет атрибутов</w:t>
+        <w:t xml:space="preserve">. Не имеет атрибутов. </w:t>
       </w:r>
       <w:proofErr w:type="gramStart"/>
       <w:r>
+        <w:t>Выделен в отдельный тип для обеспечения ссылочной целостности</w:t>
+      </w:r>
+      <w:r>
+        <w:t xml:space="preserve"> и не возможности </w:t>
+      </w:r>
+      <w:proofErr w:type="spellStart"/>
+      <w:r>
+        <w:t>сослатся</w:t>
+      </w:r>
+      <w:proofErr w:type="spellEnd"/>
+      <w:r>
+        <w:t xml:space="preserve"> на тип </w:t>
+      </w:r>
+      <w:r>
+        <w:rPr>
+          <w:lang w:val="en-US"/>
+        </w:rPr>
+        <w:t>system</w:t>
+      </w:r>
+      <w:r>
+        <w:t>_</w:t>
+      </w:r>
+      <w:r>
+        <w:rPr>
+          <w:lang w:val="en-US"/>
+        </w:rPr>
+        <w:t>profile</w:t>
+      </w:r>
+      <w:r>
+        <w:t xml:space="preserve"> </w:t>
+      </w:r>
+      <w:r>
+        <w:t xml:space="preserve">или </w:t>
+      </w:r>
+      <w:r>
+        <w:rPr>
+          <w:lang w:val="en-US"/>
+        </w:rPr>
+        <w:t>profile</w:t>
+      </w:r>
+      <w:r>
+        <w:t xml:space="preserve"> </w:t>
+      </w:r>
+      <w:r>
+        <w:t xml:space="preserve">из типа </w:t>
+      </w:r>
+      <w:r>
+        <w:rPr>
+          <w:lang w:val="en-US"/>
+        </w:rPr>
+        <w:t>person</w:t>
+      </w:r>
+      <w:r>
         <w:t>.</w:t>
       </w:r>
       <w:proofErr w:type="gramEnd"/>
       <w:r>
-        <w:t xml:space="preserve"> </w:t>
-      </w:r>
-      <w:proofErr w:type="gramStart"/>
-      <w:r>
-        <w:t>Выделен в отдельный тип для обеспечения ссылочной целостности</w:t>
-      </w:r>
-      <w:r>
-        <w:t xml:space="preserve"> и не возможности </w:t>
-      </w:r>
-      <w:proofErr w:type="spellStart"/>
-      <w:r>
-        <w:t>сослатся</w:t>
-      </w:r>
-      <w:proofErr w:type="spellEnd"/>
-      <w:r>
-        <w:t xml:space="preserve"> на тип </w:t>
+        <w:t xml:space="preserve"> На данный тип создается ссылка в типе </w:t>
       </w:r>
       <w:r>
         <w:rPr>
           <w:lang w:val="en-US"/>
         </w:rPr>
-        <w:t>system</w:t>
-      </w:r>
-      <w:r>
-        <w:t>_</w:t>
-      </w:r>
-      <w:r>
-        <w:rPr>
-          <w:lang w:val="en-US"/>
-        </w:rPr>
-        <w:t>profile</w:t>
-      </w:r>
-      <w:r>
-        <w:t xml:space="preserve"> </w:t>
-      </w:r>
-      <w:r>
-        <w:t xml:space="preserve">или </w:t>
-      </w:r>
-      <w:r>
-        <w:rPr>
-          <w:lang w:val="en-US"/>
-        </w:rPr>
-        <w:t>profile</w:t>
-      </w:r>
-      <w:r>
-        <w:t xml:space="preserve"> </w:t>
-      </w:r>
-      <w:r>
-        <w:t xml:space="preserve">из типа </w:t>
-      </w:r>
-      <w:r>
-        <w:rPr>
-          <w:lang w:val="en-US"/>
-        </w:rPr>
         <w:t>person</w:t>
       </w:r>
-      <w:r>
-        <w:t>.</w:t>
-      </w:r>
-      <w:proofErr w:type="gramEnd"/>
-      <w:r>
-        <w:t xml:space="preserve"> </w:t>
-      </w:r>
-      <w:proofErr w:type="gramStart"/>
-      <w:r>
-        <w:t xml:space="preserve">На данный тип создается ссылка в типе </w:t>
-      </w:r>
-      <w:r>
-        <w:rPr>
-          <w:lang w:val="en-US"/>
-        </w:rPr>
-        <w:t>person</w:t>
-      </w:r>
-      <w:proofErr w:type="gramEnd"/>
     </w:p>
     <w:p>
       <w:pPr>
@@ -6539,68 +6618,35 @@
     </w:p>
     <w:p>
       <w:pPr>
-        <w:pStyle w:val="1"/>
-        <w:rPr>
-          <w:rFonts w:asciiTheme="minorHAnsi" w:eastAsiaTheme="minorHAnsi" w:hAnsiTheme="minorHAnsi" w:cstheme="minorBidi"/>
-          <w:b w:val="0"/>
-          <w:bCs w:val="0"/>
-          <w:color w:val="auto"/>
-          <w:sz w:val="22"/>
-          <w:szCs w:val="22"/>
-        </w:rPr>
-      </w:pPr>
-      <w:r>
-        <w:rPr>
-          <w:rFonts w:asciiTheme="minorHAnsi" w:eastAsiaTheme="minorHAnsi" w:hAnsiTheme="minorHAnsi" w:cstheme="minorBidi"/>
-          <w:bCs w:val="0"/>
-          <w:color w:val="auto"/>
-          <w:sz w:val="22"/>
-          <w:szCs w:val="22"/>
+        <w:rPr>
+          <w:b/>
+          <w:bCs/>
+        </w:rPr>
+      </w:pPr>
+      <w:r>
+        <w:rPr>
+          <w:b/>
           <w:lang w:val="en-US"/>
         </w:rPr>
         <w:t>profile</w:t>
       </w:r>
       <w:r>
         <w:rPr>
-          <w:rFonts w:asciiTheme="minorHAnsi" w:eastAsiaTheme="minorHAnsi" w:hAnsiTheme="minorHAnsi" w:cstheme="minorBidi"/>
-          <w:bCs w:val="0"/>
-          <w:color w:val="auto"/>
-          <w:sz w:val="22"/>
-          <w:szCs w:val="22"/>
+          <w:b/>
         </w:rPr>
         <w:t>_</w:t>
       </w:r>
       <w:r>
         <w:rPr>
-          <w:rFonts w:asciiTheme="minorHAnsi" w:eastAsiaTheme="minorHAnsi" w:hAnsiTheme="minorHAnsi" w:cstheme="minorBidi"/>
-          <w:bCs w:val="0"/>
-          <w:color w:val="auto"/>
-          <w:sz w:val="22"/>
-          <w:szCs w:val="22"/>
+          <w:b/>
           <w:lang w:val="en-US"/>
         </w:rPr>
         <w:t>value</w:t>
       </w:r>
       <w:r>
-        <w:rPr>
-          <w:rFonts w:asciiTheme="minorHAnsi" w:eastAsiaTheme="minorHAnsi" w:hAnsiTheme="minorHAnsi" w:cstheme="minorBidi"/>
-          <w:b w:val="0"/>
-          <w:bCs w:val="0"/>
-          <w:color w:val="auto"/>
-          <w:sz w:val="22"/>
-          <w:szCs w:val="22"/>
-        </w:rPr>
         <w:t xml:space="preserve"> - базовый тип для хранения</w:t>
       </w:r>
       <w:r>
-        <w:rPr>
-          <w:rFonts w:asciiTheme="minorHAnsi" w:eastAsiaTheme="minorHAnsi" w:hAnsiTheme="minorHAnsi" w:cstheme="minorBidi"/>
-          <w:b w:val="0"/>
-          <w:bCs w:val="0"/>
-          <w:color w:val="auto"/>
-          <w:sz w:val="22"/>
-          <w:szCs w:val="22"/>
-        </w:rPr>
         <w:t xml:space="preserve"> одного значения профиля</w:t>
       </w:r>
     </w:p>
@@ -6689,13 +6735,7 @@
               <w:rPr>
                 <w:lang w:val="en-US"/>
               </w:rPr>
-              <w:t>p</w:t>
-            </w:r>
-            <w:r>
-              <w:rPr>
-                <w:lang w:val="en-US"/>
-              </w:rPr>
-              <w:t>rofile</w:t>
+              <w:t>profile</w:t>
             </w:r>
           </w:p>
         </w:tc>
@@ -6915,21 +6955,7 @@
           <w:b/>
           <w:bCs/>
         </w:rPr>
-        <w:t xml:space="preserve"> </w:t>
-      </w:r>
-      <w:r>
-        <w:rPr>
-          <w:b/>
-          <w:bCs/>
-        </w:rPr>
-        <w:t>–</w:t>
-      </w:r>
-      <w:r>
-        <w:rPr>
-          <w:b/>
-          <w:bCs/>
-        </w:rPr>
-        <w:t xml:space="preserve"> </w:t>
+        <w:t xml:space="preserve"> – </w:t>
       </w:r>
       <w:r>
         <w:t>тип для хранения</w:t>
@@ -7023,125 +7049,6 @@
               <w:rPr>
                 <w:lang w:val="en-US"/>
               </w:rPr>
-              <w:t>profile</w:t>
-            </w:r>
-          </w:p>
-        </w:tc>
-        <w:tc>
-          <w:tcPr>
-            <w:tcW w:w="3190" w:type="dxa"/>
-          </w:tcPr>
-          <w:p>
-            <w:pPr>
-              <w:rPr>
-                <w:lang w:val="en-US"/>
-              </w:rPr>
-            </w:pPr>
-            <w:r>
-              <w:rPr>
-                <w:lang w:val="en-US"/>
-              </w:rPr>
-              <w:t xml:space="preserve">Reference </w:t>
-            </w:r>
-            <w:r>
-              <w:t>на</w:t>
-            </w:r>
-            <w:r>
-              <w:rPr>
-                <w:lang w:val="en-US"/>
-              </w:rPr>
-              <w:t xml:space="preserve"> </w:t>
-            </w:r>
-            <w:r>
-              <w:t>тип</w:t>
-            </w:r>
-            <w:r>
-              <w:rPr>
-                <w:lang w:val="en-US"/>
-              </w:rPr>
-              <w:t xml:space="preserve"> </w:t>
-            </w:r>
-            <w:r>
-              <w:rPr>
-                <w:lang w:val="en-US"/>
-              </w:rPr>
-              <w:t>profile</w:t>
-            </w:r>
-          </w:p>
-        </w:tc>
-        <w:tc>
-          <w:tcPr>
-            <w:tcW w:w="3191" w:type="dxa"/>
-          </w:tcPr>
-          <w:p>
-            <w:r>
-              <w:t xml:space="preserve">Ссылка на профиль </w:t>
-            </w:r>
-            <w:r>
-              <w:lastRenderedPageBreak/>
-              <w:t>пользователя</w:t>
-            </w:r>
-          </w:p>
-        </w:tc>
-      </w:tr>
-      <w:tr>
-        <w:tc>
-          <w:tcPr>
-            <w:tcW w:w="3190" w:type="dxa"/>
-          </w:tcPr>
-          <w:p>
-            <w:pPr>
-              <w:rPr>
-                <w:lang w:val="en-US"/>
-              </w:rPr>
-            </w:pPr>
-            <w:r>
-              <w:rPr>
-                <w:lang w:val="en-US"/>
-              </w:rPr>
-              <w:lastRenderedPageBreak/>
-              <w:t>key</w:t>
-            </w:r>
-          </w:p>
-        </w:tc>
-        <w:tc>
-          <w:tcPr>
-            <w:tcW w:w="3190" w:type="dxa"/>
-          </w:tcPr>
-          <w:p>
-            <w:proofErr w:type="spellStart"/>
-            <w:r>
-              <w:t>String</w:t>
-            </w:r>
-            <w:proofErr w:type="spellEnd"/>
-          </w:p>
-        </w:tc>
-        <w:tc>
-          <w:tcPr>
-            <w:tcW w:w="3191" w:type="dxa"/>
-          </w:tcPr>
-          <w:p>
-            <w:r>
-              <w:t>Имя ключа профиля</w:t>
-            </w:r>
-          </w:p>
-        </w:tc>
-      </w:tr>
-      <w:tr>
-        <w:tc>
-          <w:tcPr>
-            <w:tcW w:w="3190" w:type="dxa"/>
-          </w:tcPr>
-          <w:p>
-            <w:pPr>
-              <w:rPr>
-                <w:lang w:val="en-US"/>
-              </w:rPr>
-            </w:pPr>
-            <w:r>
-              <w:rPr>
-                <w:lang w:val="en-US"/>
-              </w:rPr>
               <w:t>value</w:t>
             </w:r>
           </w:p>
@@ -7208,6 +7115,7 @@
           <w:bCs/>
           <w:lang w:val="en-US"/>
         </w:rPr>
+        <w:lastRenderedPageBreak/>
         <w:t>p</w:t>
       </w:r>
       <w:r>
@@ -7349,120 +7257,6 @@
               <w:rPr>
                 <w:lang w:val="en-US"/>
               </w:rPr>
-              <w:t>profile</w:t>
-            </w:r>
-          </w:p>
-        </w:tc>
-        <w:tc>
-          <w:tcPr>
-            <w:tcW w:w="3190" w:type="dxa"/>
-          </w:tcPr>
-          <w:p>
-            <w:pPr>
-              <w:rPr>
-                <w:lang w:val="en-US"/>
-              </w:rPr>
-            </w:pPr>
-            <w:r>
-              <w:rPr>
-                <w:lang w:val="en-US"/>
-              </w:rPr>
-              <w:t xml:space="preserve">Reference </w:t>
-            </w:r>
-            <w:r>
-              <w:t>на</w:t>
-            </w:r>
-            <w:r>
-              <w:rPr>
-                <w:lang w:val="en-US"/>
-              </w:rPr>
-              <w:t xml:space="preserve"> </w:t>
-            </w:r>
-            <w:r>
-              <w:t>тип</w:t>
-            </w:r>
-            <w:r>
-              <w:rPr>
-                <w:lang w:val="en-US"/>
-              </w:rPr>
-              <w:t xml:space="preserve"> </w:t>
-            </w:r>
-            <w:r>
-              <w:rPr>
-                <w:lang w:val="en-US"/>
-              </w:rPr>
-              <w:t>profile</w:t>
-            </w:r>
-          </w:p>
-        </w:tc>
-        <w:tc>
-          <w:tcPr>
-            <w:tcW w:w="3191" w:type="dxa"/>
-          </w:tcPr>
-          <w:p>
-            <w:r>
-              <w:t>Ссылка на профиль пользователя</w:t>
-            </w:r>
-          </w:p>
-        </w:tc>
-      </w:tr>
-      <w:tr>
-        <w:tc>
-          <w:tcPr>
-            <w:tcW w:w="3190" w:type="dxa"/>
-          </w:tcPr>
-          <w:p>
-            <w:pPr>
-              <w:rPr>
-                <w:lang w:val="en-US"/>
-              </w:rPr>
-            </w:pPr>
-            <w:r>
-              <w:rPr>
-                <w:lang w:val="en-US"/>
-              </w:rPr>
-              <w:t>key</w:t>
-            </w:r>
-          </w:p>
-        </w:tc>
-        <w:tc>
-          <w:tcPr>
-            <w:tcW w:w="3190" w:type="dxa"/>
-          </w:tcPr>
-          <w:p>
-            <w:proofErr w:type="spellStart"/>
-            <w:r>
-              <w:t>String</w:t>
-            </w:r>
-            <w:proofErr w:type="spellEnd"/>
-          </w:p>
-        </w:tc>
-        <w:tc>
-          <w:tcPr>
-            <w:tcW w:w="3191" w:type="dxa"/>
-          </w:tcPr>
-          <w:p>
-            <w:r>
-              <w:t>Имя ключа профиля</w:t>
-            </w:r>
-          </w:p>
-        </w:tc>
-      </w:tr>
-      <w:tr>
-        <w:tc>
-          <w:tcPr>
-            <w:tcW w:w="3190" w:type="dxa"/>
-          </w:tcPr>
-          <w:p>
-            <w:pPr>
-              <w:rPr>
-                <w:lang w:val="en-US"/>
-              </w:rPr>
-            </w:pPr>
-            <w:r>
-              <w:rPr>
-                <w:lang w:val="en-US"/>
-              </w:rPr>
               <w:t>value</w:t>
             </w:r>
           </w:p>
@@ -7574,13 +7368,7 @@
         <w:t xml:space="preserve"> – </w:t>
       </w:r>
       <w:r>
-        <w:t xml:space="preserve">тип для хранения </w:t>
-      </w:r>
-      <w:r>
-        <w:t>булевых</w:t>
-      </w:r>
-      <w:r>
-        <w:t xml:space="preserve"> </w:t>
+        <w:t xml:space="preserve">тип для хранения булевых </w:t>
       </w:r>
       <w:r>
         <w:t>значений</w:t>
@@ -7671,121 +7459,7 @@
               <w:rPr>
                 <w:lang w:val="en-US"/>
               </w:rPr>
-              <w:t>profile</w:t>
-            </w:r>
-          </w:p>
-        </w:tc>
-        <w:tc>
-          <w:tcPr>
-            <w:tcW w:w="3190" w:type="dxa"/>
-          </w:tcPr>
-          <w:p>
-            <w:pPr>
-              <w:rPr>
-                <w:lang w:val="en-US"/>
-              </w:rPr>
-            </w:pPr>
-            <w:r>
-              <w:rPr>
-                <w:lang w:val="en-US"/>
-              </w:rPr>
-              <w:t xml:space="preserve">Reference </w:t>
-            </w:r>
-            <w:r>
-              <w:t>на</w:t>
-            </w:r>
-            <w:r>
-              <w:rPr>
-                <w:lang w:val="en-US"/>
-              </w:rPr>
-              <w:t xml:space="preserve"> </w:t>
-            </w:r>
-            <w:r>
-              <w:t>тип</w:t>
-            </w:r>
-            <w:r>
-              <w:rPr>
-                <w:lang w:val="en-US"/>
-              </w:rPr>
-              <w:t xml:space="preserve"> </w:t>
-            </w:r>
-            <w:r>
-              <w:rPr>
-                <w:lang w:val="en-US"/>
-              </w:rPr>
-              <w:t>profile</w:t>
-            </w:r>
-          </w:p>
-        </w:tc>
-        <w:tc>
-          <w:tcPr>
-            <w:tcW w:w="3191" w:type="dxa"/>
-          </w:tcPr>
-          <w:p>
-            <w:r>
-              <w:t>Ссылка на профиль пользователя</w:t>
-            </w:r>
-          </w:p>
-        </w:tc>
-      </w:tr>
-      <w:tr>
-        <w:tc>
-          <w:tcPr>
-            <w:tcW w:w="3190" w:type="dxa"/>
-          </w:tcPr>
-          <w:p>
-            <w:pPr>
-              <w:rPr>
-                <w:lang w:val="en-US"/>
-              </w:rPr>
-            </w:pPr>
-            <w:r>
-              <w:rPr>
-                <w:lang w:val="en-US"/>
-              </w:rPr>
-              <w:t>key</w:t>
-            </w:r>
-          </w:p>
-        </w:tc>
-        <w:tc>
-          <w:tcPr>
-            <w:tcW w:w="3190" w:type="dxa"/>
-          </w:tcPr>
-          <w:p>
-            <w:proofErr w:type="spellStart"/>
-            <w:r>
-              <w:t>String</w:t>
-            </w:r>
-            <w:proofErr w:type="spellEnd"/>
-          </w:p>
-        </w:tc>
-        <w:tc>
-          <w:tcPr>
-            <w:tcW w:w="3191" w:type="dxa"/>
-          </w:tcPr>
-          <w:p>
-            <w:r>
-              <w:t>Имя ключа профиля</w:t>
-            </w:r>
-          </w:p>
-        </w:tc>
-      </w:tr>
-      <w:tr>
-        <w:tc>
-          <w:tcPr>
-            <w:tcW w:w="3190" w:type="dxa"/>
-          </w:tcPr>
-          <w:p>
-            <w:pPr>
-              <w:rPr>
-                <w:lang w:val="en-US"/>
-              </w:rPr>
-            </w:pPr>
-            <w:r>
-              <w:rPr>
-                <w:lang w:val="en-US"/>
-              </w:rPr>
-              <w:t>V</w:t>
+              <w:t>v</w:t>
             </w:r>
             <w:r>
               <w:rPr>
@@ -7987,120 +7661,6 @@
               <w:rPr>
                 <w:lang w:val="en-US"/>
               </w:rPr>
-              <w:t>profile</w:t>
-            </w:r>
-          </w:p>
-        </w:tc>
-        <w:tc>
-          <w:tcPr>
-            <w:tcW w:w="3190" w:type="dxa"/>
-          </w:tcPr>
-          <w:p>
-            <w:pPr>
-              <w:rPr>
-                <w:lang w:val="en-US"/>
-              </w:rPr>
-            </w:pPr>
-            <w:r>
-              <w:rPr>
-                <w:lang w:val="en-US"/>
-              </w:rPr>
-              <w:t xml:space="preserve">Reference </w:t>
-            </w:r>
-            <w:r>
-              <w:t>на</w:t>
-            </w:r>
-            <w:r>
-              <w:rPr>
-                <w:lang w:val="en-US"/>
-              </w:rPr>
-              <w:t xml:space="preserve"> </w:t>
-            </w:r>
-            <w:r>
-              <w:t>тип</w:t>
-            </w:r>
-            <w:r>
-              <w:rPr>
-                <w:lang w:val="en-US"/>
-              </w:rPr>
-              <w:t xml:space="preserve"> </w:t>
-            </w:r>
-            <w:r>
-              <w:rPr>
-                <w:lang w:val="en-US"/>
-              </w:rPr>
-              <w:t>profile</w:t>
-            </w:r>
-          </w:p>
-        </w:tc>
-        <w:tc>
-          <w:tcPr>
-            <w:tcW w:w="3191" w:type="dxa"/>
-          </w:tcPr>
-          <w:p>
-            <w:r>
-              <w:t>Ссылка на профиль пользователя</w:t>
-            </w:r>
-          </w:p>
-        </w:tc>
-      </w:tr>
-      <w:tr>
-        <w:tc>
-          <w:tcPr>
-            <w:tcW w:w="3190" w:type="dxa"/>
-          </w:tcPr>
-          <w:p>
-            <w:pPr>
-              <w:rPr>
-                <w:lang w:val="en-US"/>
-              </w:rPr>
-            </w:pPr>
-            <w:r>
-              <w:rPr>
-                <w:lang w:val="en-US"/>
-              </w:rPr>
-              <w:t>key</w:t>
-            </w:r>
-          </w:p>
-        </w:tc>
-        <w:tc>
-          <w:tcPr>
-            <w:tcW w:w="3190" w:type="dxa"/>
-          </w:tcPr>
-          <w:p>
-            <w:proofErr w:type="spellStart"/>
-            <w:r>
-              <w:t>String</w:t>
-            </w:r>
-            <w:proofErr w:type="spellEnd"/>
-          </w:p>
-        </w:tc>
-        <w:tc>
-          <w:tcPr>
-            <w:tcW w:w="3191" w:type="dxa"/>
-          </w:tcPr>
-          <w:p>
-            <w:r>
-              <w:t>Имя ключа профиля</w:t>
-            </w:r>
-          </w:p>
-        </w:tc>
-      </w:tr>
-      <w:tr>
-        <w:tc>
-          <w:tcPr>
-            <w:tcW w:w="3190" w:type="dxa"/>
-          </w:tcPr>
-          <w:p>
-            <w:pPr>
-              <w:rPr>
-                <w:lang w:val="en-US"/>
-              </w:rPr>
-            </w:pPr>
-            <w:r>
-              <w:rPr>
-                <w:lang w:val="en-US"/>
-              </w:rPr>
               <w:t>value</w:t>
             </w:r>
           </w:p>
@@ -8218,10 +7778,7 @@
         <w:t>значений</w:t>
       </w:r>
       <w:r>
-        <w:t xml:space="preserve"> типа </w:t>
-      </w:r>
-      <w:r>
-        <w:t>ссылка</w:t>
+        <w:t xml:space="preserve"> типа ссылка</w:t>
       </w:r>
       <w:r>
         <w:t xml:space="preserve"> на справочник </w:t>
@@ -8387,120 +7944,8 @@
                 <w:lang w:val="en-US"/>
               </w:rPr>
             </w:pPr>
-            <w:r>
-              <w:rPr>
-                <w:lang w:val="en-US"/>
-              </w:rPr>
-              <w:t>profile</w:t>
-            </w:r>
-          </w:p>
-        </w:tc>
-        <w:tc>
-          <w:tcPr>
-            <w:tcW w:w="3190" w:type="dxa"/>
-          </w:tcPr>
-          <w:p>
-            <w:pPr>
-              <w:rPr>
-                <w:lang w:val="en-US"/>
-              </w:rPr>
-            </w:pPr>
-            <w:r>
-              <w:rPr>
-                <w:lang w:val="en-US"/>
-              </w:rPr>
-              <w:t xml:space="preserve">Reference </w:t>
-            </w:r>
-            <w:r>
-              <w:t>на</w:t>
-            </w:r>
-            <w:r>
-              <w:rPr>
-                <w:lang w:val="en-US"/>
-              </w:rPr>
-              <w:t xml:space="preserve"> </w:t>
-            </w:r>
-            <w:r>
-              <w:t>тип</w:t>
-            </w:r>
-            <w:r>
-              <w:rPr>
-                <w:lang w:val="en-US"/>
-              </w:rPr>
-              <w:t xml:space="preserve"> </w:t>
-            </w:r>
-            <w:r>
-              <w:rPr>
-                <w:lang w:val="en-US"/>
-              </w:rPr>
-              <w:t>profile</w:t>
-            </w:r>
-          </w:p>
-        </w:tc>
-        <w:tc>
-          <w:tcPr>
-            <w:tcW w:w="3191" w:type="dxa"/>
-          </w:tcPr>
-          <w:p>
-            <w:r>
-              <w:t>Ссылка на профиль пользователя</w:t>
-            </w:r>
-          </w:p>
-        </w:tc>
-      </w:tr>
-      <w:tr>
-        <w:tc>
-          <w:tcPr>
-            <w:tcW w:w="3190" w:type="dxa"/>
-          </w:tcPr>
-          <w:p>
-            <w:pPr>
-              <w:rPr>
-                <w:lang w:val="en-US"/>
-              </w:rPr>
-            </w:pPr>
-            <w:r>
-              <w:rPr>
-                <w:lang w:val="en-US"/>
-              </w:rPr>
-              <w:t>key</w:t>
-            </w:r>
-          </w:p>
-        </w:tc>
-        <w:tc>
-          <w:tcPr>
-            <w:tcW w:w="3190" w:type="dxa"/>
-          </w:tcPr>
-          <w:p>
-            <w:proofErr w:type="spellStart"/>
-            <w:r>
-              <w:t>String</w:t>
-            </w:r>
-            <w:proofErr w:type="spellEnd"/>
-          </w:p>
-        </w:tc>
-        <w:tc>
-          <w:tcPr>
-            <w:tcW w:w="3191" w:type="dxa"/>
-          </w:tcPr>
-          <w:p>
-            <w:r>
-              <w:t>Имя ключа профиля</w:t>
-            </w:r>
-          </w:p>
-        </w:tc>
-      </w:tr>
-      <w:tr>
-        <w:tc>
-          <w:tcPr>
-            <w:tcW w:w="3190" w:type="dxa"/>
-          </w:tcPr>
-          <w:p>
-            <w:pPr>
-              <w:rPr>
-                <w:lang w:val="en-US"/>
-              </w:rPr>
-            </w:pPr>
+            <w:bookmarkStart w:id="3" w:name="_GoBack"/>
+            <w:bookmarkEnd w:id="3"/>
             <w:r>
               <w:rPr>
                 <w:lang w:val="en-US"/>
@@ -8671,94 +8116,144 @@
         </w:numPr>
       </w:pPr>
       <w:r>
+        <w:t xml:space="preserve">Режим пользователя. Для этого предназначены методы </w:t>
+      </w:r>
+      <w:proofErr w:type="spellStart"/>
+      <w:r>
+        <w:t>getPersonProfile</w:t>
+      </w:r>
+      <w:proofErr w:type="spellEnd"/>
+      <w:r>
+        <w:t>()</w:t>
+      </w:r>
+      <w:r>
+        <w:t xml:space="preserve"> и </w:t>
+      </w:r>
+      <w:proofErr w:type="spellStart"/>
+      <w:r>
+        <w:t>setPersonProfile</w:t>
+      </w:r>
+      <w:proofErr w:type="spellEnd"/>
+      <w:r>
+        <w:t>(</w:t>
+      </w:r>
+      <w:proofErr w:type="spellStart"/>
+      <w:r>
+        <w:t>PersonProfile</w:t>
+      </w:r>
+      <w:proofErr w:type="spellEnd"/>
+      <w:r>
+        <w:t xml:space="preserve"> </w:t>
+      </w:r>
+      <w:proofErr w:type="spellStart"/>
+      <w:r>
+        <w:t>profile</w:t>
+      </w:r>
+      <w:proofErr w:type="spellEnd"/>
+      <w:r>
+        <w:t>)</w:t>
+      </w:r>
+      <w:r>
+        <w:t xml:space="preserve">. </w:t>
+      </w:r>
+      <w:proofErr w:type="gramStart"/>
+      <w:r>
+        <w:t>При</w:t>
+      </w:r>
+      <w:proofErr w:type="gramEnd"/>
+      <w:r>
+        <w:t xml:space="preserve"> </w:t>
+      </w:r>
+      <w:proofErr w:type="gramStart"/>
+      <w:r>
+        <w:t>получение</w:t>
+      </w:r>
+      <w:proofErr w:type="gramEnd"/>
+      <w:r>
+        <w:t xml:space="preserve"> профиля методом </w:t>
+      </w:r>
+      <w:proofErr w:type="spellStart"/>
+      <w:r>
+        <w:t>getPersonProfile</w:t>
+      </w:r>
+      <w:proofErr w:type="spellEnd"/>
+      <w:r>
+        <w:t>()</w:t>
+      </w:r>
+      <w:r>
+        <w:t xml:space="preserve"> зачитываются данные всех профилей в иерархии профилей находящихся выше по уровню относительно текущего пользовательского профиля. Данные всех профилей собираются в объект </w:t>
+      </w:r>
+      <w:proofErr w:type="spellStart"/>
+      <w:proofErr w:type="gramStart"/>
+      <w:r>
+        <w:t>PersonProfile</w:t>
+      </w:r>
+      <w:proofErr w:type="spellEnd"/>
+      <w:proofErr w:type="gramEnd"/>
+      <w:r>
+        <w:t xml:space="preserve"> причем профили более низкого уровня </w:t>
+      </w:r>
+      <w:proofErr w:type="spellStart"/>
+      <w:r>
+        <w:t>перезатирают</w:t>
+      </w:r>
+      <w:proofErr w:type="spellEnd"/>
+      <w:r>
+        <w:t xml:space="preserve"> значения атрибутов профилей более высокого уровня, этим реализовывается возможность переопределения значений системных профилей. Если в профиле более высокого уровня установлен атрибут </w:t>
+      </w:r>
+      <w:proofErr w:type="spellStart"/>
+      <w:proofErr w:type="gramStart"/>
+      <w:r>
+        <w:rPr>
+          <w:lang w:val="en-US"/>
+        </w:rPr>
+        <w:t>readonly</w:t>
+      </w:r>
+      <w:proofErr w:type="spellEnd"/>
+      <w:proofErr w:type="gramEnd"/>
+      <w:r>
+        <w:t xml:space="preserve"> </w:t>
+      </w:r>
+      <w:r>
+        <w:t>то данное значение не может быть переопределено профилем пользователя.</w:t>
+      </w:r>
+      <w:r>
+        <w:t xml:space="preserve"> </w:t>
+      </w:r>
+      <w:proofErr w:type="gramStart"/>
+      <w:r>
+        <w:t>При</w:t>
+      </w:r>
+      <w:proofErr w:type="gramEnd"/>
+      <w:r>
+        <w:t xml:space="preserve"> сохранение пользовательского профиля сохраняются данные только в профиль пользователя. В случае если сохраняемое значение профиля пользователя отличается от значения в родительском профиле с учетом иерархии </w:t>
+      </w:r>
+      <w:proofErr w:type="gramStart"/>
+      <w:r>
+        <w:t>профилей</w:t>
+      </w:r>
+      <w:proofErr w:type="gramEnd"/>
+      <w:r>
+        <w:t xml:space="preserve"> то атрибут сохраняется в пользовательском профиле. Если атрибут не отличается от значения в родительском профиле то доменный </w:t>
+      </w:r>
+      <w:proofErr w:type="gramStart"/>
+      <w:r>
+        <w:t>объект</w:t>
+      </w:r>
+      <w:proofErr w:type="gramEnd"/>
+      <w:r>
+        <w:t xml:space="preserve"> хранящий данный атрибут удаляется из пользовательского профиля.</w:t>
+      </w:r>
+    </w:p>
+    <w:p>
+      <w:pPr>
+        <w:ind w:left="360"/>
+      </w:pPr>
+      <w:r>
         <w:lastRenderedPageBreak/>
-        <w:t xml:space="preserve">Режим пользователя. Для этого предназначены методы </w:t>
-      </w:r>
-      <w:proofErr w:type="spellStart"/>
-      <w:r>
-        <w:t>getPersonProfile</w:t>
-      </w:r>
-      <w:proofErr w:type="spellEnd"/>
-      <w:r>
-        <w:t>()</w:t>
-      </w:r>
-      <w:r>
-        <w:t xml:space="preserve"> и </w:t>
-      </w:r>
-      <w:proofErr w:type="spellStart"/>
-      <w:r>
-        <w:t>setPersonProfile</w:t>
-      </w:r>
-      <w:proofErr w:type="spellEnd"/>
-      <w:r>
-        <w:t>(</w:t>
-      </w:r>
-      <w:proofErr w:type="spellStart"/>
-      <w:r>
-        <w:t>PersonProfile</w:t>
-      </w:r>
-      <w:proofErr w:type="spellEnd"/>
-      <w:r>
-        <w:t xml:space="preserve"> </w:t>
-      </w:r>
-      <w:proofErr w:type="spellStart"/>
-      <w:r>
-        <w:t>profile</w:t>
-      </w:r>
-      <w:proofErr w:type="spellEnd"/>
-      <w:r>
-        <w:t>)</w:t>
-      </w:r>
-      <w:r>
-        <w:t xml:space="preserve">. </w:t>
-      </w:r>
-      <w:proofErr w:type="gramStart"/>
-      <w:r>
-        <w:t>При</w:t>
-      </w:r>
-      <w:proofErr w:type="gramEnd"/>
-      <w:r>
-        <w:t xml:space="preserve"> </w:t>
-      </w:r>
-      <w:proofErr w:type="gramStart"/>
-      <w:r>
-        <w:t>получение</w:t>
-      </w:r>
-      <w:proofErr w:type="gramEnd"/>
-      <w:r>
-        <w:t xml:space="preserve"> профиля методом </w:t>
-      </w:r>
-      <w:proofErr w:type="spellStart"/>
-      <w:r>
-        <w:t>getPersonProfile</w:t>
-      </w:r>
-      <w:proofErr w:type="spellEnd"/>
-      <w:r>
-        <w:t>()</w:t>
-      </w:r>
-      <w:r>
-        <w:t xml:space="preserve"> зачитываются данные всех профилей в иерархии профилей находящихся выше по уровню относительно текущего пользовательского профиля. Данные всех профилей собираются в объект </w:t>
-      </w:r>
-      <w:proofErr w:type="spellStart"/>
-      <w:proofErr w:type="gramStart"/>
-      <w:r>
-        <w:t>PersonProfile</w:t>
-      </w:r>
-      <w:proofErr w:type="spellEnd"/>
-      <w:proofErr w:type="gramEnd"/>
-      <w:r>
-        <w:t xml:space="preserve"> причем профили более низкого уровня </w:t>
-      </w:r>
-      <w:proofErr w:type="spellStart"/>
-      <w:r>
-        <w:t>перезатирают</w:t>
-      </w:r>
-      <w:proofErr w:type="spellEnd"/>
-      <w:r>
-        <w:t xml:space="preserve"> значения атрибутов профилей более высокого уровня, этим реализовывается возможность переопределения значений системных профилей. Если в профиле более высокого уровня установлен атрибут </w:t>
-      </w:r>
-      <w:proofErr w:type="spellStart"/>
-      <w:proofErr w:type="gramStart"/>
+        <w:t xml:space="preserve">Для передачи данных о флаге </w:t>
+      </w:r>
+      <w:proofErr w:type="spellStart"/>
       <w:r>
         <w:rPr>
           <w:lang w:val="en-US"/>
@@ -8766,75 +8261,94 @@
         <w:t>readonly</w:t>
       </w:r>
       <w:proofErr w:type="spellEnd"/>
-      <w:proofErr w:type="gramEnd"/>
-      <w:r>
-        <w:t xml:space="preserve"> </w:t>
-      </w:r>
-      <w:r>
-        <w:t>то данное значение не может быть переопределено профилем пользователя.</w:t>
-      </w:r>
-      <w:r>
-        <w:t xml:space="preserve"> </w:t>
-      </w:r>
-      <w:proofErr w:type="gramStart"/>
-      <w:r>
-        <w:t>При</w:t>
-      </w:r>
-      <w:proofErr w:type="gramEnd"/>
-      <w:r>
-        <w:t xml:space="preserve"> сохранение пользовательского профиля сохраняются данные только в профиль пользователя. В случае если сохраняемое значение профиля пользователя отличается от значения в родительском профиле с учетом иерархии </w:t>
-      </w:r>
-      <w:proofErr w:type="gramStart"/>
-      <w:r>
-        <w:t>профилей</w:t>
-      </w:r>
-      <w:proofErr w:type="gramEnd"/>
-      <w:r>
-        <w:t xml:space="preserve"> то атрибут сохраняется в пользовательском профиле. Если атрибут не отличается от значения в родительском профиле то доменный </w:t>
-      </w:r>
-      <w:proofErr w:type="gramStart"/>
-      <w:r>
-        <w:t>объект</w:t>
-      </w:r>
-      <w:proofErr w:type="gramEnd"/>
-      <w:r>
-        <w:t xml:space="preserve"> хранящий данный атрибут удаляется из пользовательского профиля.</w:t>
-      </w:r>
-    </w:p>
-    <w:p>
-      <w:pPr>
-        <w:ind w:left="360"/>
-      </w:pPr>
-      <w:r>
-        <w:t xml:space="preserve">Для передачи данных о флаге </w:t>
+      <w:r>
+        <w:t xml:space="preserve"> используются наследники </w:t>
+      </w:r>
+      <w:proofErr w:type="spellStart"/>
+      <w:r>
+        <w:t>класо</w:t>
+      </w:r>
+      <w:r>
+        <w:t>в</w:t>
+      </w:r>
+      <w:proofErr w:type="spellEnd"/>
+      <w:r>
+        <w:t xml:space="preserve"> </w:t>
       </w:r>
       <w:proofErr w:type="spellStart"/>
       <w:r>
         <w:rPr>
           <w:lang w:val="en-US"/>
         </w:rPr>
-        <w:t>readonly</w:t>
-      </w:r>
-      <w:proofErr w:type="spellEnd"/>
-      <w:r>
-        <w:t xml:space="preserve"> используются наследники </w:t>
-      </w:r>
-      <w:proofErr w:type="spellStart"/>
-      <w:r>
-        <w:t>класо</w:t>
-      </w:r>
-      <w:r>
-        <w:t>в</w:t>
-      </w:r>
-      <w:proofErr w:type="spellEnd"/>
-      <w:r>
-        <w:t xml:space="preserve"> </w:t>
+        <w:t>StringValue</w:t>
+      </w:r>
+      <w:proofErr w:type="spellEnd"/>
+      <w:r>
+        <w:t xml:space="preserve">, </w:t>
       </w:r>
       <w:proofErr w:type="spellStart"/>
       <w:r>
         <w:rPr>
           <w:lang w:val="en-US"/>
         </w:rPr>
+        <w:t>LongValue</w:t>
+      </w:r>
+      <w:proofErr w:type="spellEnd"/>
+      <w:r>
+        <w:t xml:space="preserve">, </w:t>
+      </w:r>
+      <w:proofErr w:type="spellStart"/>
+      <w:r>
+        <w:rPr>
+          <w:lang w:val="en-US"/>
+        </w:rPr>
+        <w:t>DateValue</w:t>
+      </w:r>
+      <w:proofErr w:type="spellEnd"/>
+      <w:r>
+        <w:t xml:space="preserve">, </w:t>
+      </w:r>
+      <w:proofErr w:type="spellStart"/>
+      <w:r>
+        <w:rPr>
+          <w:lang w:val="en-US"/>
+        </w:rPr>
+        <w:t>BooleanValue</w:t>
+      </w:r>
+      <w:proofErr w:type="spellEnd"/>
+      <w:r>
+        <w:t xml:space="preserve"> </w:t>
+      </w:r>
+      <w:r>
+        <w:t xml:space="preserve">и </w:t>
+      </w:r>
+      <w:proofErr w:type="spellStart"/>
+      <w:r>
+        <w:rPr>
+          <w:lang w:val="en-US"/>
+        </w:rPr>
+        <w:t>ReferenceValue</w:t>
+      </w:r>
+      <w:proofErr w:type="spellEnd"/>
+      <w:r>
+        <w:t xml:space="preserve"> </w:t>
+      </w:r>
+      <w:proofErr w:type="spellStart"/>
+      <w:r>
+        <w:t>соответсвенно</w:t>
+      </w:r>
+      <w:proofErr w:type="spellEnd"/>
+      <w:r>
+        <w:t xml:space="preserve"> </w:t>
+      </w:r>
+      <w:proofErr w:type="spellStart"/>
+      <w:r>
+        <w:t>Profile</w:t>
+      </w:r>
+      <w:r>
+        <w:rPr>
+          <w:lang w:val="en-US"/>
+        </w:rPr>
         <w:t>StringValue</w:t>
       </w:r>
       <w:proofErr w:type="spellEnd"/>
@@ -8843,6 +8357,9 @@
       </w:r>
       <w:proofErr w:type="spellStart"/>
       <w:r>
+        <w:t>Profile</w:t>
+      </w:r>
+      <w:r>
         <w:rPr>
           <w:lang w:val="en-US"/>
         </w:rPr>
@@ -8854,6 +8371,9 @@
       </w:r>
       <w:proofErr w:type="spellStart"/>
       <w:r>
+        <w:t>Profile</w:t>
+      </w:r>
+      <w:r>
         <w:rPr>
           <w:lang w:val="en-US"/>
         </w:rPr>
@@ -8865,6 +8385,9 @@
       </w:r>
       <w:proofErr w:type="spellStart"/>
       <w:r>
+        <w:t>Profile</w:t>
+      </w:r>
+      <w:r>
         <w:rPr>
           <w:lang w:val="en-US"/>
         </w:rPr>
@@ -8879,6 +8402,9 @@
       </w:r>
       <w:proofErr w:type="spellStart"/>
       <w:r>
+        <w:t>Profile</w:t>
+      </w:r>
+      <w:r>
         <w:rPr>
           <w:lang w:val="en-US"/>
         </w:rPr>
@@ -8886,102 +8412,21 @@
       </w:r>
       <w:proofErr w:type="spellEnd"/>
       <w:r>
-        <w:t xml:space="preserve"> </w:t>
-      </w:r>
-      <w:proofErr w:type="spellStart"/>
-      <w:r>
-        <w:t>соответсвенно</w:t>
-      </w:r>
-      <w:proofErr w:type="spellEnd"/>
-      <w:r>
-        <w:t xml:space="preserve"> </w:t>
-      </w:r>
-      <w:proofErr w:type="spellStart"/>
-      <w:r>
-        <w:t>Profile</w:t>
-      </w:r>
+        <w:t xml:space="preserve">. Каждый из этих наследников должен </w:t>
+      </w:r>
+      <w:proofErr w:type="spellStart"/>
+      <w:r>
+        <w:t>имплементить</w:t>
+      </w:r>
+      <w:proofErr w:type="spellEnd"/>
+      <w:r>
+        <w:t xml:space="preserve"> интерфейс </w:t>
+      </w:r>
+      <w:proofErr w:type="spellStart"/>
       <w:r>
         <w:rPr>
           <w:lang w:val="en-US"/>
         </w:rPr>
-        <w:t>StringValue</w:t>
-      </w:r>
-      <w:proofErr w:type="spellEnd"/>
-      <w:r>
-        <w:t xml:space="preserve">, </w:t>
-      </w:r>
-      <w:proofErr w:type="spellStart"/>
-      <w:r>
-        <w:t>Profile</w:t>
-      </w:r>
-      <w:r>
-        <w:rPr>
-          <w:lang w:val="en-US"/>
-        </w:rPr>
-        <w:t>LongValue</w:t>
-      </w:r>
-      <w:proofErr w:type="spellEnd"/>
-      <w:r>
-        <w:t xml:space="preserve">, </w:t>
-      </w:r>
-      <w:proofErr w:type="spellStart"/>
-      <w:r>
-        <w:t>Profile</w:t>
-      </w:r>
-      <w:r>
-        <w:rPr>
-          <w:lang w:val="en-US"/>
-        </w:rPr>
-        <w:t>DateValue</w:t>
-      </w:r>
-      <w:proofErr w:type="spellEnd"/>
-      <w:r>
-        <w:t xml:space="preserve">, </w:t>
-      </w:r>
-      <w:proofErr w:type="spellStart"/>
-      <w:r>
-        <w:t>Profile</w:t>
-      </w:r>
-      <w:r>
-        <w:rPr>
-          <w:lang w:val="en-US"/>
-        </w:rPr>
-        <w:t>BooleanValue</w:t>
-      </w:r>
-      <w:proofErr w:type="spellEnd"/>
-      <w:r>
-        <w:t xml:space="preserve"> </w:t>
-      </w:r>
-      <w:r>
-        <w:t xml:space="preserve">и </w:t>
-      </w:r>
-      <w:proofErr w:type="spellStart"/>
-      <w:r>
-        <w:t>Profile</w:t>
-      </w:r>
-      <w:r>
-        <w:rPr>
-          <w:lang w:val="en-US"/>
-        </w:rPr>
-        <w:t>ReferenceValue</w:t>
-      </w:r>
-      <w:proofErr w:type="spellEnd"/>
-      <w:r>
-        <w:t xml:space="preserve">. Каждый из этих наследников должен </w:t>
-      </w:r>
-      <w:proofErr w:type="spellStart"/>
-      <w:r>
-        <w:t>имплементить</w:t>
-      </w:r>
-      <w:proofErr w:type="spellEnd"/>
-      <w:r>
-        <w:t xml:space="preserve"> интерфейс </w:t>
-      </w:r>
-      <w:proofErr w:type="spellStart"/>
-      <w:r>
-        <w:rPr>
-          <w:lang w:val="en-US"/>
-        </w:rPr>
         <w:t>ProfileValue</w:t>
       </w:r>
       <w:proofErr w:type="spellEnd"/>
@@ -8992,8 +8437,10 @@
     <w:p>
       <w:pPr>
         <w:pStyle w:val="a6"/>
-      </w:pPr>
-      <w:proofErr w:type="spellStart"/>
+        <w:rPr>
+          <w:lang w:val="ru-RU"/>
+        </w:rPr>
+      </w:pPr>
       <w:proofErr w:type="gramStart"/>
       <w:r>
         <w:rPr>
@@ -9003,12 +8450,13 @@
         </w:rPr>
         <w:t>public</w:t>
       </w:r>
-      <w:proofErr w:type="spellEnd"/>
       <w:proofErr w:type="gramEnd"/>
       <w:r>
-        <w:t xml:space="preserve"> </w:t>
-      </w:r>
-      <w:proofErr w:type="spellStart"/>
+        <w:rPr>
+          <w:lang w:val="ru-RU"/>
+        </w:rPr>
+        <w:t xml:space="preserve"> </w:t>
+      </w:r>
       <w:r>
         <w:rPr>
           <w:b/>
@@ -9017,8 +8465,10 @@
         </w:rPr>
         <w:t>interface</w:t>
       </w:r>
-      <w:proofErr w:type="spellEnd"/>
-      <w:r>
+      <w:r>
+        <w:rPr>
+          <w:lang w:val="ru-RU"/>
+        </w:rPr>
         <w:t xml:space="preserve"> </w:t>
       </w:r>
       <w:proofErr w:type="spellStart"/>
@@ -9027,19 +8477,29 @@
       </w:r>
       <w:proofErr w:type="spellEnd"/>
       <w:r>
+        <w:rPr>
+          <w:lang w:val="ru-RU"/>
+        </w:rPr>
         <w:t xml:space="preserve"> {</w:t>
       </w:r>
     </w:p>
     <w:p>
       <w:pPr>
         <w:pStyle w:val="a6"/>
-      </w:pPr>
-      <w:r>
+        <w:rPr>
+          <w:lang w:val="ru-RU"/>
+        </w:rPr>
+      </w:pPr>
+      <w:r>
+        <w:rPr>
+          <w:lang w:val="ru-RU"/>
+        </w:rPr>
         <w:t xml:space="preserve">    </w:t>
       </w:r>
       <w:r>
         <w:rPr>
           <w:color w:val="3F5FBF"/>
+          <w:lang w:val="ru-RU"/>
         </w:rPr>
         <w:t>/**</w:t>
       </w:r>
@@ -9047,10 +8507,14 @@
     <w:p>
       <w:pPr>
         <w:pStyle w:val="a6"/>
-      </w:pPr>
-      <w:r>
-        <w:rPr>
-          <w:color w:val="3F5FBF"/>
+        <w:rPr>
+          <w:lang w:val="ru-RU"/>
+        </w:rPr>
+      </w:pPr>
+      <w:r>
+        <w:rPr>
+          <w:color w:val="3F5FBF"/>
+          <w:lang w:val="ru-RU"/>
         </w:rPr>
         <w:t xml:space="preserve">     * Получение флага только для чтения</w:t>
       </w:r>
@@ -9058,10 +8522,14 @@
     <w:p>
       <w:pPr>
         <w:pStyle w:val="a6"/>
-      </w:pPr>
-      <w:r>
-        <w:rPr>
-          <w:color w:val="3F5FBF"/>
+        <w:rPr>
+          <w:lang w:val="ru-RU"/>
+        </w:rPr>
+      </w:pPr>
+      <w:r>
+        <w:rPr>
+          <w:color w:val="3F5FBF"/>
+          <w:lang w:val="ru-RU"/>
         </w:rPr>
         <w:t xml:space="preserve">     * </w:t>
       </w:r>
@@ -9070,10 +8538,10 @@
           <w:b/>
           <w:bCs/>
           <w:color w:val="7F9FBF"/>
+          <w:lang w:val="ru-RU"/>
         </w:rPr>
         <w:t>@</w:t>
       </w:r>
-      <w:proofErr w:type="spellStart"/>
       <w:r>
         <w:rPr>
           <w:b/>
@@ -9082,15 +8550,18 @@
         </w:rPr>
         <w:t>return</w:t>
       </w:r>
-      <w:proofErr w:type="spellEnd"/>
-    </w:p>
-    <w:p>
-      <w:pPr>
-        <w:pStyle w:val="a6"/>
-      </w:pPr>
-      <w:r>
-        <w:rPr>
-          <w:color w:val="3F5FBF"/>
+    </w:p>
+    <w:p>
+      <w:pPr>
+        <w:pStyle w:val="a6"/>
+        <w:rPr>
+          <w:lang w:val="ru-RU"/>
+        </w:rPr>
+      </w:pPr>
+      <w:r>
+        <w:rPr>
+          <w:color w:val="3F5FBF"/>
+          <w:lang w:val="ru-RU"/>
         </w:rPr>
         <w:t xml:space="preserve">     */</w:t>
       </w:r>
@@ -9098,8 +8569,14 @@
     <w:p>
       <w:pPr>
         <w:pStyle w:val="a6"/>
-      </w:pPr>
-      <w:r>
+        <w:rPr>
+          <w:lang w:val="ru-RU"/>
+        </w:rPr>
+      </w:pPr>
+      <w:r>
+        <w:rPr>
+          <w:lang w:val="ru-RU"/>
+        </w:rPr>
         <w:t xml:space="preserve">    </w:t>
       </w:r>
       <w:proofErr w:type="spellStart"/>
@@ -9115,6 +8592,9 @@
       <w:proofErr w:type="spellEnd"/>
       <w:proofErr w:type="gramEnd"/>
       <w:r>
+        <w:rPr>
+          <w:lang w:val="ru-RU"/>
+        </w:rPr>
         <w:t xml:space="preserve"> </w:t>
       </w:r>
       <w:proofErr w:type="spellStart"/>
@@ -9123,40 +8603,58 @@
       </w:r>
       <w:proofErr w:type="spellEnd"/>
       <w:r>
+        <w:rPr>
+          <w:lang w:val="ru-RU"/>
+        </w:rPr>
         <w:t>();</w:t>
       </w:r>
     </w:p>
     <w:p>
       <w:pPr>
         <w:pStyle w:val="a6"/>
-      </w:pPr>
-      <w:r>
+        <w:rPr>
+          <w:lang w:val="ru-RU"/>
+        </w:rPr>
+      </w:pPr>
+      <w:r>
+        <w:rPr>
+          <w:lang w:val="ru-RU"/>
+        </w:rPr>
         <w:t xml:space="preserve">    </w:t>
       </w:r>
     </w:p>
     <w:p>
       <w:pPr>
         <w:pStyle w:val="a6"/>
-      </w:pPr>
-      <w:r>
+        <w:rPr>
+          <w:lang w:val="ru-RU"/>
+        </w:rPr>
+      </w:pPr>
+      <w:r>
+        <w:rPr>
+          <w:lang w:val="ru-RU"/>
+        </w:rPr>
         <w:t xml:space="preserve">    </w:t>
       </w:r>
       <w:r>
         <w:rPr>
           <w:color w:val="3F5FBF"/>
+          <w:lang w:val="ru-RU"/>
         </w:rPr>
         <w:t>/**</w:t>
       </w:r>
-      <w:bookmarkStart w:id="3" w:name="_GoBack"/>
-      <w:bookmarkEnd w:id="3"/>
-    </w:p>
-    <w:p>
-      <w:pPr>
-        <w:pStyle w:val="a6"/>
-      </w:pPr>
-      <w:r>
-        <w:rPr>
-          <w:color w:val="3F5FBF"/>
+    </w:p>
+    <w:p>
+      <w:pPr>
+        <w:pStyle w:val="a6"/>
+        <w:rPr>
+          <w:lang w:val="ru-RU"/>
+        </w:rPr>
+      </w:pPr>
+      <w:r>
+        <w:rPr>
+          <w:color w:val="3F5FBF"/>
+          <w:lang w:val="ru-RU"/>
         </w:rPr>
         <w:t xml:space="preserve">     * Установка флага только для чтения</w:t>
       </w:r>
@@ -9168,6 +8666,7 @@
       <w:r>
         <w:rPr>
           <w:color w:val="3F5FBF"/>
+          <w:lang w:val="ru-RU"/>
         </w:rPr>
         <w:t xml:space="preserve">     </w:t>
       </w:r>
@@ -9282,15 +8781,20 @@
     <w:p>
       <w:pPr>
         <w:ind w:left="360"/>
+        <w:rPr>
+          <w:lang w:val="en-US"/>
+        </w:rPr>
       </w:pPr>
     </w:p>
     <w:p>
       <w:pPr>
         <w:pStyle w:val="1"/>
       </w:pPr>
+      <w:bookmarkStart w:id="4" w:name="_Toc383190305"/>
       <w:r>
         <w:t>Сервис получения каналов доставки использующий подсистему профилей</w:t>
       </w:r>
+      <w:bookmarkEnd w:id="4"/>
     </w:p>
     <w:p>
       <w:r>
@@ -9454,11 +8958,7 @@
           </w:tcPr>
           <w:p>
             <w:r>
-              <w:t xml:space="preserve">Идентификатор основного </w:t>
-            </w:r>
-            <w:r>
-              <w:lastRenderedPageBreak/>
-              <w:t>профиля</w:t>
+              <w:t>Идентификатор основного профиля</w:t>
             </w:r>
           </w:p>
         </w:tc>
@@ -9479,7 +8979,6 @@
               <w:rPr>
                 <w:lang w:val="en-US"/>
               </w:rPr>
-              <w:lastRenderedPageBreak/>
               <w:t>disableNotificationType</w:t>
             </w:r>
             <w:proofErr w:type="spellEnd"/>
@@ -9723,7 +9222,11 @@
               <w:t xml:space="preserve"> которое получает пользователь. Допустимые значения </w:t>
             </w:r>
             <w:r>
-              <w:t>HIGH,  NORMAL, LOW</w:t>
+              <w:t xml:space="preserve">HIGH,  </w:t>
+            </w:r>
+            <w:r>
+              <w:lastRenderedPageBreak/>
+              <w:t>NORMAL, LOW</w:t>
             </w:r>
           </w:p>
         </w:tc>
@@ -9744,6 +9247,7 @@
               <w:rPr>
                 <w:lang w:val="en-US"/>
               </w:rPr>
+              <w:lastRenderedPageBreak/>
               <w:t>channelName</w:t>
             </w:r>
             <w:proofErr w:type="spellEnd"/>
@@ -9924,11 +9428,11 @@
       <w:pPr>
         <w:pStyle w:val="1"/>
       </w:pPr>
-      <w:bookmarkStart w:id="4" w:name="_Toc381100521"/>
+      <w:bookmarkStart w:id="5" w:name="_Toc383190306"/>
       <w:r>
         <w:t>Набора каналов доставки</w:t>
       </w:r>
-      <w:bookmarkEnd w:id="4"/>
+      <w:bookmarkEnd w:id="5"/>
     </w:p>
     <w:p>
       <w:r>
@@ -10331,7 +9835,6 @@
           <w:color w:val="3F5FBF"/>
           <w:lang w:val="ru-RU"/>
         </w:rPr>
-        <w:lastRenderedPageBreak/>
         <w:t xml:space="preserve">     *            идентификатор персоны адресата</w:t>
       </w:r>
     </w:p>
@@ -10598,6 +10101,7 @@
         <w:pStyle w:val="a6"/>
       </w:pPr>
       <w:r>
+        <w:lastRenderedPageBreak/>
         <w:t xml:space="preserve">    </w:t>
       </w:r>
       <w:r>
@@ -11287,7 +10791,6 @@
         <w:pStyle w:val="a6"/>
       </w:pPr>
       <w:r>
-        <w:lastRenderedPageBreak/>
         <w:t xml:space="preserve">    </w:t>
       </w:r>
       <w:proofErr w:type="spellStart"/>
@@ -11331,6 +10834,9 @@
     <w:p>
       <w:pPr>
         <w:pStyle w:val="a6"/>
+        <w:rPr>
+          <w:lang w:val="ru-RU"/>
+        </w:rPr>
       </w:pPr>
       <w:r>
         <w:t xml:space="preserve">    </w:t>
@@ -11338,6 +10844,7 @@
       <w:r>
         <w:rPr>
           <w:color w:val="3F5FBF"/>
+          <w:lang w:val="ru-RU"/>
         </w:rPr>
         <w:t>/**</w:t>
       </w:r>
@@ -11352,6 +10859,7 @@
       <w:r>
         <w:rPr>
           <w:color w:val="3F5FBF"/>
+          <w:lang w:val="ru-RU"/>
         </w:rPr>
         <w:t xml:space="preserve">     </w:t>
       </w:r>
@@ -11490,6 +10998,7 @@
         <w:pStyle w:val="a6"/>
       </w:pPr>
       <w:r>
+        <w:lastRenderedPageBreak/>
         <w:t>}</w:t>
       </w:r>
     </w:p>
@@ -11592,11 +11101,11 @@
       <w:pPr>
         <w:pStyle w:val="2"/>
       </w:pPr>
-      <w:bookmarkStart w:id="5" w:name="_Toc381100522"/>
+      <w:bookmarkStart w:id="6" w:name="_Toc383190307"/>
       <w:r>
         <w:t>Канал отправки уведомления по электронной почте</w:t>
       </w:r>
-      <w:bookmarkEnd w:id="5"/>
+      <w:bookmarkEnd w:id="6"/>
     </w:p>
     <w:p>
       <w:pPr>
@@ -11745,11 +11254,11 @@
       <w:pPr>
         <w:pStyle w:val="2"/>
       </w:pPr>
-      <w:bookmarkStart w:id="6" w:name="_Toc381100523"/>
+      <w:bookmarkStart w:id="7" w:name="_Toc383190308"/>
       <w:r>
         <w:t>Канал отправки уведомления в папку «Входящие уведомления»</w:t>
       </w:r>
-      <w:bookmarkEnd w:id="6"/>
+      <w:bookmarkEnd w:id="7"/>
     </w:p>
     <w:p>
       <w:r>
@@ -12174,12 +11683,11 @@
       <w:pPr>
         <w:pStyle w:val="1"/>
       </w:pPr>
-      <w:bookmarkStart w:id="7" w:name="_Toc381100524"/>
-      <w:r>
-        <w:lastRenderedPageBreak/>
+      <w:bookmarkStart w:id="8" w:name="_Toc383190309"/>
+      <w:r>
         <w:t>Сервис формирования текста сообщения</w:t>
       </w:r>
-      <w:bookmarkEnd w:id="7"/>
+      <w:bookmarkEnd w:id="8"/>
     </w:p>
     <w:p>
       <w:r>
@@ -13281,7 +12789,6 @@
         <w:rPr>
           <w:color w:val="3F5FBF"/>
         </w:rPr>
-        <w:lastRenderedPageBreak/>
         <w:t xml:space="preserve">     *            </w:t>
       </w:r>
       <w:proofErr w:type="gramStart"/>
@@ -13414,6 +12921,7 @@
     </w:p>
     <w:p>
       <w:r>
+        <w:lastRenderedPageBreak/>
         <w:t xml:space="preserve"> </w:t>
       </w:r>
     </w:p>
@@ -14196,11 +13704,11 @@
       <w:pPr>
         <w:pStyle w:val="1"/>
       </w:pPr>
-      <w:bookmarkStart w:id="8" w:name="_Toc381100525"/>
+      <w:bookmarkStart w:id="9" w:name="_Toc383190310"/>
       <w:r>
         <w:t>Сервис формирования ссылки</w:t>
       </w:r>
-      <w:bookmarkEnd w:id="8"/>
+      <w:bookmarkEnd w:id="9"/>
     </w:p>
     <w:p>
       <w:r>
@@ -14285,190 +13793,190 @@
         <w:rPr>
           <w:lang w:val="ru-RU"/>
         </w:rPr>
+        <w:t xml:space="preserve">    </w:t>
+      </w:r>
+      <w:r>
+        <w:rPr>
+          <w:color w:val="3F5FBF"/>
+          <w:lang w:val="ru-RU"/>
+        </w:rPr>
+        <w:t>/**</w:t>
+      </w:r>
+    </w:p>
+    <w:p>
+      <w:pPr>
+        <w:pStyle w:val="a6"/>
+        <w:rPr>
+          <w:lang w:val="ru-RU"/>
+        </w:rPr>
+      </w:pPr>
+      <w:r>
+        <w:rPr>
+          <w:color w:val="3F5FBF"/>
+          <w:lang w:val="ru-RU"/>
+        </w:rPr>
+        <w:t xml:space="preserve">     </w:t>
+      </w:r>
+      <w:r>
+        <w:rPr>
+          <w:color w:val="3F5FBF"/>
+          <w:lang w:val="ru-RU"/>
+        </w:rPr>
+        <w:t xml:space="preserve">* Формирует </w:t>
+      </w:r>
+      <w:proofErr w:type="spellStart"/>
+      <w:r>
+        <w:rPr>
+          <w:color w:val="3F5FBF"/>
+          <w:u w:val="single"/>
+        </w:rPr>
+        <w:t>url</w:t>
+      </w:r>
+      <w:proofErr w:type="spellEnd"/>
+      <w:r>
+        <w:rPr>
+          <w:color w:val="3F5FBF"/>
+          <w:lang w:val="ru-RU"/>
+        </w:rPr>
+        <w:t xml:space="preserve"> к объекту системы. Формирование </w:t>
+      </w:r>
+      <w:proofErr w:type="spellStart"/>
+      <w:r>
+        <w:rPr>
+          <w:color w:val="3F5FBF"/>
+          <w:u w:val="single"/>
+        </w:rPr>
+        <w:t>url</w:t>
+      </w:r>
+      <w:proofErr w:type="spellEnd"/>
+      <w:r>
+        <w:rPr>
+          <w:color w:val="3F5FBF"/>
+          <w:lang w:val="ru-RU"/>
+        </w:rPr>
+        <w:t xml:space="preserve"> производится в контексте определенного клиента платформы.</w:t>
+      </w:r>
+    </w:p>
+    <w:p>
+      <w:pPr>
+        <w:pStyle w:val="a6"/>
+      </w:pPr>
+      <w:r>
+        <w:rPr>
+          <w:color w:val="3F5FBF"/>
+          <w:lang w:val="ru-RU"/>
+        </w:rPr>
+        <w:t xml:space="preserve">     </w:t>
+      </w:r>
+      <w:r>
+        <w:rPr>
+          <w:color w:val="3F5FBF"/>
+        </w:rPr>
+        <w:t xml:space="preserve">* </w:t>
+      </w:r>
+      <w:r>
+        <w:rPr>
+          <w:color w:val="7F9FBF"/>
+        </w:rPr>
+        <w:t>@</w:t>
+      </w:r>
+      <w:proofErr w:type="spellStart"/>
+      <w:r>
+        <w:rPr>
+          <w:color w:val="7F9FBF"/>
+        </w:rPr>
+        <w:t>param</w:t>
+      </w:r>
+      <w:proofErr w:type="spellEnd"/>
+      <w:r>
+        <w:rPr>
+          <w:color w:val="3F5FBF"/>
+        </w:rPr>
+        <w:t xml:space="preserve"> </w:t>
+      </w:r>
+      <w:proofErr w:type="spellStart"/>
+      <w:r>
+        <w:rPr>
+          <w:color w:val="3F5FBF"/>
+        </w:rPr>
+        <w:t>clientName</w:t>
+      </w:r>
+      <w:proofErr w:type="spellEnd"/>
+    </w:p>
+    <w:p>
+      <w:pPr>
+        <w:pStyle w:val="a6"/>
+      </w:pPr>
+      <w:r>
+        <w:rPr>
+          <w:color w:val="3F5FBF"/>
+        </w:rPr>
+        <w:t xml:space="preserve">     *            </w:t>
+      </w:r>
+      <w:proofErr w:type="gramStart"/>
+      <w:r>
+        <w:rPr>
+          <w:color w:val="3F5FBF"/>
+        </w:rPr>
+        <w:t>имя</w:t>
+      </w:r>
+      <w:proofErr w:type="gramEnd"/>
+      <w:r>
+        <w:rPr>
+          <w:color w:val="3F5FBF"/>
+        </w:rPr>
+        <w:t xml:space="preserve"> </w:t>
+      </w:r>
+      <w:r>
+        <w:rPr>
+          <w:color w:val="3F5FBF"/>
+        </w:rPr>
+        <w:t>клиента</w:t>
+      </w:r>
+    </w:p>
+    <w:p>
+      <w:pPr>
+        <w:pStyle w:val="a6"/>
+      </w:pPr>
+      <w:r>
+        <w:rPr>
+          <w:color w:val="3F5FBF"/>
+        </w:rPr>
+        <w:t xml:space="preserve">     * </w:t>
+      </w:r>
+      <w:r>
+        <w:rPr>
+          <w:color w:val="7F9FBF"/>
+        </w:rPr>
+        <w:t>@</w:t>
+      </w:r>
+      <w:proofErr w:type="spellStart"/>
+      <w:r>
+        <w:rPr>
+          <w:color w:val="7F9FBF"/>
+        </w:rPr>
+        <w:t>param</w:t>
+      </w:r>
+      <w:proofErr w:type="spellEnd"/>
+      <w:r>
+        <w:rPr>
+          <w:color w:val="3F5FBF"/>
+        </w:rPr>
+        <w:t xml:space="preserve"> addressee</w:t>
+      </w:r>
+    </w:p>
+    <w:p>
+      <w:pPr>
+        <w:pStyle w:val="a6"/>
+        <w:rPr>
+          <w:lang w:val="ru-RU"/>
+        </w:rPr>
+      </w:pPr>
+      <w:r>
+        <w:rPr>
+          <w:color w:val="3F5FBF"/>
+        </w:rPr>
         <w:lastRenderedPageBreak/>
-        <w:t xml:space="preserve">    </w:t>
-      </w:r>
-      <w:r>
-        <w:rPr>
-          <w:color w:val="3F5FBF"/>
-          <w:lang w:val="ru-RU"/>
-        </w:rPr>
-        <w:t>/**</w:t>
-      </w:r>
-    </w:p>
-    <w:p>
-      <w:pPr>
-        <w:pStyle w:val="a6"/>
-        <w:rPr>
-          <w:lang w:val="ru-RU"/>
-        </w:rPr>
-      </w:pPr>
-      <w:r>
-        <w:rPr>
-          <w:color w:val="3F5FBF"/>
-          <w:lang w:val="ru-RU"/>
-        </w:rPr>
-        <w:t xml:space="preserve">     </w:t>
-      </w:r>
-      <w:r>
-        <w:rPr>
-          <w:color w:val="3F5FBF"/>
-          <w:lang w:val="ru-RU"/>
-        </w:rPr>
-        <w:t xml:space="preserve">* Формирует </w:t>
-      </w:r>
-      <w:proofErr w:type="spellStart"/>
-      <w:r>
-        <w:rPr>
-          <w:color w:val="3F5FBF"/>
-          <w:u w:val="single"/>
-        </w:rPr>
-        <w:t>url</w:t>
-      </w:r>
-      <w:proofErr w:type="spellEnd"/>
-      <w:r>
-        <w:rPr>
-          <w:color w:val="3F5FBF"/>
-          <w:lang w:val="ru-RU"/>
-        </w:rPr>
-        <w:t xml:space="preserve"> к объекту системы. Формирование </w:t>
-      </w:r>
-      <w:proofErr w:type="spellStart"/>
-      <w:r>
-        <w:rPr>
-          <w:color w:val="3F5FBF"/>
-          <w:u w:val="single"/>
-        </w:rPr>
-        <w:t>url</w:t>
-      </w:r>
-      <w:proofErr w:type="spellEnd"/>
-      <w:r>
-        <w:rPr>
-          <w:color w:val="3F5FBF"/>
-          <w:lang w:val="ru-RU"/>
-        </w:rPr>
-        <w:t xml:space="preserve"> производится в контексте определенного клиента платформы.</w:t>
-      </w:r>
-    </w:p>
-    <w:p>
-      <w:pPr>
-        <w:pStyle w:val="a6"/>
-      </w:pPr>
-      <w:r>
-        <w:rPr>
-          <w:color w:val="3F5FBF"/>
-          <w:lang w:val="ru-RU"/>
-        </w:rPr>
-        <w:t xml:space="preserve">     </w:t>
-      </w:r>
-      <w:r>
-        <w:rPr>
-          <w:color w:val="3F5FBF"/>
-        </w:rPr>
-        <w:t xml:space="preserve">* </w:t>
-      </w:r>
-      <w:r>
-        <w:rPr>
-          <w:color w:val="7F9FBF"/>
-        </w:rPr>
-        <w:t>@</w:t>
-      </w:r>
-      <w:proofErr w:type="spellStart"/>
-      <w:r>
-        <w:rPr>
-          <w:color w:val="7F9FBF"/>
-        </w:rPr>
-        <w:t>param</w:t>
-      </w:r>
-      <w:proofErr w:type="spellEnd"/>
-      <w:r>
-        <w:rPr>
-          <w:color w:val="3F5FBF"/>
-        </w:rPr>
-        <w:t xml:space="preserve"> </w:t>
-      </w:r>
-      <w:proofErr w:type="spellStart"/>
-      <w:r>
-        <w:rPr>
-          <w:color w:val="3F5FBF"/>
-        </w:rPr>
-        <w:t>clientName</w:t>
-      </w:r>
-      <w:proofErr w:type="spellEnd"/>
-    </w:p>
-    <w:p>
-      <w:pPr>
-        <w:pStyle w:val="a6"/>
-      </w:pPr>
-      <w:r>
-        <w:rPr>
-          <w:color w:val="3F5FBF"/>
-        </w:rPr>
-        <w:t xml:space="preserve">     *            </w:t>
-      </w:r>
-      <w:proofErr w:type="gramStart"/>
-      <w:r>
-        <w:rPr>
-          <w:color w:val="3F5FBF"/>
-        </w:rPr>
-        <w:t>имя</w:t>
-      </w:r>
-      <w:proofErr w:type="gramEnd"/>
-      <w:r>
-        <w:rPr>
-          <w:color w:val="3F5FBF"/>
-        </w:rPr>
-        <w:t xml:space="preserve"> </w:t>
-      </w:r>
-      <w:r>
-        <w:rPr>
-          <w:color w:val="3F5FBF"/>
-        </w:rPr>
-        <w:t>клиента</w:t>
-      </w:r>
-    </w:p>
-    <w:p>
-      <w:pPr>
-        <w:pStyle w:val="a6"/>
-      </w:pPr>
-      <w:r>
-        <w:rPr>
-          <w:color w:val="3F5FBF"/>
-        </w:rPr>
-        <w:t xml:space="preserve">     * </w:t>
-      </w:r>
-      <w:r>
-        <w:rPr>
-          <w:color w:val="7F9FBF"/>
-        </w:rPr>
-        <w:t>@</w:t>
-      </w:r>
-      <w:proofErr w:type="spellStart"/>
-      <w:r>
-        <w:rPr>
-          <w:color w:val="7F9FBF"/>
-        </w:rPr>
-        <w:t>param</w:t>
-      </w:r>
-      <w:proofErr w:type="spellEnd"/>
-      <w:r>
-        <w:rPr>
-          <w:color w:val="3F5FBF"/>
-        </w:rPr>
-        <w:t xml:space="preserve"> addressee</w:t>
-      </w:r>
-    </w:p>
-    <w:p>
-      <w:pPr>
-        <w:pStyle w:val="a6"/>
-        <w:rPr>
-          <w:lang w:val="ru-RU"/>
-        </w:rPr>
-      </w:pPr>
-      <w:r>
-        <w:rPr>
-          <w:color w:val="3F5FBF"/>
-        </w:rPr>
         <w:t xml:space="preserve">     </w:t>
       </w:r>
       <w:r>
@@ -14954,11 +14462,11 @@
       <w:pPr>
         <w:pStyle w:val="1"/>
       </w:pPr>
-      <w:bookmarkStart w:id="9" w:name="_Toc381100526"/>
+      <w:bookmarkStart w:id="10" w:name="_Toc383190311"/>
       <w:r>
         <w:t>Подсистема формирования уведомлений по событиям</w:t>
       </w:r>
-      <w:bookmarkEnd w:id="9"/>
+      <w:bookmarkEnd w:id="10"/>
     </w:p>
     <w:p>
       <w:r>
@@ -15419,11 +14927,7 @@
             </w:r>
             <w:proofErr w:type="spellEnd"/>
             <w:r>
-              <w:t xml:space="preserve"> роли или контекстной группы, а также может быть указан класс, с помощью которого получается </w:t>
-            </w:r>
-            <w:r>
-              <w:lastRenderedPageBreak/>
-              <w:t>список адресатов.</w:t>
+              <w:t xml:space="preserve"> роли или контекстной группы, а также может быть указан класс, с помощью которого получается список адресатов.</w:t>
             </w:r>
           </w:p>
         </w:tc>
@@ -15440,7 +14944,6 @@
               </w:rPr>
             </w:pPr>
             <w:r>
-              <w:lastRenderedPageBreak/>
               <w:t xml:space="preserve">      </w:t>
             </w:r>
             <w:r>
@@ -15527,6 +15030,7 @@
               </w:rPr>
             </w:pPr>
             <w:r>
+              <w:lastRenderedPageBreak/>
               <w:t xml:space="preserve">      </w:t>
             </w:r>
             <w:r>
@@ -16209,11 +15713,7 @@
           </w:tcPr>
           <w:p>
             <w:r>
-              <w:t xml:space="preserve">Имя поля в списке полей, </w:t>
-            </w:r>
-            <w:r>
-              <w:lastRenderedPageBreak/>
-              <w:t xml:space="preserve">может </w:t>
+              <w:t xml:space="preserve">Имя поля в списке полей, может </w:t>
             </w:r>
             <w:proofErr w:type="gramStart"/>
             <w:r>
@@ -16241,54 +15741,57 @@
           </w:tcPr>
           <w:p>
             <w:r>
+              <w:t xml:space="preserve">      </w:t>
+            </w:r>
+            <w:r>
+              <w:rPr>
+                <w:lang w:val="en-US"/>
+              </w:rPr>
+              <w:t>statuses</w:t>
+            </w:r>
+          </w:p>
+        </w:tc>
+        <w:tc>
+          <w:tcPr>
+            <w:tcW w:w="3190" w:type="dxa"/>
+          </w:tcPr>
+          <w:p>
+            <w:r>
+              <w:t>Т</w:t>
+            </w:r>
+            <w:r>
+              <w:t>э</w:t>
+            </w:r>
+            <w:r>
+              <w:t>г</w:t>
+            </w:r>
+          </w:p>
+        </w:tc>
+        <w:tc>
+          <w:tcPr>
+            <w:tcW w:w="3191" w:type="dxa"/>
+          </w:tcPr>
+          <w:p>
+            <w:proofErr w:type="gramStart"/>
+            <w:r>
+              <w:t>Тег</w:t>
+            </w:r>
+            <w:proofErr w:type="gramEnd"/>
+            <w:r>
+              <w:t xml:space="preserve"> описывающий имена </w:t>
+            </w:r>
+            <w:r>
+              <w:t>статусов</w:t>
+            </w:r>
+            <w:r>
+              <w:t>, при установки которых возникает событие</w:t>
+            </w:r>
+            <w:r>
+              <w:t xml:space="preserve"> </w:t>
+            </w:r>
+            <w:r>
               <w:lastRenderedPageBreak/>
-              <w:t xml:space="preserve">      </w:t>
-            </w:r>
-            <w:r>
-              <w:rPr>
-                <w:lang w:val="en-US"/>
-              </w:rPr>
-              <w:t>statuses</w:t>
-            </w:r>
-          </w:p>
-        </w:tc>
-        <w:tc>
-          <w:tcPr>
-            <w:tcW w:w="3190" w:type="dxa"/>
-          </w:tcPr>
-          <w:p>
-            <w:r>
-              <w:t>Т</w:t>
-            </w:r>
-            <w:r>
-              <w:t>э</w:t>
-            </w:r>
-            <w:r>
-              <w:t>г</w:t>
-            </w:r>
-          </w:p>
-        </w:tc>
-        <w:tc>
-          <w:tcPr>
-            <w:tcW w:w="3191" w:type="dxa"/>
-          </w:tcPr>
-          <w:p>
-            <w:proofErr w:type="gramStart"/>
-            <w:r>
-              <w:t>Тег</w:t>
-            </w:r>
-            <w:proofErr w:type="gramEnd"/>
-            <w:r>
-              <w:t xml:space="preserve"> описывающий имена </w:t>
-            </w:r>
-            <w:r>
-              <w:t>статусов</w:t>
-            </w:r>
-            <w:r>
-              <w:t>, при установки которых возникает событие</w:t>
-            </w:r>
-            <w:r>
-              <w:t xml:space="preserve"> (</w:t>
+              <w:t>(</w:t>
             </w:r>
             <w:r>
               <w:t xml:space="preserve">проверяется для типа события </w:t>
@@ -16326,6 +15829,7 @@
               </w:rPr>
             </w:pPr>
             <w:r>
+              <w:lastRenderedPageBreak/>
               <w:t xml:space="preserve">        </w:t>
             </w:r>
             <w:r>
@@ -17116,11 +16620,7 @@
             </w:r>
             <w:proofErr w:type="gramEnd"/>
             <w:r>
-              <w:t xml:space="preserve"> множество полей. </w:t>
-            </w:r>
-            <w:r>
-              <w:lastRenderedPageBreak/>
-              <w:t xml:space="preserve">Если нет ни одного </w:t>
+              <w:t xml:space="preserve"> множество полей. Если нет ни одного </w:t>
             </w:r>
             <w:proofErr w:type="gramStart"/>
             <w:r>
@@ -17140,62 +16640,62 @@
           </w:tcPr>
           <w:p>
             <w:r>
+              <w:t xml:space="preserve">      </w:t>
+            </w:r>
+            <w:r>
+              <w:rPr>
+                <w:lang w:val="en-US"/>
+              </w:rPr>
+              <w:t>statuses</w:t>
+            </w:r>
+          </w:p>
+        </w:tc>
+        <w:tc>
+          <w:tcPr>
+            <w:tcW w:w="3190" w:type="dxa"/>
+          </w:tcPr>
+          <w:p>
+            <w:r>
+              <w:t>Т</w:t>
+            </w:r>
+            <w:r>
+              <w:t>э</w:t>
+            </w:r>
+            <w:r>
+              <w:t>г</w:t>
+            </w:r>
+          </w:p>
+        </w:tc>
+        <w:tc>
+          <w:tcPr>
+            <w:tcW w:w="3191" w:type="dxa"/>
+          </w:tcPr>
+          <w:p>
+            <w:proofErr w:type="gramStart"/>
+            <w:r>
+              <w:t>Тег</w:t>
+            </w:r>
+            <w:proofErr w:type="gramEnd"/>
+            <w:r>
+              <w:t xml:space="preserve"> описывающий имена </w:t>
+            </w:r>
+            <w:r>
+              <w:t>статусов</w:t>
+            </w:r>
+            <w:r>
+              <w:t>, при установки которых возникает событие</w:t>
+            </w:r>
+            <w:r>
+              <w:t xml:space="preserve"> (</w:t>
+            </w:r>
+            <w:r>
+              <w:t xml:space="preserve">проверяется для типа события </w:t>
+            </w:r>
+            <w:r>
+              <w:rPr>
+                <w:lang w:val="en-US"/>
+              </w:rPr>
               <w:lastRenderedPageBreak/>
-              <w:t xml:space="preserve">      </w:t>
-            </w:r>
-            <w:r>
-              <w:rPr>
-                <w:lang w:val="en-US"/>
-              </w:rPr>
-              <w:t>statuses</w:t>
-            </w:r>
-          </w:p>
-        </w:tc>
-        <w:tc>
-          <w:tcPr>
-            <w:tcW w:w="3190" w:type="dxa"/>
-          </w:tcPr>
-          <w:p>
-            <w:r>
-              <w:t>Т</w:t>
-            </w:r>
-            <w:r>
-              <w:t>э</w:t>
-            </w:r>
-            <w:r>
-              <w:t>г</w:t>
-            </w:r>
-          </w:p>
-        </w:tc>
-        <w:tc>
-          <w:tcPr>
-            <w:tcW w:w="3191" w:type="dxa"/>
-          </w:tcPr>
-          <w:p>
-            <w:proofErr w:type="gramStart"/>
-            <w:r>
-              <w:t>Тег</w:t>
-            </w:r>
-            <w:proofErr w:type="gramEnd"/>
-            <w:r>
-              <w:t xml:space="preserve"> описывающий имена </w:t>
-            </w:r>
-            <w:r>
-              <w:t>статусов</w:t>
-            </w:r>
-            <w:r>
-              <w:t>, при установки которых возникает событие</w:t>
-            </w:r>
-            <w:r>
-              <w:t xml:space="preserve"> (</w:t>
-            </w:r>
-            <w:r>
-              <w:t xml:space="preserve">проверяется для типа события </w:t>
-            </w:r>
-            <w:r>
-              <w:rPr>
-                <w:lang w:val="en-US"/>
-              </w:rPr>
               <w:t>CHANGE</w:t>
             </w:r>
             <w:r>
@@ -17225,6 +16725,7 @@
               </w:rPr>
             </w:pPr>
             <w:r>
+              <w:lastRenderedPageBreak/>
               <w:t xml:space="preserve">        </w:t>
             </w:r>
             <w:r>
@@ -18124,7 +17625,6 @@
           <w:color w:val="3F5FBF"/>
           <w:lang w:val="ru-RU"/>
         </w:rPr>
-        <w:lastRenderedPageBreak/>
         <w:t xml:space="preserve">     </w:t>
       </w:r>
       <w:r>
@@ -18216,6 +17716,7 @@
         </w:rPr>
       </w:pPr>
       <w:r>
+        <w:lastRenderedPageBreak/>
         <w:t>Интерфейс</w:t>
       </w:r>
       <w:r>
@@ -19135,65 +18636,62 @@
       </w:r>
       <w:proofErr w:type="spellStart"/>
       <w:r>
-        <w:t>otification-</w:t>
-      </w:r>
+        <w:t>otification-type</w:t>
+      </w:r>
+      <w:proofErr w:type="spellEnd"/>
+      <w:r>
+        <w:t xml:space="preserve"> </w:t>
+      </w:r>
+      <w:proofErr w:type="gramStart"/>
+      <w:r>
+        <w:t>пользователям</w:t>
+      </w:r>
+      <w:proofErr w:type="gramEnd"/>
+      <w:r>
+        <w:t xml:space="preserve"> описанным в тэге </w:t>
+      </w:r>
+      <w:r>
+        <w:rPr>
+          <w:lang w:val="en-US"/>
+        </w:rPr>
+        <w:t>addressee</w:t>
+      </w:r>
+      <w:r>
+        <w:t>. В контекст сообщения добавляется текущий измененный доменный объект. О</w:t>
+      </w:r>
+      <w:r>
+        <w:t xml:space="preserve">тправляют уведомления полученным персонам с помощью сервиса </w:t>
+      </w:r>
+      <w:proofErr w:type="spellStart"/>
+      <w:r>
+        <w:rPr>
+          <w:lang w:val="en-US"/>
+        </w:rPr>
+        <w:t>NotificationService</w:t>
+      </w:r>
+      <w:proofErr w:type="spellEnd"/>
+      <w:r>
+        <w:t>.</w:t>
+      </w:r>
+    </w:p>
+    <w:p>
+      <w:pPr>
+        <w:pStyle w:val="1"/>
+      </w:pPr>
+      <w:bookmarkStart w:id="11" w:name="_Toc383190312"/>
       <w:r>
         <w:lastRenderedPageBreak/>
-        <w:t>type</w:t>
-      </w:r>
-      <w:proofErr w:type="spellEnd"/>
-      <w:r>
-        <w:t xml:space="preserve"> </w:t>
+        <w:t xml:space="preserve">Периодическое </w:t>
       </w:r>
       <w:proofErr w:type="gramStart"/>
       <w:r>
-        <w:t>пользователям</w:t>
+        <w:t>задание</w:t>
       </w:r>
       <w:proofErr w:type="gramEnd"/>
       <w:r>
-        <w:t xml:space="preserve"> описанным в тэге </w:t>
-      </w:r>
-      <w:r>
-        <w:rPr>
-          <w:lang w:val="en-US"/>
-        </w:rPr>
-        <w:t>addressee</w:t>
-      </w:r>
-      <w:r>
-        <w:t>. В контекст сообщения добавляется текущий измененный доменный объект. О</w:t>
-      </w:r>
-      <w:r>
-        <w:t xml:space="preserve">тправляют уведомления полученным персонам с помощью сервиса </w:t>
-      </w:r>
-      <w:proofErr w:type="spellStart"/>
-      <w:r>
-        <w:rPr>
-          <w:lang w:val="en-US"/>
-        </w:rPr>
-        <w:t>NotificationService</w:t>
-      </w:r>
-      <w:proofErr w:type="spellEnd"/>
-      <w:r>
-        <w:t>.</w:t>
-      </w:r>
-    </w:p>
-    <w:p>
-      <w:pPr>
-        <w:pStyle w:val="1"/>
-      </w:pPr>
-      <w:bookmarkStart w:id="10" w:name="_Toc381100527"/>
-      <w:r>
-        <w:t xml:space="preserve">Периодическое </w:t>
-      </w:r>
-      <w:proofErr w:type="gramStart"/>
-      <w:r>
-        <w:t>задание</w:t>
-      </w:r>
-      <w:proofErr w:type="gramEnd"/>
-      <w:r>
         <w:t xml:space="preserve"> формирующее уведомления по расписанию</w:t>
       </w:r>
-      <w:bookmarkEnd w:id="10"/>
+      <w:bookmarkEnd w:id="11"/>
     </w:p>
     <w:p>
       <w:r>
@@ -19996,7 +19494,6 @@
         <w:rPr>
           <w:color w:val="3F5FBF"/>
         </w:rPr>
-        <w:lastRenderedPageBreak/>
         <w:t xml:space="preserve">     </w:t>
       </w:r>
       <w:r>
@@ -20100,6 +19597,7 @@
         <w:pStyle w:val="a6"/>
       </w:pPr>
       <w:r>
+        <w:lastRenderedPageBreak/>
         <w:t xml:space="preserve">    </w:t>
       </w:r>
     </w:p>
@@ -20949,7 +20447,6 @@
         <w:pStyle w:val="a6"/>
       </w:pPr>
       <w:r>
-        <w:lastRenderedPageBreak/>
         <w:t xml:space="preserve">    </w:t>
       </w:r>
     </w:p>
@@ -21084,6 +20581,7 @@
         <w:rPr>
           <w:lang w:val="ru-RU"/>
         </w:rPr>
+        <w:lastRenderedPageBreak/>
         <w:t>}</w:t>
       </w:r>
     </w:p>
@@ -21390,7 +20888,7 @@
       <w:pPr>
         <w:pStyle w:val="1"/>
       </w:pPr>
-      <w:bookmarkStart w:id="11" w:name="_Toc381100528"/>
+      <w:bookmarkStart w:id="12" w:name="_Toc383190313"/>
       <w:r>
         <w:t xml:space="preserve">Задача подсистемы </w:t>
       </w:r>
@@ -21406,7 +20904,7 @@
       <w:r>
         <w:t>для формирования уведомлений</w:t>
       </w:r>
-      <w:bookmarkEnd w:id="11"/>
+      <w:bookmarkEnd w:id="12"/>
     </w:p>
     <w:p>
       <w:r>
@@ -21810,119 +21308,193 @@
       <w:pPr>
         <w:pStyle w:val="1"/>
       </w:pPr>
-      <w:bookmarkStart w:id="12" w:name="_Toc381100529"/>
+      <w:bookmarkStart w:id="13" w:name="_Toc383190314"/>
+      <w:r>
+        <w:t>Доработка сервисов динамических групп и контекстных ролей</w:t>
+      </w:r>
+      <w:bookmarkEnd w:id="13"/>
+    </w:p>
+    <w:p>
+      <w:r>
+        <w:t>В рамках задач рассылки уведомлений требуется расширить функциональность сервис</w:t>
+      </w:r>
+      <w:r>
+        <w:t>а</w:t>
+      </w:r>
+      <w:r>
+        <w:t xml:space="preserve"> формирования динамических групп </w:t>
+      </w:r>
+      <w:proofErr w:type="spellStart"/>
+      <w:r>
+        <w:t>DynamicGroupService</w:t>
+      </w:r>
+      <w:proofErr w:type="spellEnd"/>
+      <w:r>
+        <w:t xml:space="preserve"> и </w:t>
+      </w:r>
+      <w:r>
+        <w:t xml:space="preserve">сервиса </w:t>
+      </w:r>
+      <w:r>
+        <w:t xml:space="preserve">формирования контекстных ролей </w:t>
+      </w:r>
+      <w:proofErr w:type="spellStart"/>
+      <w:r>
+        <w:t>PermissionService</w:t>
+      </w:r>
+      <w:proofErr w:type="spellEnd"/>
+      <w:r>
+        <w:t>. В данных сервисах требуется добавить метод получения состава персон, исходя из имени группы или роли и идентификатора контекстного доменного объекта.</w:t>
+      </w:r>
+      <w:r>
+        <w:t xml:space="preserve"> </w:t>
+      </w:r>
+      <w:r>
+        <w:t>Сигнатура методов данных сервисов:</w:t>
+      </w:r>
+    </w:p>
+    <w:p>
+      <w:pPr>
+        <w:pStyle w:val="a6"/>
+        <w:rPr>
+          <w:lang w:val="ru-RU"/>
+        </w:rPr>
+      </w:pPr>
+      <w:proofErr w:type="spellStart"/>
+      <w:proofErr w:type="gramStart"/>
       <w:r>
         <w:lastRenderedPageBreak/>
-        <w:t>Доработка сервисов динамических групп и контекстных ролей</w:t>
-      </w:r>
-      <w:bookmarkEnd w:id="12"/>
-    </w:p>
-    <w:p>
-      <w:r>
-        <w:t>В рамках задач рассылки уведомлений требуется расширить функциональность сервис</w:t>
-      </w:r>
-      <w:r>
-        <w:t>а</w:t>
-      </w:r>
-      <w:r>
-        <w:t xml:space="preserve"> формирования динамических групп </w:t>
-      </w:r>
-      <w:proofErr w:type="spellStart"/>
-      <w:r>
         <w:t>DynamicGroupService</w:t>
       </w:r>
       <w:proofErr w:type="spellEnd"/>
       <w:r>
-        <w:t xml:space="preserve"> и </w:t>
-      </w:r>
-      <w:r>
-        <w:t xml:space="preserve">сервиса </w:t>
-      </w:r>
-      <w:r>
-        <w:t xml:space="preserve">формирования контекстных ролей </w:t>
-      </w:r>
+        <w:rPr>
+          <w:lang w:val="ru-RU"/>
+        </w:rPr>
+        <w:t>{</w:t>
+      </w:r>
+      <w:proofErr w:type="gramEnd"/>
+    </w:p>
+    <w:p>
+      <w:pPr>
+        <w:pStyle w:val="a6"/>
+        <w:rPr>
+          <w:lang w:val="ru-RU"/>
+        </w:rPr>
+      </w:pPr>
+      <w:r>
+        <w:rPr>
+          <w:lang w:val="ru-RU"/>
+        </w:rPr>
+        <w:t>…</w:t>
+      </w:r>
+    </w:p>
+    <w:p>
+      <w:pPr>
+        <w:pStyle w:val="a6"/>
+        <w:ind w:firstLine="708"/>
+      </w:pPr>
+      <w:r>
+        <w:t>List</w:t>
+      </w:r>
+      <w:r>
+        <w:t>&lt;</w:t>
+      </w:r>
+      <w:r>
+        <w:t>Id</w:t>
+      </w:r>
+      <w:r>
+        <w:t xml:space="preserve">&gt; </w:t>
+      </w:r>
+      <w:proofErr w:type="spellStart"/>
+      <w:proofErr w:type="gramStart"/>
+      <w:r>
+        <w:t>getPersons</w:t>
+      </w:r>
+      <w:proofErr w:type="spellEnd"/>
+      <w:r>
+        <w:t>(</w:t>
+      </w:r>
+      <w:proofErr w:type="gramEnd"/>
+      <w:r>
+        <w:t>Id</w:t>
+      </w:r>
+      <w:r>
+        <w:t xml:space="preserve"> </w:t>
+      </w:r>
+      <w:proofErr w:type="spellStart"/>
+      <w:r>
+        <w:t>contextId</w:t>
+      </w:r>
+      <w:proofErr w:type="spellEnd"/>
+      <w:r>
+        <w:t xml:space="preserve">, </w:t>
+      </w:r>
+      <w:proofErr w:type="spellStart"/>
+      <w:r>
+        <w:t>groupName</w:t>
+      </w:r>
+      <w:proofErr w:type="spellEnd"/>
+      <w:r>
+        <w:t xml:space="preserve">); </w:t>
+      </w:r>
+    </w:p>
+    <w:p>
+      <w:pPr>
+        <w:pStyle w:val="a6"/>
+      </w:pPr>
+      <w:r>
+        <w:t>}</w:t>
+      </w:r>
+    </w:p>
+    <w:p>
+      <w:pPr>
+        <w:rPr>
+          <w:lang w:val="en-US"/>
+        </w:rPr>
+      </w:pPr>
+    </w:p>
+    <w:p>
+      <w:pPr>
+        <w:pStyle w:val="a6"/>
+      </w:pPr>
       <w:proofErr w:type="spellStart"/>
       <w:r>
         <w:t>PermissionService</w:t>
       </w:r>
       <w:proofErr w:type="spellEnd"/>
       <w:r>
-        <w:t>. В данных сервисах требуется добавить метод получения состава персон, исходя из имени группы или роли и идентификатора контекстного доменного объекта.</w:t>
-      </w:r>
-      <w:r>
-        <w:t xml:space="preserve"> </w:t>
-      </w:r>
-      <w:r>
-        <w:t>Сигнатура методов данных сервисов:</w:t>
-      </w:r>
-    </w:p>
-    <w:p>
-      <w:pPr>
-        <w:pStyle w:val="a6"/>
-        <w:rPr>
-          <w:lang w:val="ru-RU"/>
-        </w:rPr>
-      </w:pPr>
+        <w:t xml:space="preserve"> {</w:t>
+      </w:r>
+    </w:p>
+    <w:p>
+      <w:pPr>
+        <w:pStyle w:val="a6"/>
+      </w:pPr>
+      <w:r>
+        <w:t>…</w:t>
+      </w:r>
+    </w:p>
+    <w:p>
+      <w:pPr>
+        <w:pStyle w:val="a6"/>
+        <w:ind w:firstLine="708"/>
+      </w:pPr>
+      <w:r>
+        <w:t xml:space="preserve">List&lt;Id&gt; </w:t>
+      </w:r>
       <w:proofErr w:type="spellStart"/>
       <w:proofErr w:type="gramStart"/>
       <w:r>
-        <w:t>DynamicGroupService</w:t>
-      </w:r>
-      <w:proofErr w:type="spellEnd"/>
-      <w:r>
-        <w:rPr>
-          <w:lang w:val="ru-RU"/>
-        </w:rPr>
-        <w:t>{</w:t>
+        <w:t>getPersons</w:t>
+      </w:r>
+      <w:proofErr w:type="spellEnd"/>
+      <w:r>
+        <w:t>(</w:t>
       </w:r>
       <w:proofErr w:type="gramEnd"/>
-    </w:p>
-    <w:p>
-      <w:pPr>
-        <w:pStyle w:val="a6"/>
-        <w:rPr>
-          <w:lang w:val="ru-RU"/>
-        </w:rPr>
-      </w:pPr>
-      <w:r>
-        <w:rPr>
-          <w:lang w:val="ru-RU"/>
-        </w:rPr>
-        <w:t>…</w:t>
-      </w:r>
-    </w:p>
-    <w:p>
-      <w:pPr>
-        <w:pStyle w:val="a6"/>
-        <w:ind w:firstLine="708"/>
-      </w:pPr>
-      <w:r>
-        <w:t>List</w:t>
-      </w:r>
-      <w:r>
-        <w:t>&lt;</w:t>
-      </w:r>
-      <w:r>
-        <w:t>Id</w:t>
-      </w:r>
-      <w:r>
-        <w:t xml:space="preserve">&gt; </w:t>
-      </w:r>
-      <w:proofErr w:type="spellStart"/>
-      <w:proofErr w:type="gramStart"/>
-      <w:r>
-        <w:t>getPersons</w:t>
-      </w:r>
-      <w:proofErr w:type="spellEnd"/>
-      <w:r>
-        <w:t>(</w:t>
-      </w:r>
-      <w:proofErr w:type="gramEnd"/>
-      <w:r>
-        <w:t>Id</w:t>
-      </w:r>
-      <w:r>
-        <w:t xml:space="preserve"> </w:t>
+      <w:r>
+        <w:t xml:space="preserve">Id </w:t>
       </w:r>
       <w:proofErr w:type="spellStart"/>
       <w:r>
@@ -21934,133 +21506,59 @@
       </w:r>
       <w:proofErr w:type="spellStart"/>
       <w:r>
-        <w:t>groupName</w:t>
-      </w:r>
-      <w:proofErr w:type="spellEnd"/>
-      <w:r>
-        <w:t xml:space="preserve">); </w:t>
-      </w:r>
-    </w:p>
-    <w:p>
-      <w:pPr>
-        <w:pStyle w:val="a6"/>
-      </w:pPr>
-      <w:r>
+        <w:t>roleName</w:t>
+      </w:r>
+      <w:proofErr w:type="spellEnd"/>
+      <w:r>
+        <w:t>);</w:t>
+      </w:r>
+      <w:r>
+        <w:t xml:space="preserve"> </w:t>
+      </w:r>
+    </w:p>
+    <w:p>
+      <w:pPr>
+        <w:pStyle w:val="a6"/>
+        <w:rPr>
+          <w:lang w:val="ru-RU"/>
+        </w:rPr>
+      </w:pPr>
+      <w:r>
+        <w:rPr>
+          <w:lang w:val="ru-RU"/>
+        </w:rPr>
         <w:t>}</w:t>
       </w:r>
     </w:p>
     <w:p>
-      <w:pPr>
+      <w:r>
+        <w:t>В обоих методах возвращается список идентификаторов персон, соответствующих динамической группе или контекстной роли.</w:t>
+      </w:r>
+    </w:p>
+    <w:p>
+      <w:pPr>
+        <w:pStyle w:val="1"/>
+      </w:pPr>
+      <w:bookmarkStart w:id="14" w:name="_Toc383190315"/>
+      <w:r>
+        <w:t xml:space="preserve">Сервис </w:t>
+      </w:r>
+      <w:r>
+        <w:t>поиска</w:t>
+      </w:r>
+      <w:r>
+        <w:t xml:space="preserve"> доменных объектов с помощью </w:t>
+      </w:r>
+      <w:r>
         <w:rPr>
           <w:lang w:val="en-US"/>
         </w:rPr>
-      </w:pPr>
-    </w:p>
-    <w:p>
-      <w:pPr>
-        <w:pStyle w:val="a6"/>
-      </w:pPr>
-      <w:proofErr w:type="spellStart"/>
-      <w:r>
-        <w:t>PermissionService</w:t>
-      </w:r>
-      <w:proofErr w:type="spellEnd"/>
-      <w:r>
-        <w:t xml:space="preserve"> {</w:t>
-      </w:r>
-    </w:p>
-    <w:p>
-      <w:pPr>
-        <w:pStyle w:val="a6"/>
-      </w:pPr>
-      <w:r>
-        <w:t>…</w:t>
-      </w:r>
-    </w:p>
-    <w:p>
-      <w:pPr>
-        <w:pStyle w:val="a6"/>
-        <w:ind w:firstLine="708"/>
-      </w:pPr>
-      <w:r>
-        <w:t xml:space="preserve">List&lt;Id&gt; </w:t>
-      </w:r>
-      <w:proofErr w:type="spellStart"/>
-      <w:proofErr w:type="gramStart"/>
-      <w:r>
-        <w:t>getPersons</w:t>
-      </w:r>
-      <w:proofErr w:type="spellEnd"/>
-      <w:r>
-        <w:t>(</w:t>
-      </w:r>
-      <w:proofErr w:type="gramEnd"/>
-      <w:r>
-        <w:t xml:space="preserve">Id </w:t>
-      </w:r>
-      <w:proofErr w:type="spellStart"/>
-      <w:r>
-        <w:t>contextId</w:t>
-      </w:r>
-      <w:proofErr w:type="spellEnd"/>
-      <w:r>
-        <w:t xml:space="preserve">, </w:t>
-      </w:r>
-      <w:proofErr w:type="spellStart"/>
-      <w:r>
-        <w:t>roleName</w:t>
-      </w:r>
-      <w:proofErr w:type="spellEnd"/>
-      <w:r>
-        <w:t>);</w:t>
-      </w:r>
-      <w:r>
-        <w:t xml:space="preserve"> </w:t>
-      </w:r>
-    </w:p>
-    <w:p>
-      <w:pPr>
-        <w:pStyle w:val="a6"/>
-        <w:rPr>
-          <w:lang w:val="ru-RU"/>
-        </w:rPr>
-      </w:pPr>
-      <w:r>
-        <w:rPr>
-          <w:lang w:val="ru-RU"/>
-        </w:rPr>
-        <w:t>}</w:t>
-      </w:r>
-    </w:p>
-    <w:p>
-      <w:r>
-        <w:t>В обоих методах возвращается список идентификаторов персон, соответствующих динамической группе или контекстной роли.</w:t>
-      </w:r>
-    </w:p>
-    <w:p>
-      <w:pPr>
-        <w:pStyle w:val="1"/>
-      </w:pPr>
-      <w:bookmarkStart w:id="13" w:name="_Toc381100530"/>
-      <w:r>
-        <w:t xml:space="preserve">Сервис </w:t>
-      </w:r>
-      <w:r>
-        <w:t>поиска</w:t>
-      </w:r>
-      <w:r>
-        <w:t xml:space="preserve"> доменных объектов с помощью </w:t>
-      </w:r>
-      <w:r>
-        <w:rPr>
-          <w:lang w:val="en-US"/>
-        </w:rPr>
         <w:t>DOEL</w:t>
       </w:r>
       <w:r>
         <w:t>, запроса или класса</w:t>
       </w:r>
-      <w:bookmarkEnd w:id="13"/>
+      <w:bookmarkEnd w:id="14"/>
     </w:p>
     <w:p>
       <w:proofErr w:type="gramStart"/>
@@ -22464,7 +21962,6 @@
         <w:rPr>
           <w:color w:val="3F5FBF"/>
         </w:rPr>
-        <w:lastRenderedPageBreak/>
         <w:t xml:space="preserve">     * </w:t>
       </w:r>
       <w:r>
@@ -22539,6 +22036,7 @@
     </w:p>
     <w:p>
       <w:r>
+        <w:lastRenderedPageBreak/>
         <w:t>В</w:t>
       </w:r>
       <w:r>
@@ -23794,7 +23292,6 @@
         <w:rPr>
           <w:lang w:val="ru-RU"/>
         </w:rPr>
-        <w:lastRenderedPageBreak/>
         <w:t xml:space="preserve">     </w:t>
       </w:r>
       <w:r>
@@ -23890,6 +23387,7 @@
     </w:p>
     <w:p>
       <w:r>
+        <w:lastRenderedPageBreak/>
         <w:t xml:space="preserve">В случае если передается </w:t>
       </w:r>
       <w:proofErr w:type="gramStart"/>
@@ -23955,7 +23453,7 @@
       <w:r>
         <w:br w:type="page"/>
       </w:r>
-      <w:bookmarkStart w:id="14" w:name="_Toc381100531"/>
+      <w:bookmarkStart w:id="15" w:name="_Toc383190316"/>
       <w:r>
         <w:lastRenderedPageBreak/>
         <w:t xml:space="preserve">Приложение 1. </w:t>
@@ -23963,7 +23461,7 @@
       <w:r>
         <w:t>Состав работ и трудоемкость разработки.</w:t>
       </w:r>
-      <w:bookmarkEnd w:id="14"/>
+      <w:bookmarkEnd w:id="15"/>
     </w:p>
     <w:tbl>
       <w:tblPr>
@@ -30415,7 +29913,7 @@
 </file>
 
 <file path=customXml/itemProps1.xml><?xml version="1.0" encoding="utf-8"?>
-<ds:datastoreItem xmlns:ds="http://schemas.openxmlformats.org/officeDocument/2006/customXml" ds:itemID="{A7EDF115-87F8-442D-A390-6E918CB917F0}">
+<ds:datastoreItem xmlns:ds="http://schemas.openxmlformats.org/officeDocument/2006/customXml" ds:itemID="{1CA6DC5B-EDF4-4E29-B01E-F97A2769A3E2}">
   <ds:schemaRefs>
     <ds:schemaRef ds:uri="http://schemas.openxmlformats.org/officeDocument/2006/bibliography"/>
   </ds:schemaRefs>
